--- a/Java-OOP/Exam Preparation/OnlineShop/Task Description.docx
+++ b/Java-OOP/Exam Preparation/OnlineShop/Task Description.docx
@@ -1,6 +1,6 @@
 
 <file path=word/document.xml><?xml version="1.0" encoding="utf-8"?>
-<w:document xmlns:wpc="http://schemas.microsoft.com/office/word/2010/wordprocessingCanvas" xmlns:cx="http://schemas.microsoft.com/office/drawing/2014/chartex" xmlns:cx1="http://schemas.microsoft.com/office/drawing/2015/9/8/chartex" xmlns:cx2="http://schemas.microsoft.com/office/drawing/2015/10/21/chartex" xmlns:cx3="http://schemas.microsoft.com/office/drawing/2016/5/9/chartex" xmlns:cx4="http://schemas.microsoft.com/office/drawing/2016/5/10/chartex" xmlns:cx5="http://schemas.microsoft.com/office/drawing/2016/5/11/chartex" xmlns:cx6="http://schemas.microsoft.com/office/drawing/2016/5/12/chartex" xmlns:cx7="http://schemas.microsoft.com/office/drawing/2016/5/13/chartex" xmlns:cx8="http://schemas.microsoft.com/office/drawing/2016/5/14/chartex" xmlns:mc="http://schemas.openxmlformats.org/markup-compatibility/2006" xmlns:aink="http://schemas.microsoft.com/office/drawing/2016/ink" xmlns:am3d="http://schemas.microsoft.com/office/drawing/2017/model3d" xmlns:o="urn:schemas-microsoft-com:office:office" xmlns:r="http://schemas.openxmlformats.org/officeDocument/2006/relationships" xmlns:m="http://schemas.openxmlformats.org/officeDocument/2006/math" xmlns:v="urn:schemas-microsoft-com:vml" xmlns:wp14="http://schemas.microsoft.com/office/word/2010/wordprocessingDrawing" xmlns:wp="http://schemas.openxmlformats.org/drawingml/2006/wordprocessingDrawing" xmlns:w10="urn:schemas-microsoft-com:office:word" xmlns:w="http://schemas.openxmlformats.org/wordprocessingml/2006/main" xmlns:w14="http://schemas.microsoft.com/office/word/2010/wordml" xmlns:w15="http://schemas.microsoft.com/office/word/2012/wordml" xmlns:w16cex="http://schemas.microsoft.com/office/word/2018/wordml/cex" xmlns:w16cid="http://schemas.microsoft.com/office/word/2016/wordml/cid" xmlns:w16="http://schemas.microsoft.com/office/word/2018/wordml" xmlns:w16se="http://schemas.microsoft.com/office/word/2015/wordml/symex" xmlns:wpg="http://schemas.microsoft.com/office/word/2010/wordprocessingGroup" xmlns:wpi="http://schemas.microsoft.com/office/word/2010/wordprocessingInk" xmlns:wne="http://schemas.microsoft.com/office/word/2006/wordml" xmlns:wps="http://schemas.microsoft.com/office/word/2010/wordprocessingShape" mc:Ignorable="w14 w15 w16se w16cid w16 w16cex wp14">
+<w:document xmlns:wpc="http://schemas.microsoft.com/office/word/2010/wordprocessingCanvas" xmlns:mc="http://schemas.openxmlformats.org/markup-compatibility/2006" xmlns:o="urn:schemas-microsoft-com:office:office" xmlns:r="http://schemas.openxmlformats.org/officeDocument/2006/relationships" xmlns:m="http://schemas.openxmlformats.org/officeDocument/2006/math" xmlns:v="urn:schemas-microsoft-com:vml" xmlns:wp14="http://schemas.microsoft.com/office/word/2010/wordprocessingDrawing" xmlns:wp="http://schemas.openxmlformats.org/drawingml/2006/wordprocessingDrawing" xmlns:w10="urn:schemas-microsoft-com:office:word" xmlns:w="http://schemas.openxmlformats.org/wordprocessingml/2006/main" xmlns:w14="http://schemas.microsoft.com/office/word/2010/wordml" xmlns:w15="http://schemas.microsoft.com/office/word/2012/wordml" xmlns:wpg="http://schemas.microsoft.com/office/word/2010/wordprocessingGroup" xmlns:wpi="http://schemas.microsoft.com/office/word/2010/wordprocessingInk" xmlns:wne="http://schemas.microsoft.com/office/word/2006/wordml" xmlns:wps="http://schemas.microsoft.com/office/word/2010/wordprocessingShape" mc:Ignorable="w14 w15 wp14">
   <w:body>
     <w:p>
       <w:pPr>
@@ -166,6 +166,7 @@
         </w:rPr>
         <w:t xml:space="preserve">only the </w:t>
       </w:r>
+      <w:proofErr w:type="spellStart"/>
       <w:r>
         <w:rPr>
           <w:rStyle w:val="CodeChar"/>
@@ -180,6 +181,7 @@
         </w:rPr>
         <w:t>nlineShop</w:t>
       </w:r>
+      <w:proofErr w:type="spellEnd"/>
       <w:r>
         <w:rPr>
           <w:b/>
@@ -582,6 +584,7 @@
         </w:rPr>
         <w:t xml:space="preserve">, </w:t>
       </w:r>
+      <w:proofErr w:type="gramStart"/>
       <w:r>
         <w:rPr>
           <w:rFonts w:ascii="Consolas" w:hAnsi="Consolas"/>
@@ -590,6 +593,7 @@
         </w:rPr>
         <w:t>Computer</w:t>
       </w:r>
+      <w:proofErr w:type="gramEnd"/>
       <w:r>
         <w:rPr>
           <w:rFonts w:cstheme="minorHAnsi"/>
@@ -610,6 +614,7 @@
       <w:r>
         <w:t xml:space="preserve">The </w:t>
       </w:r>
+      <w:proofErr w:type="spellStart"/>
       <w:r>
         <w:rPr>
           <w:rFonts w:ascii="Consolas" w:hAnsi="Consolas"/>
@@ -625,6 +630,7 @@
         </w:rPr>
         <w:t>Product</w:t>
       </w:r>
+      <w:proofErr w:type="spellEnd"/>
       <w:r>
         <w:t xml:space="preserve"> is a </w:t>
       </w:r>
@@ -713,7 +719,25 @@
           <w:rFonts w:asciiTheme="minorHAnsi" w:hAnsiTheme="minorHAnsi"/>
           <w:noProof w:val="0"/>
         </w:rPr>
-        <w:t xml:space="preserve">d – int </w:t>
+        <w:t xml:space="preserve">d – </w:t>
+      </w:r>
+      <w:proofErr w:type="spellStart"/>
+      <w:r>
+        <w:rPr>
+          <w:rStyle w:val="CodeChar"/>
+          <w:rFonts w:asciiTheme="minorHAnsi" w:hAnsiTheme="minorHAnsi"/>
+          <w:noProof w:val="0"/>
+        </w:rPr>
+        <w:t>int</w:t>
+      </w:r>
+      <w:proofErr w:type="spellEnd"/>
+      <w:r>
+        <w:rPr>
+          <w:rStyle w:val="CodeChar"/>
+          <w:rFonts w:asciiTheme="minorHAnsi" w:hAnsiTheme="minorHAnsi"/>
+          <w:noProof w:val="0"/>
+        </w:rPr>
+        <w:t xml:space="preserve"> </w:t>
       </w:r>
     </w:p>
     <w:p>
@@ -730,11 +754,19 @@
           <w:noProof w:val="0"/>
         </w:rPr>
       </w:pPr>
-      <w:r>
-        <w:rPr>
-          <w:bCs/>
-        </w:rPr>
-        <w:t xml:space="preserve">cannot be </w:t>
+      <w:proofErr w:type="gramStart"/>
+      <w:r>
+        <w:rPr>
+          <w:bCs/>
+        </w:rPr>
+        <w:t>cannot</w:t>
+      </w:r>
+      <w:proofErr w:type="gramEnd"/>
+      <w:r>
+        <w:rPr>
+          <w:bCs/>
+        </w:rPr>
+        <w:t xml:space="preserve"> be </w:t>
       </w:r>
       <w:r>
         <w:rPr>
@@ -799,6 +831,7 @@
         </w:rPr>
         <w:t xml:space="preserve"> throw </w:t>
       </w:r>
+      <w:proofErr w:type="spellStart"/>
       <w:r>
         <w:rPr>
           <w:b/>
@@ -806,6 +839,7 @@
         </w:rPr>
         <w:t>IllegalArgumentException</w:t>
       </w:r>
+      <w:proofErr w:type="spellEnd"/>
       <w:r>
         <w:rPr>
           <w:bCs/>
@@ -818,7 +852,25 @@
           <w:b/>
           <w:bCs/>
         </w:rPr>
-        <w:t>Id can not be less o</w:t>
+        <w:t xml:space="preserve">Id </w:t>
+      </w:r>
+      <w:proofErr w:type="spellStart"/>
+      <w:r>
+        <w:rPr>
+          <w:rFonts w:ascii="Consolas" w:hAnsi="Consolas" w:cs="Consolas"/>
+          <w:b/>
+          <w:bCs/>
+        </w:rPr>
+        <w:t>can not</w:t>
+      </w:r>
+      <w:proofErr w:type="spellEnd"/>
+      <w:r>
+        <w:rPr>
+          <w:rFonts w:ascii="Consolas" w:hAnsi="Consolas" w:cs="Consolas"/>
+          <w:b/>
+          <w:bCs/>
+        </w:rPr>
+        <w:t xml:space="preserve"> be less o</w:t>
       </w:r>
       <w:r>
         <w:rPr>
@@ -905,11 +957,19 @@
           <w:noProof w:val="0"/>
         </w:rPr>
       </w:pPr>
-      <w:r>
-        <w:rPr>
-          <w:bCs/>
-        </w:rPr>
-        <w:t xml:space="preserve">cannot be </w:t>
+      <w:proofErr w:type="gramStart"/>
+      <w:r>
+        <w:rPr>
+          <w:bCs/>
+        </w:rPr>
+        <w:t>cannot</w:t>
+      </w:r>
+      <w:proofErr w:type="gramEnd"/>
+      <w:r>
+        <w:rPr>
+          <w:bCs/>
+        </w:rPr>
+        <w:t xml:space="preserve"> be </w:t>
       </w:r>
       <w:r>
         <w:rPr>
@@ -948,6 +1008,7 @@
         </w:rPr>
         <w:t xml:space="preserve"> throw </w:t>
       </w:r>
+      <w:proofErr w:type="spellStart"/>
       <w:r>
         <w:rPr>
           <w:b/>
@@ -955,6 +1016,7 @@
         </w:rPr>
         <w:t>IllegalArgumentException</w:t>
       </w:r>
+      <w:proofErr w:type="spellEnd"/>
       <w:r>
         <w:rPr>
           <w:bCs/>
@@ -967,7 +1029,25 @@
           <w:b/>
           <w:bCs/>
         </w:rPr>
-        <w:t>Manufacturer can not be empty.</w:t>
+        <w:t xml:space="preserve">Manufacturer </w:t>
+      </w:r>
+      <w:proofErr w:type="spellStart"/>
+      <w:r>
+        <w:rPr>
+          <w:rFonts w:ascii="Consolas" w:hAnsi="Consolas" w:cs="Consolas"/>
+          <w:b/>
+          <w:bCs/>
+        </w:rPr>
+        <w:t>can not</w:t>
+      </w:r>
+      <w:proofErr w:type="spellEnd"/>
+      <w:r>
+        <w:rPr>
+          <w:rFonts w:ascii="Consolas" w:hAnsi="Consolas" w:cs="Consolas"/>
+          <w:b/>
+          <w:bCs/>
+        </w:rPr>
+        <w:t xml:space="preserve"> be empty.</w:t>
       </w:r>
       <w:r>
         <w:rPr>
@@ -1032,11 +1112,19 @@
           <w:noProof w:val="0"/>
         </w:rPr>
       </w:pPr>
-      <w:r>
-        <w:rPr>
-          <w:bCs/>
-        </w:rPr>
-        <w:t xml:space="preserve">cannot be </w:t>
+      <w:proofErr w:type="gramStart"/>
+      <w:r>
+        <w:rPr>
+          <w:bCs/>
+        </w:rPr>
+        <w:t>cannot</w:t>
+      </w:r>
+      <w:proofErr w:type="gramEnd"/>
+      <w:r>
+        <w:rPr>
+          <w:bCs/>
+        </w:rPr>
+        <w:t xml:space="preserve"> be </w:t>
       </w:r>
       <w:r>
         <w:rPr>
@@ -1063,6 +1151,7 @@
         </w:rPr>
         <w:t xml:space="preserve"> throw </w:t>
       </w:r>
+      <w:proofErr w:type="spellStart"/>
       <w:r>
         <w:rPr>
           <w:b/>
@@ -1070,6 +1159,7 @@
         </w:rPr>
         <w:t>IllegalArgumentException</w:t>
       </w:r>
+      <w:proofErr w:type="spellEnd"/>
       <w:r>
         <w:rPr>
           <w:bCs/>
@@ -1082,7 +1172,25 @@
           <w:b/>
           <w:bCs/>
         </w:rPr>
-        <w:t>Model can not be empty.</w:t>
+        <w:t xml:space="preserve">Model </w:t>
+      </w:r>
+      <w:proofErr w:type="spellStart"/>
+      <w:r>
+        <w:rPr>
+          <w:rFonts w:ascii="Consolas" w:hAnsi="Consolas" w:cs="Consolas"/>
+          <w:b/>
+          <w:bCs/>
+        </w:rPr>
+        <w:t>can not</w:t>
+      </w:r>
+      <w:proofErr w:type="spellEnd"/>
+      <w:r>
+        <w:rPr>
+          <w:rFonts w:ascii="Consolas" w:hAnsi="Consolas" w:cs="Consolas"/>
+          <w:b/>
+          <w:bCs/>
+        </w:rPr>
+        <w:t xml:space="preserve"> be empty.</w:t>
       </w:r>
       <w:r>
         <w:rPr>
@@ -1140,11 +1248,19 @@
           <w:b/>
         </w:rPr>
       </w:pPr>
-      <w:r>
-        <w:rPr>
-          <w:bCs/>
-        </w:rPr>
-        <w:t xml:space="preserve">cannot be </w:t>
+      <w:proofErr w:type="gramStart"/>
+      <w:r>
+        <w:rPr>
+          <w:bCs/>
+        </w:rPr>
+        <w:t>cannot</w:t>
+      </w:r>
+      <w:proofErr w:type="gramEnd"/>
+      <w:r>
+        <w:rPr>
+          <w:bCs/>
+        </w:rPr>
+        <w:t xml:space="preserve"> be </w:t>
       </w:r>
       <w:r>
         <w:rPr>
@@ -1197,6 +1313,7 @@
         </w:rPr>
         <w:t xml:space="preserve"> throw </w:t>
       </w:r>
+      <w:proofErr w:type="spellStart"/>
       <w:r>
         <w:rPr>
           <w:b/>
@@ -1204,6 +1321,7 @@
         </w:rPr>
         <w:t>IllegalArgumentException</w:t>
       </w:r>
+      <w:proofErr w:type="spellEnd"/>
       <w:r>
         <w:rPr>
           <w:bCs/>
@@ -1216,7 +1334,25 @@
           <w:b/>
           <w:bCs/>
         </w:rPr>
-        <w:t>Price can not be less or equal than 0.</w:t>
+        <w:t xml:space="preserve">Price </w:t>
+      </w:r>
+      <w:proofErr w:type="spellStart"/>
+      <w:r>
+        <w:rPr>
+          <w:rFonts w:ascii="Consolas" w:hAnsi="Consolas" w:cs="Consolas"/>
+          <w:b/>
+          <w:bCs/>
+        </w:rPr>
+        <w:t>can not</w:t>
+      </w:r>
+      <w:proofErr w:type="spellEnd"/>
+      <w:r>
+        <w:rPr>
+          <w:rFonts w:ascii="Consolas" w:hAnsi="Consolas" w:cs="Consolas"/>
+          <w:b/>
+          <w:bCs/>
+        </w:rPr>
+        <w:t xml:space="preserve"> be less or equal than 0.</w:t>
       </w:r>
       <w:r>
         <w:rPr>
@@ -1238,6 +1374,7 @@
           <w:bCs/>
         </w:rPr>
       </w:pPr>
+      <w:proofErr w:type="spellStart"/>
       <w:r>
         <w:rPr>
           <w:rStyle w:val="CodeChar"/>
@@ -1254,7 +1391,17 @@
           <w:bCs/>
           <w:noProof w:val="0"/>
         </w:rPr>
-        <w:t xml:space="preserve">verallPerformance – double </w:t>
+        <w:t>verallPerformance</w:t>
+      </w:r>
+      <w:proofErr w:type="spellEnd"/>
+      <w:r>
+        <w:rPr>
+          <w:rStyle w:val="CodeChar"/>
+          <w:rFonts w:asciiTheme="minorHAnsi" w:hAnsiTheme="minorHAnsi"/>
+          <w:bCs/>
+          <w:noProof w:val="0"/>
+        </w:rPr>
+        <w:t xml:space="preserve"> – double </w:t>
       </w:r>
     </w:p>
     <w:p>
@@ -1270,11 +1417,19 @@
           <w:bCs/>
         </w:rPr>
       </w:pPr>
-      <w:r>
-        <w:rPr>
-          <w:bCs/>
-        </w:rPr>
-        <w:t xml:space="preserve">cannot be </w:t>
+      <w:proofErr w:type="gramStart"/>
+      <w:r>
+        <w:rPr>
+          <w:bCs/>
+        </w:rPr>
+        <w:t>cannot</w:t>
+      </w:r>
+      <w:proofErr w:type="gramEnd"/>
+      <w:r>
+        <w:rPr>
+          <w:bCs/>
+        </w:rPr>
+        <w:t xml:space="preserve"> be </w:t>
       </w:r>
       <w:r>
         <w:rPr>
@@ -1327,6 +1482,7 @@
         </w:rPr>
         <w:t xml:space="preserve"> throw </w:t>
       </w:r>
+      <w:proofErr w:type="spellStart"/>
       <w:r>
         <w:rPr>
           <w:b/>
@@ -1334,6 +1490,7 @@
         </w:rPr>
         <w:t>IllegalArgumentException</w:t>
       </w:r>
+      <w:proofErr w:type="spellEnd"/>
       <w:r>
         <w:rPr>
           <w:bCs/>
@@ -1346,7 +1503,25 @@
           <w:b/>
           <w:bCs/>
         </w:rPr>
-        <w:t>Overall Performance can not be less or equal than 0.</w:t>
+        <w:t xml:space="preserve">Overall Performance </w:t>
+      </w:r>
+      <w:proofErr w:type="spellStart"/>
+      <w:r>
+        <w:rPr>
+          <w:rFonts w:ascii="Consolas" w:hAnsi="Consolas" w:cs="Consolas"/>
+          <w:b/>
+          <w:bCs/>
+        </w:rPr>
+        <w:t>can not</w:t>
+      </w:r>
+      <w:proofErr w:type="spellEnd"/>
+      <w:r>
+        <w:rPr>
+          <w:rFonts w:ascii="Consolas" w:hAnsi="Consolas" w:cs="Consolas"/>
+          <w:b/>
+          <w:bCs/>
+        </w:rPr>
+        <w:t xml:space="preserve"> be less or equal than 0.</w:t>
       </w:r>
       <w:r>
         <w:rPr>
@@ -1404,20 +1579,32 @@
         <w:lastRenderedPageBreak/>
         <w:t>(</w:t>
       </w:r>
+      <w:proofErr w:type="spellStart"/>
+      <w:proofErr w:type="gramStart"/>
       <w:r>
         <w:rPr>
           <w:rFonts w:ascii="Consolas" w:hAnsi="Consolas" w:cs="Consolas"/>
           <w:b/>
           <w:bCs/>
         </w:rPr>
-        <w:t xml:space="preserve">int id, </w:t>
-      </w:r>
+        <w:t>int</w:t>
+      </w:r>
+      <w:proofErr w:type="spellEnd"/>
+      <w:proofErr w:type="gramEnd"/>
       <w:r>
         <w:rPr>
           <w:rFonts w:ascii="Consolas" w:hAnsi="Consolas" w:cs="Consolas"/>
           <w:b/>
           <w:bCs/>
         </w:rPr>
+        <w:t xml:space="preserve"> id, </w:t>
+      </w:r>
+      <w:r>
+        <w:rPr>
+          <w:rFonts w:ascii="Consolas" w:hAnsi="Consolas" w:cs="Consolas"/>
+          <w:b/>
+          <w:bCs/>
+        </w:rPr>
         <w:t>S</w:t>
       </w:r>
       <w:r>
@@ -1458,8 +1645,18 @@
           <w:b/>
           <w:bCs/>
         </w:rPr>
-        <w:t xml:space="preserve"> price, double overallPerformance</w:t>
-      </w:r>
+        <w:t xml:space="preserve"> price, double </w:t>
+      </w:r>
+      <w:proofErr w:type="spellStart"/>
+      <w:r>
+        <w:rPr>
+          <w:rFonts w:ascii="Consolas" w:hAnsi="Consolas" w:cs="Consolas"/>
+          <w:b/>
+          <w:bCs/>
+        </w:rPr>
+        <w:t>overallPerformance</w:t>
+      </w:r>
+      <w:proofErr w:type="spellEnd"/>
       <w:r>
         <w:rPr>
           <w:rFonts w:ascii="Consolas" w:hAnsi="Consolas" w:cs="Consolas"/>
@@ -1484,6 +1681,8 @@
         </w:rPr>
         <w:t xml:space="preserve">Override </w:t>
       </w:r>
+      <w:proofErr w:type="spellStart"/>
+      <w:proofErr w:type="gramStart"/>
       <w:r>
         <w:rPr>
           <w:rStyle w:val="CodeChar"/>
@@ -1500,7 +1699,27 @@
           <w:noProof w:val="0"/>
           <w:u w:val="single"/>
         </w:rPr>
-        <w:t>oString()</w:t>
+        <w:t>oString</w:t>
+      </w:r>
+      <w:proofErr w:type="spellEnd"/>
+      <w:r>
+        <w:rPr>
+          <w:rStyle w:val="CodeChar"/>
+          <w:bCs/>
+          <w:noProof w:val="0"/>
+          <w:u w:val="single"/>
+        </w:rPr>
+        <w:t>(</w:t>
+      </w:r>
+      <w:proofErr w:type="gramEnd"/>
+      <w:r>
+        <w:rPr>
+          <w:rStyle w:val="CodeChar"/>
+          <w:bCs/>
+          <w:noProof w:val="0"/>
+          <w:u w:val="single"/>
+        </w:rPr>
+        <w:t>)</w:t>
       </w:r>
       <w:r>
         <w:rPr>
@@ -1644,6 +1863,7 @@
       <w:r>
         <w:t xml:space="preserve">The </w:t>
       </w:r>
+      <w:proofErr w:type="spellStart"/>
       <w:r>
         <w:rPr>
           <w:rStyle w:val="CodeChar"/>
@@ -1658,12 +1878,14 @@
         </w:rPr>
         <w:t>omponent</w:t>
       </w:r>
+      <w:proofErr w:type="spellEnd"/>
       <w:r>
         <w:t xml:space="preserve"> is a </w:t>
       </w:r>
       <w:r>
         <w:t xml:space="preserve">derived class from </w:t>
       </w:r>
+      <w:proofErr w:type="spellStart"/>
       <w:r>
         <w:rPr>
           <w:rStyle w:val="CodeChar"/>
@@ -1678,6 +1900,7 @@
         </w:rPr>
         <w:t>roduct</w:t>
       </w:r>
+      <w:proofErr w:type="spellEnd"/>
       <w:r>
         <w:t xml:space="preserve"> and a </w:t>
       </w:r>
@@ -1748,8 +1971,17 @@
           <w:rStyle w:val="CodeChar"/>
           <w:noProof w:val="0"/>
         </w:rPr>
-        <w:t>eneration – int</w:t>
-      </w:r>
+        <w:t xml:space="preserve">eneration – </w:t>
+      </w:r>
+      <w:proofErr w:type="spellStart"/>
+      <w:r>
+        <w:rPr>
+          <w:rStyle w:val="CodeChar"/>
+          <w:noProof w:val="0"/>
+        </w:rPr>
+        <w:t>int</w:t>
+      </w:r>
+      <w:proofErr w:type="spellEnd"/>
     </w:p>
     <w:p>
       <w:pPr>
@@ -1789,20 +2021,32 @@
         </w:rPr>
         <w:t>(</w:t>
       </w:r>
+      <w:proofErr w:type="spellStart"/>
+      <w:proofErr w:type="gramStart"/>
       <w:r>
         <w:rPr>
           <w:rFonts w:ascii="Consolas" w:hAnsi="Consolas" w:cs="Consolas"/>
           <w:b/>
           <w:bCs/>
         </w:rPr>
-        <w:t xml:space="preserve">int id, </w:t>
-      </w:r>
+        <w:t>int</w:t>
+      </w:r>
+      <w:proofErr w:type="spellEnd"/>
+      <w:proofErr w:type="gramEnd"/>
       <w:r>
         <w:rPr>
           <w:rFonts w:ascii="Consolas" w:hAnsi="Consolas" w:cs="Consolas"/>
           <w:b/>
           <w:bCs/>
         </w:rPr>
+        <w:t xml:space="preserve"> id, </w:t>
+      </w:r>
+      <w:r>
+        <w:rPr>
+          <w:rFonts w:ascii="Consolas" w:hAnsi="Consolas" w:cs="Consolas"/>
+          <w:b/>
+          <w:bCs/>
+        </w:rPr>
         <w:t>S</w:t>
       </w:r>
       <w:r>
@@ -1843,7 +2087,43 @@
           <w:b/>
           <w:bCs/>
         </w:rPr>
-        <w:t xml:space="preserve"> price, double overallPerformance, int generation</w:t>
+        <w:t xml:space="preserve"> price, double </w:t>
+      </w:r>
+      <w:proofErr w:type="spellStart"/>
+      <w:r>
+        <w:rPr>
+          <w:rFonts w:ascii="Consolas" w:hAnsi="Consolas" w:cs="Consolas"/>
+          <w:b/>
+          <w:bCs/>
+        </w:rPr>
+        <w:t>overallPerformance</w:t>
+      </w:r>
+      <w:proofErr w:type="spellEnd"/>
+      <w:r>
+        <w:rPr>
+          <w:rFonts w:ascii="Consolas" w:hAnsi="Consolas" w:cs="Consolas"/>
+          <w:b/>
+          <w:bCs/>
+        </w:rPr>
+        <w:t xml:space="preserve">, </w:t>
+      </w:r>
+      <w:proofErr w:type="spellStart"/>
+      <w:r>
+        <w:rPr>
+          <w:rFonts w:ascii="Consolas" w:hAnsi="Consolas" w:cs="Consolas"/>
+          <w:b/>
+          <w:bCs/>
+        </w:rPr>
+        <w:t>int</w:t>
+      </w:r>
+      <w:proofErr w:type="spellEnd"/>
+      <w:r>
+        <w:rPr>
+          <w:rFonts w:ascii="Consolas" w:hAnsi="Consolas" w:cs="Consolas"/>
+          <w:b/>
+          <w:bCs/>
+        </w:rPr>
+        <w:t xml:space="preserve"> generation</w:t>
       </w:r>
       <w:r>
         <w:rPr>
@@ -1868,6 +2148,8 @@
         </w:rPr>
         <w:t xml:space="preserve">Override </w:t>
       </w:r>
+      <w:proofErr w:type="spellStart"/>
+      <w:proofErr w:type="gramStart"/>
       <w:r>
         <w:rPr>
           <w:rStyle w:val="CodeChar"/>
@@ -1884,7 +2166,27 @@
           <w:noProof w:val="0"/>
           <w:u w:val="single"/>
         </w:rPr>
-        <w:t>oString()</w:t>
+        <w:t>oString</w:t>
+      </w:r>
+      <w:proofErr w:type="spellEnd"/>
+      <w:r>
+        <w:rPr>
+          <w:rStyle w:val="CodeChar"/>
+          <w:bCs/>
+          <w:noProof w:val="0"/>
+          <w:u w:val="single"/>
+        </w:rPr>
+        <w:t>(</w:t>
+      </w:r>
+      <w:proofErr w:type="gramEnd"/>
+      <w:r>
+        <w:rPr>
+          <w:rStyle w:val="CodeChar"/>
+          <w:bCs/>
+          <w:noProof w:val="0"/>
+          <w:u w:val="single"/>
+        </w:rPr>
+        <w:t>)</w:t>
       </w:r>
       <w:r>
         <w:rPr>
@@ -2032,6 +2334,7 @@
       </w:pPr>
       <w:bookmarkStart w:id="3" w:name="OLE_LINK9"/>
       <w:bookmarkStart w:id="4" w:name="OLE_LINK10"/>
+      <w:proofErr w:type="spellStart"/>
       <w:r>
         <w:rPr>
           <w:rStyle w:val="CodeChar"/>
@@ -2039,6 +2342,7 @@
         </w:rPr>
         <w:t>CentralProcessingUnit</w:t>
       </w:r>
+      <w:proofErr w:type="spellEnd"/>
       <w:r>
         <w:t xml:space="preserve"> - multiplier is </w:t>
       </w:r>
@@ -2096,6 +2400,7 @@
           <w:noProof w:val="0"/>
         </w:rPr>
       </w:pPr>
+      <w:proofErr w:type="spellStart"/>
       <w:r>
         <w:rPr>
           <w:rStyle w:val="CodeChar"/>
@@ -2103,6 +2408,7 @@
         </w:rPr>
         <w:t>PowerSupply</w:t>
       </w:r>
+      <w:proofErr w:type="spellEnd"/>
       <w:r>
         <w:t xml:space="preserve"> – multiplier is </w:t>
       </w:r>
@@ -2128,6 +2434,7 @@
           <w:noProof w:val="0"/>
         </w:rPr>
       </w:pPr>
+      <w:proofErr w:type="spellStart"/>
       <w:r>
         <w:rPr>
           <w:rStyle w:val="CodeChar"/>
@@ -2135,6 +2442,7 @@
         </w:rPr>
         <w:t>RandomAccessMemory</w:t>
       </w:r>
+      <w:proofErr w:type="spellEnd"/>
       <w:r>
         <w:t xml:space="preserve"> – multiplier is </w:t>
       </w:r>
@@ -2160,6 +2468,7 @@
           <w:noProof w:val="0"/>
         </w:rPr>
       </w:pPr>
+      <w:proofErr w:type="spellStart"/>
       <w:r>
         <w:rPr>
           <w:rStyle w:val="CodeChar"/>
@@ -2167,6 +2476,7 @@
         </w:rPr>
         <w:t>SolidStateDrive</w:t>
       </w:r>
+      <w:proofErr w:type="spellEnd"/>
       <w:r>
         <w:t xml:space="preserve"> – multiplier is </w:t>
       </w:r>
@@ -2186,6 +2496,7 @@
           <w:numId w:val="41"/>
         </w:numPr>
       </w:pPr>
+      <w:proofErr w:type="spellStart"/>
       <w:r>
         <w:rPr>
           <w:rStyle w:val="CodeChar"/>
@@ -2193,6 +2504,7 @@
         </w:rPr>
         <w:t>VideoCard</w:t>
       </w:r>
+      <w:proofErr w:type="spellEnd"/>
       <w:r>
         <w:t xml:space="preserve"> – multiplier is </w:t>
       </w:r>
@@ -2229,6 +2541,7 @@
       <w:r>
         <w:t xml:space="preserve"> </w:t>
       </w:r>
+      <w:proofErr w:type="spellStart"/>
       <w:r>
         <w:rPr>
           <w:rStyle w:val="CodeChar"/>
@@ -2236,8 +2549,17 @@
         </w:rPr>
         <w:t>CentralProcessingUnit</w:t>
       </w:r>
-      <w:r>
-        <w:t xml:space="preserve"> with overallPerformance – 50</w:t>
+      <w:proofErr w:type="spellEnd"/>
+      <w:r>
+        <w:t xml:space="preserve"> with </w:t>
+      </w:r>
+      <w:proofErr w:type="spellStart"/>
+      <w:r>
+        <w:t>overallPerformance</w:t>
+      </w:r>
+      <w:proofErr w:type="spellEnd"/>
+      <w:r>
+        <w:t xml:space="preserve"> – 50</w:t>
       </w:r>
       <w:r>
         <w:t xml:space="preserve"> from the constructor, and m</w:t>
@@ -2261,8 +2583,13 @@
       <w:r>
         <w:t xml:space="preserve"> </w:t>
       </w:r>
-      <w:r>
-        <w:t>overallPerformance should be 62.50.</w:t>
+      <w:proofErr w:type="spellStart"/>
+      <w:r>
+        <w:t>overallPerformance</w:t>
+      </w:r>
+      <w:proofErr w:type="spellEnd"/>
+      <w:r>
+        <w:t xml:space="preserve"> should be 62.50.</w:t>
       </w:r>
     </w:p>
     <w:p>
@@ -2277,6 +2604,7 @@
       <w:r>
         <w:t xml:space="preserve">The </w:t>
       </w:r>
+      <w:proofErr w:type="spellStart"/>
       <w:r>
         <w:rPr>
           <w:rStyle w:val="CodeChar"/>
@@ -2291,9 +2619,11 @@
         </w:rPr>
         <w:t>eripheral</w:t>
       </w:r>
+      <w:proofErr w:type="spellEnd"/>
       <w:r>
         <w:t xml:space="preserve"> is a derived class from </w:t>
       </w:r>
+      <w:proofErr w:type="spellStart"/>
       <w:r>
         <w:rPr>
           <w:rStyle w:val="CodeChar"/>
@@ -2308,6 +2638,7 @@
         </w:rPr>
         <w:t>roduct</w:t>
       </w:r>
+      <w:proofErr w:type="spellEnd"/>
       <w:r>
         <w:t xml:space="preserve"> and a </w:t>
       </w:r>
@@ -2359,6 +2690,7 @@
         </w:numPr>
         <w:spacing w:before="0" w:after="0"/>
       </w:pPr>
+      <w:proofErr w:type="spellStart"/>
       <w:r>
         <w:rPr>
           <w:rStyle w:val="CodeChar"/>
@@ -2373,6 +2705,7 @@
         </w:rPr>
         <w:t>onnectionType</w:t>
       </w:r>
+      <w:proofErr w:type="spellEnd"/>
       <w:r>
         <w:t xml:space="preserve"> – </w:t>
       </w:r>
@@ -2431,20 +2764,32 @@
         </w:rPr>
         <w:t>(</w:t>
       </w:r>
+      <w:proofErr w:type="spellStart"/>
+      <w:proofErr w:type="gramStart"/>
       <w:r>
         <w:rPr>
           <w:rFonts w:ascii="Consolas" w:hAnsi="Consolas" w:cs="Consolas"/>
           <w:b/>
           <w:bCs/>
         </w:rPr>
-        <w:t xml:space="preserve">int id, </w:t>
-      </w:r>
+        <w:t>int</w:t>
+      </w:r>
+      <w:proofErr w:type="spellEnd"/>
+      <w:proofErr w:type="gramEnd"/>
       <w:r>
         <w:rPr>
           <w:rFonts w:ascii="Consolas" w:hAnsi="Consolas" w:cs="Consolas"/>
           <w:b/>
           <w:bCs/>
         </w:rPr>
+        <w:t xml:space="preserve"> id, </w:t>
+      </w:r>
+      <w:r>
+        <w:rPr>
+          <w:rFonts w:ascii="Consolas" w:hAnsi="Consolas" w:cs="Consolas"/>
+          <w:b/>
+          <w:bCs/>
+        </w:rPr>
         <w:t>S</w:t>
       </w:r>
       <w:r>
@@ -2485,14 +2830,32 @@
           <w:b/>
           <w:bCs/>
         </w:rPr>
-        <w:t xml:space="preserve"> price, double overallPerformance, </w:t>
-      </w:r>
+        <w:t xml:space="preserve"> price, double </w:t>
+      </w:r>
+      <w:proofErr w:type="spellStart"/>
       <w:r>
         <w:rPr>
           <w:rFonts w:ascii="Consolas" w:hAnsi="Consolas" w:cs="Consolas"/>
           <w:b/>
           <w:bCs/>
         </w:rPr>
+        <w:t>overallPerformance</w:t>
+      </w:r>
+      <w:proofErr w:type="spellEnd"/>
+      <w:r>
+        <w:rPr>
+          <w:rFonts w:ascii="Consolas" w:hAnsi="Consolas" w:cs="Consolas"/>
+          <w:b/>
+          <w:bCs/>
+        </w:rPr>
+        <w:t xml:space="preserve">, </w:t>
+      </w:r>
+      <w:r>
+        <w:rPr>
+          <w:rFonts w:ascii="Consolas" w:hAnsi="Consolas" w:cs="Consolas"/>
+          <w:b/>
+          <w:bCs/>
+        </w:rPr>
         <w:t>S</w:t>
       </w:r>
       <w:r>
@@ -2501,8 +2864,18 @@
           <w:b/>
           <w:bCs/>
         </w:rPr>
-        <w:t>tring connectionType</w:t>
-      </w:r>
+        <w:t xml:space="preserve">tring </w:t>
+      </w:r>
+      <w:proofErr w:type="spellStart"/>
+      <w:r>
+        <w:rPr>
+          <w:rFonts w:ascii="Consolas" w:hAnsi="Consolas" w:cs="Consolas"/>
+          <w:b/>
+          <w:bCs/>
+        </w:rPr>
+        <w:t>connectionType</w:t>
+      </w:r>
+      <w:proofErr w:type="spellEnd"/>
       <w:r>
         <w:rPr>
           <w:rFonts w:ascii="Consolas" w:hAnsi="Consolas" w:cs="Consolas"/>
@@ -2526,6 +2899,8 @@
         </w:rPr>
         <w:t xml:space="preserve">Override </w:t>
       </w:r>
+      <w:proofErr w:type="spellStart"/>
+      <w:proofErr w:type="gramStart"/>
       <w:r>
         <w:rPr>
           <w:rStyle w:val="CodeChar"/>
@@ -2542,7 +2917,27 @@
           <w:noProof w:val="0"/>
           <w:u w:val="single"/>
         </w:rPr>
-        <w:t>oString()</w:t>
+        <w:t>oString</w:t>
+      </w:r>
+      <w:proofErr w:type="spellEnd"/>
+      <w:r>
+        <w:rPr>
+          <w:rStyle w:val="CodeChar"/>
+          <w:bCs/>
+          <w:noProof w:val="0"/>
+          <w:u w:val="single"/>
+        </w:rPr>
+        <w:t>(</w:t>
+      </w:r>
+      <w:proofErr w:type="gramEnd"/>
+      <w:r>
+        <w:rPr>
+          <w:rStyle w:val="CodeChar"/>
+          <w:bCs/>
+          <w:noProof w:val="0"/>
+          <w:u w:val="single"/>
+        </w:rPr>
+        <w:t>)</w:t>
       </w:r>
       <w:r>
         <w:rPr>
@@ -2709,6 +3104,7 @@
       <w:r>
         <w:t xml:space="preserve">The </w:t>
       </w:r>
+      <w:proofErr w:type="spellStart"/>
       <w:r>
         <w:rPr>
           <w:rStyle w:val="CodeChar"/>
@@ -2723,9 +3119,11 @@
         </w:rPr>
         <w:t>omputer</w:t>
       </w:r>
+      <w:proofErr w:type="spellEnd"/>
       <w:r>
         <w:t xml:space="preserve"> is a derived class from </w:t>
       </w:r>
+      <w:proofErr w:type="spellStart"/>
       <w:r>
         <w:rPr>
           <w:rStyle w:val="CodeChar"/>
@@ -2740,6 +3138,7 @@
         </w:rPr>
         <w:t>roduct</w:t>
       </w:r>
+      <w:proofErr w:type="spellEnd"/>
       <w:r>
         <w:t xml:space="preserve"> and a </w:t>
       </w:r>
@@ -2895,20 +3294,32 @@
         </w:rPr>
         <w:t>(</w:t>
       </w:r>
+      <w:proofErr w:type="spellStart"/>
+      <w:proofErr w:type="gramStart"/>
       <w:r>
         <w:rPr>
           <w:rFonts w:ascii="Consolas" w:hAnsi="Consolas" w:cs="Consolas"/>
           <w:b/>
           <w:bCs/>
         </w:rPr>
-        <w:t xml:space="preserve">int id, </w:t>
-      </w:r>
+        <w:t>int</w:t>
+      </w:r>
+      <w:proofErr w:type="spellEnd"/>
+      <w:proofErr w:type="gramEnd"/>
       <w:r>
         <w:rPr>
           <w:rFonts w:ascii="Consolas" w:hAnsi="Consolas" w:cs="Consolas"/>
           <w:b/>
           <w:bCs/>
         </w:rPr>
+        <w:t xml:space="preserve"> id, </w:t>
+      </w:r>
+      <w:r>
+        <w:rPr>
+          <w:rFonts w:ascii="Consolas" w:hAnsi="Consolas" w:cs="Consolas"/>
+          <w:b/>
+          <w:bCs/>
+        </w:rPr>
         <w:t>S</w:t>
       </w:r>
       <w:r>
@@ -2949,8 +3360,18 @@
           <w:b/>
           <w:bCs/>
         </w:rPr>
-        <w:t xml:space="preserve"> price, double overallPerformance</w:t>
-      </w:r>
+        <w:t xml:space="preserve"> price, double </w:t>
+      </w:r>
+      <w:proofErr w:type="spellStart"/>
+      <w:r>
+        <w:rPr>
+          <w:rFonts w:ascii="Consolas" w:hAnsi="Consolas" w:cs="Consolas"/>
+          <w:b/>
+          <w:bCs/>
+        </w:rPr>
+        <w:t>overallPerformance</w:t>
+      </w:r>
+      <w:proofErr w:type="spellEnd"/>
       <w:r>
         <w:rPr>
           <w:rFonts w:ascii="Consolas" w:hAnsi="Consolas" w:cs="Consolas"/>
@@ -2974,6 +3395,8 @@
         </w:rPr>
         <w:t xml:space="preserve">Override </w:t>
       </w:r>
+      <w:proofErr w:type="spellStart"/>
+      <w:proofErr w:type="gramStart"/>
       <w:r>
         <w:rPr>
           <w:rStyle w:val="CodeChar"/>
@@ -2990,7 +3413,27 @@
           <w:noProof w:val="0"/>
           <w:u w:val="single"/>
         </w:rPr>
-        <w:t>oString()</w:t>
+        <w:t>oString</w:t>
+      </w:r>
+      <w:proofErr w:type="spellEnd"/>
+      <w:r>
+        <w:rPr>
+          <w:rStyle w:val="CodeChar"/>
+          <w:bCs/>
+          <w:noProof w:val="0"/>
+          <w:u w:val="single"/>
+        </w:rPr>
+        <w:t>(</w:t>
+      </w:r>
+      <w:proofErr w:type="gramEnd"/>
+      <w:r>
+        <w:rPr>
+          <w:rStyle w:val="CodeChar"/>
+          <w:bCs/>
+          <w:noProof w:val="0"/>
+          <w:u w:val="single"/>
+        </w:rPr>
+        <w:t>)</w:t>
       </w:r>
       <w:r>
         <w:rPr>
@@ -3054,6 +3497,7 @@
           <w:bCs/>
         </w:rPr>
       </w:pPr>
+      <w:proofErr w:type="gramStart"/>
       <w:r>
         <w:rPr>
           <w:rFonts w:ascii="Consolas" w:hAnsi="Consolas"/>
@@ -3068,7 +3512,16 @@
           <w:b/>
           <w:bCs/>
         </w:rPr>
-        <w:t xml:space="preserve"> Components ({components count}):</w:t>
+        <w:t xml:space="preserve"> Components</w:t>
+      </w:r>
+      <w:proofErr w:type="gramEnd"/>
+      <w:r>
+        <w:rPr>
+          <w:rFonts w:ascii="Consolas" w:hAnsi="Consolas" w:cs="Consolas"/>
+          <w:b/>
+          <w:bCs/>
+        </w:rPr>
+        <w:t xml:space="preserve"> ({components count}):</w:t>
       </w:r>
       <w:r>
         <w:rPr>
@@ -3088,13 +3541,23 @@
           <w:bCs/>
         </w:rPr>
       </w:pPr>
+      <w:proofErr w:type="gramStart"/>
       <w:r>
         <w:rPr>
           <w:rFonts w:ascii="Consolas" w:hAnsi="Consolas" w:cs="Consolas"/>
           <w:b/>
           <w:bCs/>
         </w:rPr>
-        <w:t>"  {component one}"</w:t>
+        <w:t>"  {</w:t>
+      </w:r>
+      <w:proofErr w:type="gramEnd"/>
+      <w:r>
+        <w:rPr>
+          <w:rFonts w:ascii="Consolas" w:hAnsi="Consolas" w:cs="Consolas"/>
+          <w:b/>
+          <w:bCs/>
+        </w:rPr>
+        <w:t>component one}"</w:t>
       </w:r>
     </w:p>
     <w:p>
@@ -3106,13 +3569,23 @@
           <w:bCs/>
         </w:rPr>
       </w:pPr>
+      <w:proofErr w:type="gramStart"/>
       <w:r>
         <w:rPr>
           <w:rFonts w:ascii="Consolas" w:hAnsi="Consolas" w:cs="Consolas"/>
           <w:b/>
           <w:bCs/>
         </w:rPr>
-        <w:t>"  {component two}"</w:t>
+        <w:t>"  {</w:t>
+      </w:r>
+      <w:proofErr w:type="gramEnd"/>
+      <w:r>
+        <w:rPr>
+          <w:rFonts w:ascii="Consolas" w:hAnsi="Consolas" w:cs="Consolas"/>
+          <w:b/>
+          <w:bCs/>
+        </w:rPr>
+        <w:t>component two}"</w:t>
       </w:r>
     </w:p>
     <w:p>
@@ -3124,13 +3597,23 @@
           <w:bCs/>
         </w:rPr>
       </w:pPr>
+      <w:proofErr w:type="gramStart"/>
       <w:r>
         <w:rPr>
           <w:rFonts w:ascii="Consolas" w:hAnsi="Consolas" w:cs="Consolas"/>
           <w:b/>
           <w:bCs/>
         </w:rPr>
-        <w:t>"  {component n}"</w:t>
+        <w:t>"  {</w:t>
+      </w:r>
+      <w:proofErr w:type="gramEnd"/>
+      <w:r>
+        <w:rPr>
+          <w:rFonts w:ascii="Consolas" w:hAnsi="Consolas" w:cs="Consolas"/>
+          <w:b/>
+          <w:bCs/>
+        </w:rPr>
+        <w:t>component n}"</w:t>
       </w:r>
     </w:p>
     <w:p>
@@ -3141,6 +3624,7 @@
           <w:bCs/>
         </w:rPr>
       </w:pPr>
+      <w:proofErr w:type="gramStart"/>
       <w:r>
         <w:rPr>
           <w:rFonts w:ascii="Consolas" w:hAnsi="Consolas"/>
@@ -3155,7 +3639,16 @@
           <w:b/>
           <w:bCs/>
         </w:rPr>
-        <w:t xml:space="preserve"> Peripherals ({peripherals count}); Average Overall Performance ({average overall performance peripherals}):</w:t>
+        <w:t xml:space="preserve"> Peripherals</w:t>
+      </w:r>
+      <w:proofErr w:type="gramEnd"/>
+      <w:r>
+        <w:rPr>
+          <w:rFonts w:ascii="Consolas" w:hAnsi="Consolas" w:cs="Consolas"/>
+          <w:b/>
+          <w:bCs/>
+        </w:rPr>
+        <w:t xml:space="preserve"> ({peripherals count}); Average Overall Performance ({average overall performance peripherals}):</w:t>
       </w:r>
       <w:r>
         <w:rPr>
@@ -3175,13 +3668,23 @@
           <w:bCs/>
         </w:rPr>
       </w:pPr>
+      <w:proofErr w:type="gramStart"/>
       <w:r>
         <w:rPr>
           <w:rFonts w:ascii="Consolas" w:hAnsi="Consolas" w:cs="Consolas"/>
           <w:b/>
           <w:bCs/>
         </w:rPr>
-        <w:t>"  {peripheral one}"</w:t>
+        <w:t>"  {</w:t>
+      </w:r>
+      <w:proofErr w:type="gramEnd"/>
+      <w:r>
+        <w:rPr>
+          <w:rFonts w:ascii="Consolas" w:hAnsi="Consolas" w:cs="Consolas"/>
+          <w:b/>
+          <w:bCs/>
+        </w:rPr>
+        <w:t>peripheral one}"</w:t>
       </w:r>
     </w:p>
     <w:p>
@@ -3193,13 +3696,23 @@
           <w:bCs/>
         </w:rPr>
       </w:pPr>
+      <w:proofErr w:type="gramStart"/>
       <w:r>
         <w:rPr>
           <w:rFonts w:ascii="Consolas" w:hAnsi="Consolas" w:cs="Consolas"/>
           <w:b/>
           <w:bCs/>
         </w:rPr>
-        <w:t>"  {peripheral two}"</w:t>
+        <w:t>"  {</w:t>
+      </w:r>
+      <w:proofErr w:type="gramEnd"/>
+      <w:r>
+        <w:rPr>
+          <w:rFonts w:ascii="Consolas" w:hAnsi="Consolas" w:cs="Consolas"/>
+          <w:b/>
+          <w:bCs/>
+        </w:rPr>
+        <w:t>peripheral two}"</w:t>
       </w:r>
     </w:p>
     <w:p>
@@ -3211,13 +3724,23 @@
           <w:szCs w:val="19"/>
         </w:rPr>
       </w:pPr>
+      <w:proofErr w:type="gramStart"/>
       <w:r>
         <w:rPr>
           <w:rFonts w:ascii="Consolas" w:hAnsi="Consolas" w:cs="Consolas"/>
           <w:b/>
           <w:bCs/>
         </w:rPr>
-        <w:t>"  {peripheral n}"</w:t>
+        <w:t>"  {</w:t>
+      </w:r>
+      <w:proofErr w:type="gramEnd"/>
+      <w:r>
+        <w:rPr>
+          <w:rFonts w:ascii="Consolas" w:hAnsi="Consolas" w:cs="Consolas"/>
+          <w:b/>
+          <w:bCs/>
+        </w:rPr>
+        <w:t>peripheral n}"</w:t>
       </w:r>
     </w:p>
     <w:p/>
@@ -3306,6 +3829,7 @@
           <w:szCs w:val="24"/>
         </w:rPr>
       </w:pPr>
+      <w:proofErr w:type="gramStart"/>
       <w:r>
         <w:rPr>
           <w:rFonts w:ascii="Consolas" w:hAnsi="Consolas"/>
@@ -3313,6 +3837,7 @@
         </w:rPr>
         <w:t>double</w:t>
       </w:r>
+      <w:proofErr w:type="gramEnd"/>
       <w:r>
         <w:rPr>
           <w:rFonts w:ascii="Consolas" w:hAnsi="Consolas"/>
@@ -3320,6 +3845,7 @@
         </w:rPr>
         <w:t xml:space="preserve"> </w:t>
       </w:r>
+      <w:proofErr w:type="spellStart"/>
       <w:r>
         <w:rPr>
           <w:rFonts w:ascii="Consolas" w:hAnsi="Consolas"/>
@@ -3334,6 +3860,7 @@
         </w:rPr>
         <w:t>verallPerformance</w:t>
       </w:r>
+      <w:proofErr w:type="spellEnd"/>
       <w:r>
         <w:rPr>
           <w:rFonts w:ascii="Consolas" w:hAnsi="Consolas"/>
@@ -3347,12 +3874,14 @@
         <w:rPr>
           <w:b/>
           <w:bCs/>
+          <w:highlight w:val="yellow"/>
           <w:u w:val="single"/>
         </w:rPr>
         <w:t>Override</w:t>
       </w:r>
       <w:r>
         <w:rPr>
+          <w:highlight w:val="yellow"/>
           <w:u w:val="single"/>
         </w:rPr>
         <w:t xml:space="preserve"> </w:t>
@@ -3361,12 +3890,14 @@
         <w:rPr>
           <w:b/>
           <w:bCs/>
+          <w:highlight w:val="yellow"/>
           <w:u w:val="single"/>
         </w:rPr>
         <w:t>the</w:t>
       </w:r>
       <w:r>
         <w:rPr>
+          <w:highlight w:val="yellow"/>
           <w:u w:val="single"/>
         </w:rPr>
         <w:t xml:space="preserve"> </w:t>
@@ -3375,31 +3906,43 @@
         <w:rPr>
           <w:b/>
           <w:bCs/>
+          <w:highlight w:val="yellow"/>
           <w:u w:val="single"/>
         </w:rPr>
         <w:t>base functionality</w:t>
       </w:r>
       <w:r>
+        <w:rPr>
+          <w:highlight w:val="yellow"/>
+        </w:rPr>
         <w:t xml:space="preserve"> (if the components collection is empty, it should return only the </w:t>
       </w:r>
       <w:r>
         <w:rPr>
           <w:b/>
           <w:bCs/>
+          <w:highlight w:val="yellow"/>
         </w:rPr>
         <w:t>computer overall performance</w:t>
       </w:r>
       <w:r>
+        <w:rPr>
+          <w:highlight w:val="yellow"/>
+        </w:rPr>
         <w:t xml:space="preserve">, otherwise return the sum of the </w:t>
       </w:r>
       <w:r>
         <w:rPr>
           <w:b/>
           <w:bCs/>
+          <w:highlight w:val="yellow"/>
         </w:rPr>
         <w:t>computer overall performance</w:t>
       </w:r>
       <w:r>
+        <w:rPr>
+          <w:highlight w:val="yellow"/>
+        </w:rPr>
         <w:t xml:space="preserve"> and the average overall performance from all components)</w:t>
       </w:r>
     </w:p>
@@ -3411,6 +3954,7 @@
           <w:szCs w:val="24"/>
         </w:rPr>
       </w:pPr>
+      <w:proofErr w:type="gramStart"/>
       <w:r>
         <w:rPr>
           <w:rFonts w:ascii="Consolas" w:hAnsi="Consolas"/>
@@ -3418,6 +3962,7 @@
         </w:rPr>
         <w:t>double</w:t>
       </w:r>
+      <w:proofErr w:type="gramEnd"/>
       <w:r>
         <w:rPr>
           <w:rFonts w:ascii="Consolas" w:hAnsi="Consolas"/>
@@ -3425,6 +3970,7 @@
         </w:rPr>
         <w:t xml:space="preserve"> </w:t>
       </w:r>
+      <w:proofErr w:type="spellStart"/>
       <w:r>
         <w:rPr>
           <w:rFonts w:ascii="Consolas" w:hAnsi="Consolas"/>
@@ -3432,6 +3978,7 @@
         </w:rPr>
         <w:t>getPrice</w:t>
       </w:r>
+      <w:proofErr w:type="spellEnd"/>
       <w:r>
         <w:rPr>
           <w:rFonts w:ascii="Consolas" w:hAnsi="Consolas"/>
@@ -3445,51 +3992,71 @@
         <w:rPr>
           <w:b/>
           <w:bCs/>
+          <w:highlight w:val="yellow"/>
           <w:u w:val="single"/>
         </w:rPr>
         <w:t>Override the base functionality</w:t>
       </w:r>
       <w:r>
+        <w:rPr>
+          <w:highlight w:val="yellow"/>
+        </w:rPr>
         <w:t xml:space="preserve"> (The price is equal to the </w:t>
       </w:r>
       <w:r>
         <w:rPr>
           <w:b/>
           <w:bCs/>
+          <w:highlight w:val="yellow"/>
         </w:rPr>
         <w:t>total sum</w:t>
       </w:r>
       <w:r>
+        <w:rPr>
+          <w:highlight w:val="yellow"/>
+        </w:rPr>
         <w:t xml:space="preserve"> of the </w:t>
       </w:r>
       <w:r>
         <w:rPr>
           <w:b/>
           <w:bCs/>
+          <w:highlight w:val="yellow"/>
         </w:rPr>
         <w:t>computer price</w:t>
       </w:r>
       <w:r>
+        <w:rPr>
+          <w:highlight w:val="yellow"/>
+        </w:rPr>
         <w:t xml:space="preserve"> with the </w:t>
       </w:r>
       <w:r>
         <w:rPr>
           <w:b/>
           <w:bCs/>
+          <w:highlight w:val="yellow"/>
         </w:rPr>
         <w:t>sum of all component prices</w:t>
       </w:r>
       <w:r>
+        <w:rPr>
+          <w:highlight w:val="yellow"/>
+        </w:rPr>
         <w:t xml:space="preserve"> and the </w:t>
       </w:r>
       <w:r>
         <w:rPr>
           <w:b/>
           <w:bCs/>
+          <w:highlight w:val="yellow"/>
         </w:rPr>
         <w:t>sum of all peripheral prices</w:t>
       </w:r>
       <w:r>
+        <w:rPr>
+          <w:highlight w:val="yellow"/>
+        </w:rPr>
         <w:t>)</w:t>
       </w:r>
     </w:p>
@@ -3501,86 +4068,148 @@
           <w:szCs w:val="24"/>
         </w:rPr>
       </w:pPr>
+      <w:proofErr w:type="gramStart"/>
       <w:r>
         <w:rPr>
           <w:rFonts w:ascii="Consolas" w:hAnsi="Consolas"/>
           <w:szCs w:val="24"/>
         </w:rPr>
-        <w:t xml:space="preserve">void </w:t>
-      </w:r>
+        <w:t>void</w:t>
+      </w:r>
+      <w:proofErr w:type="gramEnd"/>
       <w:r>
         <w:rPr>
           <w:rFonts w:ascii="Consolas" w:hAnsi="Consolas"/>
           <w:szCs w:val="24"/>
         </w:rPr>
-        <w:t>a</w:t>
-      </w:r>
+        <w:t xml:space="preserve"> </w:t>
+      </w:r>
+      <w:proofErr w:type="spellStart"/>
       <w:r>
         <w:rPr>
           <w:rFonts w:ascii="Consolas" w:hAnsi="Consolas"/>
           <w:szCs w:val="24"/>
         </w:rPr>
-        <w:t>ddComponent(Component component)</w:t>
+        <w:t>a</w:t>
+      </w:r>
+      <w:r>
+        <w:rPr>
+          <w:rFonts w:ascii="Consolas" w:hAnsi="Consolas"/>
+          <w:szCs w:val="24"/>
+        </w:rPr>
+        <w:t>ddComponent</w:t>
+      </w:r>
+      <w:proofErr w:type="spellEnd"/>
+      <w:r>
+        <w:rPr>
+          <w:rFonts w:ascii="Consolas" w:hAnsi="Consolas"/>
+          <w:szCs w:val="24"/>
+        </w:rPr>
+        <w:t>(Component component)</w:t>
       </w:r>
     </w:p>
     <w:p>
       <w:r>
+        <w:rPr>
+          <w:highlight w:val="yellow"/>
+        </w:rPr>
         <w:t xml:space="preserve">If </w:t>
       </w:r>
       <w:r>
+        <w:rPr>
+          <w:highlight w:val="yellow"/>
+        </w:rPr>
         <w:t xml:space="preserve">the components collection </w:t>
       </w:r>
       <w:r>
+        <w:rPr>
+          <w:highlight w:val="yellow"/>
+        </w:rPr>
         <w:t>contains</w:t>
       </w:r>
       <w:r>
+        <w:rPr>
+          <w:highlight w:val="yellow"/>
+        </w:rPr>
         <w:t xml:space="preserve"> </w:t>
       </w:r>
       <w:r>
+        <w:rPr>
+          <w:highlight w:val="yellow"/>
+        </w:rPr>
         <w:t xml:space="preserve">a </w:t>
       </w:r>
       <w:r>
+        <w:rPr>
+          <w:highlight w:val="yellow"/>
+        </w:rPr>
         <w:t>component with the same component type</w:t>
       </w:r>
       <w:r>
+        <w:rPr>
+          <w:highlight w:val="yellow"/>
+        </w:rPr>
         <w:t>,</w:t>
       </w:r>
       <w:r>
+        <w:rPr>
+          <w:highlight w:val="yellow"/>
+        </w:rPr>
         <w:t xml:space="preserve"> throw</w:t>
       </w:r>
       <w:r>
+        <w:rPr>
+          <w:highlight w:val="yellow"/>
+        </w:rPr>
         <w:t xml:space="preserve"> an</w:t>
       </w:r>
       <w:r>
+        <w:rPr>
+          <w:highlight w:val="yellow"/>
+        </w:rPr>
         <w:t xml:space="preserve"> </w:t>
       </w:r>
-      <w:r>
-        <w:rPr>
-          <w:rStyle w:val="CodeChar"/>
-          <w:noProof w:val="0"/>
+      <w:proofErr w:type="spellStart"/>
+      <w:r>
+        <w:rPr>
+          <w:rStyle w:val="CodeChar"/>
+          <w:noProof w:val="0"/>
+          <w:highlight w:val="yellow"/>
         </w:rPr>
         <w:t>IllegalArgumentException</w:t>
       </w:r>
-      <w:r>
-        <w:rPr>
-          <w:rStyle w:val="CodeChar"/>
-          <w:noProof w:val="0"/>
+      <w:proofErr w:type="spellEnd"/>
+      <w:r>
+        <w:rPr>
+          <w:rStyle w:val="CodeChar"/>
+          <w:noProof w:val="0"/>
+          <w:highlight w:val="yellow"/>
         </w:rPr>
         <w:t xml:space="preserve"> </w:t>
       </w:r>
       <w:r>
+        <w:rPr>
+          <w:highlight w:val="yellow"/>
+        </w:rPr>
         <w:t>with</w:t>
       </w:r>
       <w:r>
+        <w:rPr>
+          <w:highlight w:val="yellow"/>
+        </w:rPr>
         <w:t xml:space="preserve"> the</w:t>
       </w:r>
       <w:r>
+        <w:rPr>
+          <w:highlight w:val="yellow"/>
+        </w:rPr>
         <w:t xml:space="preserve"> message </w:t>
       </w:r>
       <w:r>
         <w:rPr>
           <w:b/>
           <w:bCs/>
+          <w:highlight w:val="yellow"/>
         </w:rPr>
         <w:t>"</w:t>
       </w:r>
@@ -3589,6 +4218,7 @@
           <w:rFonts w:ascii="Consolas" w:hAnsi="Consolas" w:cs="Consolas"/>
           <w:b/>
           <w:bCs/>
+          <w:highlight w:val="yellow"/>
         </w:rPr>
         <w:t>Component {component type} already exists in {computer type} with Id {id}.</w:t>
       </w:r>
@@ -3596,6 +4226,7 @@
         <w:rPr>
           <w:b/>
           <w:bCs/>
+          <w:highlight w:val="yellow"/>
         </w:rPr>
         <w:t>"</w:t>
       </w:r>
@@ -3636,6 +4267,8 @@
         </w:rPr>
         <w:t xml:space="preserve"> </w:t>
       </w:r>
+      <w:proofErr w:type="spellStart"/>
+      <w:proofErr w:type="gramStart"/>
       <w:r>
         <w:rPr>
           <w:rFonts w:ascii="Consolas" w:hAnsi="Consolas"/>
@@ -3648,12 +4281,14 @@
         </w:rPr>
         <w:t>emoveComponent</w:t>
       </w:r>
+      <w:proofErr w:type="spellEnd"/>
       <w:r>
         <w:rPr>
           <w:rFonts w:ascii="Consolas" w:hAnsi="Consolas"/>
         </w:rPr>
         <w:t>(</w:t>
       </w:r>
+      <w:proofErr w:type="gramEnd"/>
       <w:r>
         <w:rPr>
           <w:rFonts w:ascii="Consolas" w:hAnsi="Consolas"/>
@@ -3664,8 +4299,16 @@
         <w:rPr>
           <w:rFonts w:ascii="Consolas" w:hAnsi="Consolas"/>
         </w:rPr>
-        <w:t>tring componentType</w:t>
-      </w:r>
+        <w:t xml:space="preserve">tring </w:t>
+      </w:r>
+      <w:proofErr w:type="spellStart"/>
+      <w:r>
+        <w:rPr>
+          <w:rFonts w:ascii="Consolas" w:hAnsi="Consolas"/>
+        </w:rPr>
+        <w:t>componentType</w:t>
+      </w:r>
+      <w:proofErr w:type="spellEnd"/>
       <w:r>
         <w:rPr>
           <w:rFonts w:ascii="Consolas" w:hAnsi="Consolas"/>
@@ -3682,107 +4325,129 @@
       <w:r>
         <w:rPr>
           <w:bCs/>
+          <w:highlight w:val="yellow"/>
         </w:rPr>
         <w:t>If</w:t>
       </w:r>
       <w:r>
         <w:rPr>
           <w:bCs/>
+          <w:highlight w:val="yellow"/>
         </w:rPr>
         <w:t xml:space="preserve"> the</w:t>
       </w:r>
       <w:r>
         <w:rPr>
           <w:bCs/>
+          <w:highlight w:val="yellow"/>
         </w:rPr>
         <w:t xml:space="preserve"> component</w:t>
       </w:r>
       <w:r>
         <w:rPr>
           <w:bCs/>
+          <w:highlight w:val="yellow"/>
         </w:rPr>
         <w:t>s</w:t>
       </w:r>
       <w:r>
         <w:rPr>
           <w:bCs/>
+          <w:highlight w:val="yellow"/>
         </w:rPr>
         <w:t xml:space="preserve"> collection is empty or </w:t>
       </w:r>
       <w:r>
         <w:rPr>
           <w:bCs/>
+          <w:highlight w:val="yellow"/>
         </w:rPr>
         <w:t>does not</w:t>
       </w:r>
       <w:r>
         <w:rPr>
           <w:bCs/>
+          <w:highlight w:val="yellow"/>
         </w:rPr>
         <w:t xml:space="preserve"> have </w:t>
       </w:r>
       <w:r>
         <w:rPr>
           <w:bCs/>
+          <w:highlight w:val="yellow"/>
         </w:rPr>
         <w:t xml:space="preserve">a </w:t>
       </w:r>
       <w:r>
         <w:rPr>
           <w:bCs/>
+          <w:highlight w:val="yellow"/>
         </w:rPr>
         <w:t>component of that type</w:t>
       </w:r>
       <w:r>
         <w:rPr>
           <w:bCs/>
+          <w:highlight w:val="yellow"/>
         </w:rPr>
         <w:t>,</w:t>
       </w:r>
       <w:r>
         <w:rPr>
           <w:bCs/>
+          <w:highlight w:val="yellow"/>
         </w:rPr>
         <w:t xml:space="preserve"> throw</w:t>
       </w:r>
       <w:r>
+        <w:rPr>
+          <w:highlight w:val="yellow"/>
+        </w:rPr>
         <w:t xml:space="preserve"> an</w:t>
       </w:r>
       <w:r>
         <w:rPr>
           <w:bCs/>
+          <w:highlight w:val="yellow"/>
         </w:rPr>
         <w:t xml:space="preserve"> </w:t>
       </w:r>
+      <w:proofErr w:type="spellStart"/>
       <w:r>
         <w:rPr>
           <w:rFonts w:ascii="Consolas" w:eastAsia="Times New Roman" w:hAnsi="Consolas" w:cs="Arial"/>
           <w:b/>
+          <w:highlight w:val="yellow"/>
         </w:rPr>
         <w:t>IllegalArgumentException</w:t>
       </w:r>
+      <w:proofErr w:type="spellEnd"/>
       <w:r>
         <w:rPr>
           <w:rFonts w:ascii="Consolas" w:eastAsia="Times New Roman" w:hAnsi="Consolas" w:cs="Arial"/>
           <w:b/>
+          <w:highlight w:val="yellow"/>
         </w:rPr>
         <w:t xml:space="preserve"> </w:t>
       </w:r>
       <w:r>
         <w:rPr>
           <w:rFonts w:eastAsia="Times New Roman" w:cs="Arial"/>
+          <w:highlight w:val="yellow"/>
         </w:rPr>
         <w:t>with</w:t>
       </w:r>
       <w:r>
         <w:rPr>
           <w:rFonts w:eastAsia="Times New Roman" w:cs="Arial"/>
+          <w:highlight w:val="yellow"/>
         </w:rPr>
         <w:t xml:space="preserve"> the</w:t>
       </w:r>
       <w:r>
         <w:rPr>
           <w:rFonts w:eastAsia="Times New Roman" w:cs="Arial"/>
+          <w:highlight w:val="yellow"/>
         </w:rPr>
         <w:t xml:space="preserve"> message </w:t>
       </w:r>
@@ -3791,6 +4456,7 @@
           <w:rFonts w:eastAsia="Times New Roman" w:cs="Arial"/>
           <w:b/>
           <w:bCs/>
+          <w:highlight w:val="yellow"/>
         </w:rPr>
         <w:t>"</w:t>
       </w:r>
@@ -3799,6 +4465,7 @@
           <w:rFonts w:ascii="Consolas" w:hAnsi="Consolas" w:cs="Consolas"/>
           <w:b/>
           <w:bCs/>
+          <w:highlight w:val="yellow"/>
         </w:rPr>
         <w:t>Component {component type} does not exist in {computer type} with Id {id}.</w:t>
       </w:r>
@@ -3807,6 +4474,7 @@
           <w:rFonts w:eastAsia="Times New Roman" w:cs="Arial"/>
           <w:b/>
           <w:bCs/>
+          <w:highlight w:val="yellow"/>
         </w:rPr>
         <w:t>"</w:t>
       </w:r>
@@ -3832,26 +4500,44 @@
           <w:szCs w:val="24"/>
         </w:rPr>
       </w:pPr>
+      <w:proofErr w:type="gramStart"/>
       <w:r>
         <w:rPr>
           <w:rFonts w:ascii="Consolas" w:hAnsi="Consolas"/>
           <w:szCs w:val="24"/>
         </w:rPr>
-        <w:t xml:space="preserve">void </w:t>
-      </w:r>
+        <w:t>void</w:t>
+      </w:r>
+      <w:proofErr w:type="gramEnd"/>
       <w:r>
         <w:rPr>
           <w:rFonts w:ascii="Consolas" w:hAnsi="Consolas"/>
           <w:szCs w:val="24"/>
         </w:rPr>
-        <w:t>а</w:t>
-      </w:r>
+        <w:t xml:space="preserve"> </w:t>
+      </w:r>
+      <w:proofErr w:type="spellStart"/>
       <w:r>
         <w:rPr>
           <w:rFonts w:ascii="Consolas" w:hAnsi="Consolas"/>
           <w:szCs w:val="24"/>
         </w:rPr>
-        <w:t>ddPeripheral(Peripheral peripheral)</w:t>
+        <w:t>а</w:t>
+      </w:r>
+      <w:r>
+        <w:rPr>
+          <w:rFonts w:ascii="Consolas" w:hAnsi="Consolas"/>
+          <w:szCs w:val="24"/>
+        </w:rPr>
+        <w:t>ddPeripheral</w:t>
+      </w:r>
+      <w:proofErr w:type="spellEnd"/>
+      <w:r>
+        <w:rPr>
+          <w:rFonts w:ascii="Consolas" w:hAnsi="Consolas"/>
+          <w:szCs w:val="24"/>
+        </w:rPr>
+        <w:t>(Peripheral peripheral)</w:t>
       </w:r>
     </w:p>
     <w:p>
@@ -3876,6 +4562,7 @@
       <w:r>
         <w:t xml:space="preserve"> </w:t>
       </w:r>
+      <w:proofErr w:type="spellStart"/>
       <w:r>
         <w:rPr>
           <w:rStyle w:val="CodeChar"/>
@@ -3883,6 +4570,7 @@
         </w:rPr>
         <w:t>IllegalArgumentException</w:t>
       </w:r>
+      <w:proofErr w:type="spellEnd"/>
       <w:r>
         <w:rPr>
           <w:rStyle w:val="CodeChar"/>
@@ -3940,6 +4628,8 @@
         </w:rPr>
         <w:t xml:space="preserve">Peripheral </w:t>
       </w:r>
+      <w:proofErr w:type="spellStart"/>
+      <w:proofErr w:type="gramStart"/>
       <w:r>
         <w:rPr>
           <w:rFonts w:ascii="Consolas" w:hAnsi="Consolas"/>
@@ -3950,19 +4640,41 @@
         <w:rPr>
           <w:rFonts w:ascii="Consolas" w:hAnsi="Consolas"/>
         </w:rPr>
-        <w:t>emovePeripheral(</w:t>
-      </w:r>
+        <w:t>emovePeripheral</w:t>
+      </w:r>
+      <w:proofErr w:type="spellEnd"/>
       <w:r>
         <w:rPr>
           <w:rFonts w:ascii="Consolas" w:hAnsi="Consolas"/>
         </w:rPr>
+        <w:t>(</w:t>
+      </w:r>
+      <w:proofErr w:type="gramEnd"/>
+      <w:r>
+        <w:rPr>
+          <w:rFonts w:ascii="Consolas" w:hAnsi="Consolas"/>
+        </w:rPr>
         <w:t>S</w:t>
       </w:r>
       <w:r>
         <w:rPr>
           <w:rFonts w:ascii="Consolas" w:hAnsi="Consolas"/>
         </w:rPr>
-        <w:t>tring peripheralType)</w:t>
+        <w:t xml:space="preserve">tring </w:t>
+      </w:r>
+      <w:proofErr w:type="spellStart"/>
+      <w:r>
+        <w:rPr>
+          <w:rFonts w:ascii="Consolas" w:hAnsi="Consolas"/>
+        </w:rPr>
+        <w:t>peripheralType</w:t>
+      </w:r>
+      <w:proofErr w:type="spellEnd"/>
+      <w:r>
+        <w:rPr>
+          <w:rFonts w:ascii="Consolas" w:hAnsi="Consolas"/>
+        </w:rPr>
+        <w:t>)</w:t>
       </w:r>
     </w:p>
     <w:p>
@@ -4022,6 +4734,7 @@
         </w:rPr>
         <w:t xml:space="preserve"> </w:t>
       </w:r>
+      <w:proofErr w:type="spellStart"/>
       <w:r>
         <w:rPr>
           <w:rFonts w:ascii="Consolas" w:eastAsia="Times New Roman" w:hAnsi="Consolas" w:cs="Arial"/>
@@ -4029,6 +4742,7 @@
         </w:rPr>
         <w:t>IllegalArgumentException</w:t>
       </w:r>
+      <w:proofErr w:type="spellEnd"/>
       <w:r>
         <w:rPr>
           <w:rFonts w:ascii="Consolas" w:eastAsia="Times New Roman" w:hAnsi="Consolas" w:cs="Arial"/>
@@ -4193,6 +4907,7 @@
           <w:numId w:val="41"/>
         </w:numPr>
       </w:pPr>
+      <w:proofErr w:type="spellStart"/>
       <w:r>
         <w:rPr>
           <w:rStyle w:val="CodeChar"/>
@@ -4200,6 +4915,7 @@
         </w:rPr>
         <w:t>DesktopComputer</w:t>
       </w:r>
+      <w:proofErr w:type="spellEnd"/>
       <w:r>
         <w:t xml:space="preserve"> – overall performance is </w:t>
       </w:r>
@@ -4375,6 +5091,7 @@
         <w:lastRenderedPageBreak/>
         <w:t xml:space="preserve">Note: The </w:t>
       </w:r>
+      <w:proofErr w:type="spellStart"/>
       <w:r>
         <w:rPr>
           <w:rStyle w:val="CodeChar"/>
@@ -4389,6 +5106,7 @@
         </w:rPr>
         <w:t>Impl</w:t>
       </w:r>
+      <w:proofErr w:type="spellEnd"/>
       <w:r>
         <w:rPr>
           <w:b/>
@@ -4421,6 +5139,7 @@
       <w:r>
         <w:t xml:space="preserve">. You must create a </w:t>
       </w:r>
+      <w:proofErr w:type="spellStart"/>
       <w:r>
         <w:rPr>
           <w:rStyle w:val="CodeChar"/>
@@ -4435,6 +5154,7 @@
         </w:rPr>
         <w:t>Impl</w:t>
       </w:r>
+      <w:proofErr w:type="spellEnd"/>
       <w:r>
         <w:rPr>
           <w:b/>
@@ -4458,6 +5178,7 @@
       <w:r>
         <w:t xml:space="preserve"> </w:t>
       </w:r>
+      <w:proofErr w:type="spellStart"/>
       <w:r>
         <w:rPr>
           <w:rStyle w:val="CodeChar"/>
@@ -4472,6 +5193,7 @@
         </w:rPr>
         <w:t>Impl</w:t>
       </w:r>
+      <w:proofErr w:type="spellEnd"/>
       <w:r>
         <w:rPr>
           <w:bCs/>
@@ -4540,6 +5262,7 @@
         </w:rPr>
         <w:t>"</w:t>
       </w:r>
+      <w:proofErr w:type="spellStart"/>
       <w:r>
         <w:rPr>
           <w:rStyle w:val="CodeChar"/>
@@ -4554,6 +5277,7 @@
         </w:rPr>
         <w:t>ddComputer</w:t>
       </w:r>
+      <w:proofErr w:type="spellEnd"/>
       <w:r>
         <w:rPr>
           <w:b/>
@@ -4571,6 +5295,7 @@
         </w:rPr>
         <w:t>"</w:t>
       </w:r>
+      <w:proofErr w:type="spellStart"/>
       <w:r>
         <w:rPr>
           <w:b/>
@@ -4583,7 +5308,15 @@
           <w:b/>
           <w:bCs/>
         </w:rPr>
-        <w:t>uyBest"</w:t>
+        <w:t>uyBest</w:t>
+      </w:r>
+      <w:proofErr w:type="spellEnd"/>
+      <w:r>
+        <w:rPr>
+          <w:b/>
+          <w:bCs/>
+        </w:rPr>
+        <w:t>"</w:t>
       </w:r>
       <w:r>
         <w:t xml:space="preserve">, you must check if a </w:t>
@@ -4624,6 +5357,7 @@
       <w:r>
         <w:t xml:space="preserve">t, throw an </w:t>
       </w:r>
+      <w:proofErr w:type="spellStart"/>
       <w:r>
         <w:rPr>
           <w:rStyle w:val="CodeChar"/>
@@ -4631,6 +5365,7 @@
         </w:rPr>
         <w:t>IllegalArgumentException</w:t>
       </w:r>
+      <w:proofErr w:type="spellEnd"/>
       <w:r>
         <w:t xml:space="preserve"> with the message </w:t>
       </w:r>
@@ -4649,6 +5384,7 @@
         </w:rPr>
         <w:t>Computer with this id does not exist.</w:t>
       </w:r>
+      <w:proofErr w:type="gramStart"/>
       <w:r>
         <w:rPr>
           <w:b/>
@@ -4659,17 +5395,22 @@
       <w:r>
         <w:t>.</w:t>
       </w:r>
+      <w:proofErr w:type="gramEnd"/>
     </w:p>
     <w:p>
       <w:pPr>
         <w:pStyle w:val="Heading4"/>
       </w:pPr>
+      <w:proofErr w:type="spellStart"/>
+      <w:proofErr w:type="gramStart"/>
       <w:r>
         <w:t>a</w:t>
       </w:r>
       <w:r>
         <w:t>ddComputer</w:t>
       </w:r>
+      <w:proofErr w:type="spellEnd"/>
+      <w:proofErr w:type="gramEnd"/>
       <w:r>
         <w:t xml:space="preserve"> Command</w:t>
       </w:r>
@@ -4695,6 +5436,7 @@
           <w:bCs/>
         </w:rPr>
       </w:pPr>
+      <w:proofErr w:type="spellStart"/>
       <w:r>
         <w:rPr>
           <w:rStyle w:val="CodeChar"/>
@@ -4702,6 +5444,7 @@
         </w:rPr>
         <w:t>computerType</w:t>
       </w:r>
+      <w:proofErr w:type="spellEnd"/>
       <w:r>
         <w:t xml:space="preserve"> – </w:t>
       </w:r>
@@ -4743,6 +5486,7 @@
       <w:r>
         <w:t xml:space="preserve"> – </w:t>
       </w:r>
+      <w:proofErr w:type="spellStart"/>
       <w:r>
         <w:rPr>
           <w:rStyle w:val="CodeChar"/>
@@ -4750,6 +5494,7 @@
         </w:rPr>
         <w:t>int</w:t>
       </w:r>
+      <w:proofErr w:type="spellEnd"/>
     </w:p>
     <w:p>
       <w:pPr>
@@ -4969,6 +5714,7 @@
       <w:r>
         <w:t xml:space="preserve"> </w:t>
       </w:r>
+      <w:proofErr w:type="spellStart"/>
       <w:r>
         <w:rPr>
           <w:rStyle w:val="CodeChar"/>
@@ -4976,6 +5722,7 @@
         </w:rPr>
         <w:t>IllegalArgumentException</w:t>
       </w:r>
+      <w:proofErr w:type="spellEnd"/>
       <w:r>
         <w:t xml:space="preserve"> with the message </w:t>
       </w:r>
@@ -5030,6 +5777,7 @@
       <w:r>
         <w:t xml:space="preserve"> </w:t>
       </w:r>
+      <w:proofErr w:type="spellStart"/>
       <w:r>
         <w:rPr>
           <w:rStyle w:val="CodeChar"/>
@@ -5037,6 +5785,7 @@
         </w:rPr>
         <w:t>IllegalArgumentException</w:t>
       </w:r>
+      <w:proofErr w:type="spellEnd"/>
       <w:r>
         <w:t xml:space="preserve"> with the message </w:t>
       </w:r>
@@ -5119,6 +5868,7 @@
         </w:rPr>
         <w:t>} added successfully.</w:t>
       </w:r>
+      <w:proofErr w:type="gramStart"/>
       <w:r>
         <w:rPr>
           <w:rStyle w:val="CodeChar"/>
@@ -5129,16 +5879,22 @@
       <w:r>
         <w:t>.</w:t>
       </w:r>
+      <w:proofErr w:type="gramEnd"/>
     </w:p>
     <w:p>
       <w:pPr>
         <w:pStyle w:val="Heading4"/>
       </w:pPr>
+      <w:proofErr w:type="spellStart"/>
       <w:r>
         <w:t>A</w:t>
       </w:r>
       <w:r>
-        <w:t>ddComponent Command</w:t>
+        <w:t>ddComponent</w:t>
+      </w:r>
+      <w:proofErr w:type="spellEnd"/>
+      <w:r>
+        <w:t xml:space="preserve"> Command</w:t>
       </w:r>
     </w:p>
     <w:p>
@@ -5164,6 +5920,7 @@
           <w:noProof w:val="0"/>
         </w:rPr>
       </w:pPr>
+      <w:proofErr w:type="spellStart"/>
       <w:r>
         <w:rPr>
           <w:rStyle w:val="CodeChar"/>
@@ -5171,9 +5928,11 @@
         </w:rPr>
         <w:t>computerId</w:t>
       </w:r>
+      <w:proofErr w:type="spellEnd"/>
       <w:r>
         <w:t xml:space="preserve"> – </w:t>
       </w:r>
+      <w:proofErr w:type="spellStart"/>
       <w:r>
         <w:rPr>
           <w:rStyle w:val="CodeChar"/>
@@ -5181,6 +5940,7 @@
         </w:rPr>
         <w:t>int</w:t>
       </w:r>
+      <w:proofErr w:type="spellEnd"/>
     </w:p>
     <w:p>
       <w:pPr>
@@ -5205,6 +5965,7 @@
       <w:r>
         <w:t xml:space="preserve"> – </w:t>
       </w:r>
+      <w:proofErr w:type="spellStart"/>
       <w:r>
         <w:rPr>
           <w:rStyle w:val="CodeChar"/>
@@ -5212,6 +5973,7 @@
         </w:rPr>
         <w:t>int</w:t>
       </w:r>
+      <w:proofErr w:type="spellEnd"/>
     </w:p>
     <w:p>
       <w:pPr>
@@ -5226,6 +5988,7 @@
           <w:bCs/>
         </w:rPr>
       </w:pPr>
+      <w:proofErr w:type="spellStart"/>
       <w:r>
         <w:rPr>
           <w:rStyle w:val="CodeChar"/>
@@ -5233,6 +5996,7 @@
         </w:rPr>
         <w:t>componentType</w:t>
       </w:r>
+      <w:proofErr w:type="spellEnd"/>
       <w:r>
         <w:t xml:space="preserve"> – </w:t>
       </w:r>
@@ -5376,6 +6140,7 @@
           <w:noProof w:val="0"/>
         </w:rPr>
       </w:pPr>
+      <w:proofErr w:type="spellStart"/>
       <w:r>
         <w:rPr>
           <w:rStyle w:val="CodeChar"/>
@@ -5383,6 +6148,7 @@
         </w:rPr>
         <w:t>overallPerformance</w:t>
       </w:r>
+      <w:proofErr w:type="spellEnd"/>
       <w:r>
         <w:t xml:space="preserve"> – </w:t>
       </w:r>
@@ -5419,6 +6185,7 @@
       <w:r>
         <w:t xml:space="preserve"> – </w:t>
       </w:r>
+      <w:proofErr w:type="spellStart"/>
       <w:r>
         <w:rPr>
           <w:rStyle w:val="CodeChar"/>
@@ -5426,6 +6193,7 @@
         </w:rPr>
         <w:t>int</w:t>
       </w:r>
+      <w:proofErr w:type="spellEnd"/>
     </w:p>
     <w:p>
       <w:pPr>
@@ -5550,6 +6318,7 @@
       <w:r>
         <w:t xml:space="preserve"> </w:t>
       </w:r>
+      <w:proofErr w:type="spellStart"/>
       <w:r>
         <w:rPr>
           <w:rStyle w:val="CodeChar"/>
@@ -5557,6 +6326,7 @@
         </w:rPr>
         <w:t>IllegalArgumentException</w:t>
       </w:r>
+      <w:proofErr w:type="spellEnd"/>
       <w:r>
         <w:t xml:space="preserve"> with the message </w:t>
       </w:r>
@@ -5612,6 +6382,7 @@
       <w:r>
         <w:t xml:space="preserve"> </w:t>
       </w:r>
+      <w:proofErr w:type="spellStart"/>
       <w:r>
         <w:rPr>
           <w:rStyle w:val="CodeChar"/>
@@ -5619,6 +6390,7 @@
         </w:rPr>
         <w:t>IllegalArgumentException</w:t>
       </w:r>
+      <w:proofErr w:type="spellEnd"/>
       <w:r>
         <w:t xml:space="preserve"> with the message </w:t>
       </w:r>
@@ -5685,6 +6457,7 @@
         </w:rPr>
         <w:t>Component {component type} with id {component id} added successfully in computer with id {computer id}.</w:t>
       </w:r>
+      <w:proofErr w:type="gramStart"/>
       <w:r>
         <w:rPr>
           <w:rStyle w:val="CodeChar"/>
@@ -5695,16 +6468,24 @@
       <w:r>
         <w:t>.</w:t>
       </w:r>
+      <w:proofErr w:type="gramEnd"/>
     </w:p>
     <w:p>
       <w:pPr>
         <w:pStyle w:val="Heading4"/>
       </w:pPr>
+      <w:bookmarkStart w:id="13" w:name="_GoBack"/>
+      <w:bookmarkEnd w:id="13"/>
+      <w:proofErr w:type="spellStart"/>
       <w:r>
         <w:t>R</w:t>
       </w:r>
       <w:r>
-        <w:t>emoveComponent Command</w:t>
+        <w:t>emoveComponent</w:t>
+      </w:r>
+      <w:proofErr w:type="spellEnd"/>
+      <w:r>
+        <w:t xml:space="preserve"> Command</w:t>
       </w:r>
     </w:p>
     <w:p>
@@ -5728,6 +6509,7 @@
           <w:bCs/>
         </w:rPr>
       </w:pPr>
+      <w:proofErr w:type="spellStart"/>
       <w:r>
         <w:rPr>
           <w:rStyle w:val="CodeChar"/>
@@ -5735,6 +6517,7 @@
         </w:rPr>
         <w:t>componentType</w:t>
       </w:r>
+      <w:proofErr w:type="spellEnd"/>
       <w:r>
         <w:t xml:space="preserve"> – </w:t>
       </w:r>
@@ -5768,6 +6551,7 @@
           <w:noProof w:val="0"/>
         </w:rPr>
       </w:pPr>
+      <w:proofErr w:type="spellStart"/>
       <w:r>
         <w:rPr>
           <w:rStyle w:val="CodeChar"/>
@@ -5775,9 +6559,11 @@
         </w:rPr>
         <w:t>computerId</w:t>
       </w:r>
+      <w:proofErr w:type="spellEnd"/>
       <w:r>
         <w:t xml:space="preserve"> – </w:t>
       </w:r>
+      <w:proofErr w:type="spellStart"/>
       <w:r>
         <w:rPr>
           <w:rStyle w:val="CodeChar"/>
@@ -5785,6 +6571,7 @@
         </w:rPr>
         <w:t>int</w:t>
       </w:r>
+      <w:proofErr w:type="spellEnd"/>
     </w:p>
     <w:p>
       <w:pPr>
@@ -5892,6 +6679,7 @@
         </w:rPr>
         <w:t>Successfully removed {component type} with id {component id}.</w:t>
       </w:r>
+      <w:proofErr w:type="gramStart"/>
       <w:r>
         <w:rPr>
           <w:rStyle w:val="CodeChar"/>
@@ -5902,13 +6690,19 @@
       <w:r>
         <w:t>.</w:t>
       </w:r>
+      <w:proofErr w:type="gramEnd"/>
     </w:p>
     <w:p>
       <w:pPr>
         <w:pStyle w:val="Heading4"/>
       </w:pPr>
-      <w:r>
-        <w:t>AddPeripheral Command</w:t>
+      <w:proofErr w:type="spellStart"/>
+      <w:r>
+        <w:t>AddPeripheral</w:t>
+      </w:r>
+      <w:proofErr w:type="spellEnd"/>
+      <w:r>
+        <w:t xml:space="preserve"> Command</w:t>
       </w:r>
     </w:p>
     <w:p>
@@ -5934,6 +6728,7 @@
           <w:noProof w:val="0"/>
         </w:rPr>
       </w:pPr>
+      <w:proofErr w:type="spellStart"/>
       <w:r>
         <w:rPr>
           <w:rStyle w:val="CodeChar"/>
@@ -5941,9 +6736,11 @@
         </w:rPr>
         <w:t>computerId</w:t>
       </w:r>
+      <w:proofErr w:type="spellEnd"/>
       <w:r>
         <w:t xml:space="preserve"> – </w:t>
       </w:r>
+      <w:proofErr w:type="spellStart"/>
       <w:r>
         <w:rPr>
           <w:rStyle w:val="CodeChar"/>
@@ -5951,6 +6748,7 @@
         </w:rPr>
         <w:t>int</w:t>
       </w:r>
+      <w:proofErr w:type="spellEnd"/>
     </w:p>
     <w:p>
       <w:pPr>
@@ -5975,6 +6773,7 @@
       <w:r>
         <w:t xml:space="preserve"> – </w:t>
       </w:r>
+      <w:proofErr w:type="spellStart"/>
       <w:r>
         <w:rPr>
           <w:rStyle w:val="CodeChar"/>
@@ -5982,6 +6781,7 @@
         </w:rPr>
         <w:t>int</w:t>
       </w:r>
+      <w:proofErr w:type="spellEnd"/>
     </w:p>
     <w:p>
       <w:pPr>
@@ -5996,6 +6796,7 @@
           <w:bCs/>
         </w:rPr>
       </w:pPr>
+      <w:proofErr w:type="spellStart"/>
       <w:r>
         <w:rPr>
           <w:rStyle w:val="CodeChar"/>
@@ -6003,6 +6804,7 @@
         </w:rPr>
         <w:t>peripheralType</w:t>
       </w:r>
+      <w:proofErr w:type="spellEnd"/>
       <w:r>
         <w:t xml:space="preserve"> – </w:t>
       </w:r>
@@ -6146,6 +6948,7 @@
           <w:noProof w:val="0"/>
         </w:rPr>
       </w:pPr>
+      <w:proofErr w:type="spellStart"/>
       <w:r>
         <w:rPr>
           <w:rStyle w:val="CodeChar"/>
@@ -6153,6 +6956,7 @@
         </w:rPr>
         <w:t>overallPerformance</w:t>
       </w:r>
+      <w:proofErr w:type="spellEnd"/>
       <w:r>
         <w:t xml:space="preserve"> – </w:t>
       </w:r>
@@ -6179,6 +6983,7 @@
           <w:noProof w:val="0"/>
         </w:rPr>
       </w:pPr>
+      <w:proofErr w:type="spellStart"/>
       <w:r>
         <w:rPr>
           <w:rStyle w:val="CodeChar"/>
@@ -6186,6 +6991,7 @@
         </w:rPr>
         <w:t>connectionType</w:t>
       </w:r>
+      <w:proofErr w:type="spellEnd"/>
       <w:r>
         <w:t xml:space="preserve"> –</w:t>
       </w:r>
@@ -6342,6 +7148,7 @@
       <w:r>
         <w:t xml:space="preserve"> </w:t>
       </w:r>
+      <w:proofErr w:type="spellStart"/>
       <w:r>
         <w:rPr>
           <w:rStyle w:val="CodeChar"/>
@@ -6349,6 +7156,7 @@
         </w:rPr>
         <w:t>IllegalArgumentException</w:t>
       </w:r>
+      <w:proofErr w:type="spellEnd"/>
       <w:r>
         <w:t xml:space="preserve"> with the message </w:t>
       </w:r>
@@ -6400,6 +7208,7 @@
       <w:r>
         <w:t xml:space="preserve"> </w:t>
       </w:r>
+      <w:proofErr w:type="spellStart"/>
       <w:r>
         <w:rPr>
           <w:rStyle w:val="CodeChar"/>
@@ -6407,6 +7216,7 @@
         </w:rPr>
         <w:t>IllegalArgumentException</w:t>
       </w:r>
+      <w:proofErr w:type="spellEnd"/>
       <w:r>
         <w:t xml:space="preserve"> with the message </w:t>
       </w:r>
@@ -6473,6 +7283,7 @@
         </w:rPr>
         <w:t>Peripheral {peripheral type} with id {peripheral id} added successfully in computer with id {computer id}.</w:t>
       </w:r>
+      <w:proofErr w:type="gramStart"/>
       <w:r>
         <w:rPr>
           <w:rStyle w:val="CodeChar"/>
@@ -6483,16 +7294,22 @@
       <w:r>
         <w:t>.</w:t>
       </w:r>
+      <w:proofErr w:type="gramEnd"/>
     </w:p>
     <w:p>
       <w:pPr>
         <w:pStyle w:val="Heading4"/>
       </w:pPr>
+      <w:proofErr w:type="spellStart"/>
       <w:r>
         <w:t>R</w:t>
       </w:r>
       <w:r>
-        <w:t>emovePeripheral Command</w:t>
+        <w:t>emovePeripheral</w:t>
+      </w:r>
+      <w:proofErr w:type="spellEnd"/>
+      <w:r>
+        <w:t xml:space="preserve"> Command</w:t>
       </w:r>
     </w:p>
     <w:p>
@@ -6516,6 +7333,7 @@
           <w:bCs/>
         </w:rPr>
       </w:pPr>
+      <w:proofErr w:type="spellStart"/>
       <w:r>
         <w:rPr>
           <w:rStyle w:val="CodeChar"/>
@@ -6523,6 +7341,7 @@
         </w:rPr>
         <w:t>peripheralType</w:t>
       </w:r>
+      <w:proofErr w:type="spellEnd"/>
       <w:r>
         <w:t xml:space="preserve"> – </w:t>
       </w:r>
@@ -6556,6 +7375,7 @@
           <w:noProof w:val="0"/>
         </w:rPr>
       </w:pPr>
+      <w:proofErr w:type="spellStart"/>
       <w:r>
         <w:rPr>
           <w:rStyle w:val="CodeChar"/>
@@ -6563,9 +7383,11 @@
         </w:rPr>
         <w:t>computerId</w:t>
       </w:r>
+      <w:proofErr w:type="spellEnd"/>
       <w:r>
         <w:t xml:space="preserve"> – </w:t>
       </w:r>
+      <w:proofErr w:type="spellStart"/>
       <w:r>
         <w:rPr>
           <w:rStyle w:val="CodeChar"/>
@@ -6573,6 +7395,7 @@
         </w:rPr>
         <w:t>int</w:t>
       </w:r>
+      <w:proofErr w:type="spellEnd"/>
     </w:p>
     <w:p>
       <w:pPr>
@@ -6684,7 +7507,16 @@
           <w:b/>
           <w:bCs/>
         </w:rPr>
-        <w:t>Successfully removed {peripheral type} with id {</w:t>
+        <w:t xml:space="preserve">Successfully removed {peripheral type} with id </w:t>
+      </w:r>
+      <w:proofErr w:type="gramStart"/>
+      <w:r>
+        <w:rPr>
+          <w:rFonts w:ascii="Consolas" w:hAnsi="Consolas" w:cs="Consolas"/>
+          <w:b/>
+          <w:bCs/>
+        </w:rPr>
+        <w:t>{</w:t>
       </w:r>
       <w:r>
         <w:rPr>
@@ -6699,7 +7531,16 @@
           <w:b/>
           <w:bCs/>
         </w:rPr>
-        <w:t>peripheral id}.</w:t>
+        <w:t>peripheral</w:t>
+      </w:r>
+      <w:proofErr w:type="gramEnd"/>
+      <w:r>
+        <w:rPr>
+          <w:rFonts w:ascii="Consolas" w:hAnsi="Consolas" w:cs="Consolas"/>
+          <w:b/>
+          <w:bCs/>
+        </w:rPr>
+        <w:t xml:space="preserve"> id}.</w:t>
       </w:r>
       <w:r>
         <w:rPr>
@@ -6728,11 +7569,16 @@
       <w:pPr>
         <w:pStyle w:val="Heading4"/>
       </w:pPr>
+      <w:proofErr w:type="spellStart"/>
       <w:r>
         <w:t>B</w:t>
       </w:r>
       <w:r>
-        <w:t>uyComputer Command</w:t>
+        <w:t>uyComputer</w:t>
+      </w:r>
+      <w:proofErr w:type="spellEnd"/>
+      <w:r>
+        <w:t xml:space="preserve"> Command</w:t>
       </w:r>
     </w:p>
     <w:p>
@@ -6768,6 +7614,7 @@
       <w:r>
         <w:t xml:space="preserve"> – </w:t>
       </w:r>
+      <w:proofErr w:type="spellStart"/>
       <w:r>
         <w:rPr>
           <w:rStyle w:val="CodeChar"/>
@@ -6775,6 +7622,7 @@
         </w:rPr>
         <w:t>int</w:t>
       </w:r>
+      <w:proofErr w:type="spellEnd"/>
     </w:p>
     <w:p>
       <w:pPr>
@@ -6856,6 +7704,7 @@
       <w:r>
         <w:t xml:space="preserve"> </w:t>
       </w:r>
+      <w:proofErr w:type="spellStart"/>
       <w:r>
         <w:rPr>
           <w:rStyle w:val="CodeChar"/>
@@ -6868,7 +7717,15 @@
           <w:rStyle w:val="CodeChar"/>
           <w:noProof w:val="0"/>
         </w:rPr>
-        <w:t xml:space="preserve">oString </w:t>
+        <w:t>oString</w:t>
+      </w:r>
+      <w:proofErr w:type="spellEnd"/>
+      <w:r>
+        <w:rPr>
+          <w:rStyle w:val="CodeChar"/>
+          <w:noProof w:val="0"/>
+        </w:rPr>
+        <w:t xml:space="preserve"> </w:t>
       </w:r>
       <w:r>
         <w:rPr>
@@ -6895,11 +7752,16 @@
       <w:pPr>
         <w:pStyle w:val="Heading4"/>
       </w:pPr>
+      <w:proofErr w:type="spellStart"/>
       <w:r>
         <w:t>B</w:t>
       </w:r>
       <w:r>
-        <w:t>uyBest Command</w:t>
+        <w:t>uyBest</w:t>
+      </w:r>
+      <w:proofErr w:type="spellEnd"/>
+      <w:r>
+        <w:t xml:space="preserve"> Command</w:t>
       </w:r>
     </w:p>
     <w:p>
@@ -7025,6 +7887,7 @@
       <w:r>
         <w:t xml:space="preserve"> </w:t>
       </w:r>
+      <w:proofErr w:type="spellStart"/>
       <w:r>
         <w:rPr>
           <w:rStyle w:val="CodeChar"/>
@@ -7032,6 +7895,7 @@
         </w:rPr>
         <w:t>IllegalArgumentException</w:t>
       </w:r>
+      <w:proofErr w:type="spellEnd"/>
       <w:r>
         <w:t xml:space="preserve"> with the message </w:t>
       </w:r>
@@ -7099,6 +7963,7 @@
       <w:r>
         <w:t xml:space="preserve"> returns </w:t>
       </w:r>
+      <w:proofErr w:type="spellStart"/>
       <w:r>
         <w:rPr>
           <w:rStyle w:val="CodeChar"/>
@@ -7111,7 +7976,15 @@
           <w:rStyle w:val="CodeChar"/>
           <w:noProof w:val="0"/>
         </w:rPr>
-        <w:t xml:space="preserve">oString </w:t>
+        <w:t>oString</w:t>
+      </w:r>
+      <w:proofErr w:type="spellEnd"/>
+      <w:r>
+        <w:rPr>
+          <w:rStyle w:val="CodeChar"/>
+          <w:noProof w:val="0"/>
+        </w:rPr>
+        <w:t xml:space="preserve"> </w:t>
       </w:r>
       <w:r>
         <w:rPr>
@@ -7138,11 +8011,16 @@
       <w:pPr>
         <w:pStyle w:val="Heading4"/>
       </w:pPr>
+      <w:proofErr w:type="spellStart"/>
       <w:r>
         <w:t>G</w:t>
       </w:r>
       <w:r>
-        <w:t>etComputerData Command</w:t>
+        <w:t>etComputerData</w:t>
+      </w:r>
+      <w:proofErr w:type="spellEnd"/>
+      <w:r>
+        <w:t xml:space="preserve"> Command</w:t>
       </w:r>
     </w:p>
     <w:p>
@@ -7178,6 +8056,7 @@
       <w:r>
         <w:t xml:space="preserve"> – </w:t>
       </w:r>
+      <w:proofErr w:type="spellStart"/>
       <w:r>
         <w:rPr>
           <w:rStyle w:val="CodeChar"/>
@@ -7185,6 +8064,7 @@
         </w:rPr>
         <w:t>int</w:t>
       </w:r>
+      <w:proofErr w:type="spellEnd"/>
     </w:p>
     <w:p>
       <w:pPr>
@@ -7207,6 +8087,7 @@
       <w:r>
         <w:t xml:space="preserve">If it's successful, it returns </w:t>
       </w:r>
+      <w:proofErr w:type="spellStart"/>
       <w:r>
         <w:rPr>
           <w:rStyle w:val="CodeChar"/>
@@ -7219,7 +8100,15 @@
           <w:rStyle w:val="CodeChar"/>
           <w:noProof w:val="0"/>
         </w:rPr>
-        <w:t xml:space="preserve">oString </w:t>
+        <w:t>oString</w:t>
+      </w:r>
+      <w:proofErr w:type="spellEnd"/>
+      <w:r>
+        <w:rPr>
+          <w:rStyle w:val="CodeChar"/>
+          <w:noProof w:val="0"/>
+        </w:rPr>
+        <w:t xml:space="preserve"> </w:t>
       </w:r>
       <w:r>
         <w:rPr>
@@ -7491,11 +8380,19 @@
           <w:noProof w:val="0"/>
         </w:rPr>
       </w:pPr>
-      <w:r>
-        <w:rPr>
-          <w:noProof w:val="0"/>
-        </w:rPr>
-        <w:t>AddComputer {computer type} {</w:t>
+      <w:proofErr w:type="spellStart"/>
+      <w:r>
+        <w:rPr>
+          <w:noProof w:val="0"/>
+        </w:rPr>
+        <w:t>AddComputer</w:t>
+      </w:r>
+      <w:proofErr w:type="spellEnd"/>
+      <w:r>
+        <w:rPr>
+          <w:noProof w:val="0"/>
+        </w:rPr>
+        <w:t xml:space="preserve"> {computer type} {</w:t>
       </w:r>
       <w:r>
         <w:rPr>
@@ -7527,12 +8424,20 @@
           <w:noProof w:val="0"/>
         </w:rPr>
       </w:pPr>
+      <w:proofErr w:type="spellStart"/>
       <w:r>
         <w:rPr>
           <w:noProof w:val="0"/>
         </w:rPr>
         <w:lastRenderedPageBreak/>
-        <w:t>AddComponent {computer id} {component id} {component type} {manufacturer} {model} {price} {overall performance} {generation}</w:t>
+        <w:t>AddComponent</w:t>
+      </w:r>
+      <w:proofErr w:type="spellEnd"/>
+      <w:r>
+        <w:rPr>
+          <w:noProof w:val="0"/>
+        </w:rPr>
+        <w:t xml:space="preserve"> {computer id} {component id} {component type} {manufacturer} {model} {price} {overall performance} {generation}</w:t>
       </w:r>
     </w:p>
     <w:p>
@@ -7546,12 +8451,14 @@
           <w:noProof w:val="0"/>
         </w:rPr>
       </w:pPr>
+      <w:proofErr w:type="spellStart"/>
       <w:r>
         <w:rPr>
           <w:noProof w:val="0"/>
         </w:rPr>
         <w:t>RemoveComponent</w:t>
       </w:r>
+      <w:proofErr w:type="spellEnd"/>
       <w:r>
         <w:rPr>
           <w:noProof w:val="0"/>
@@ -7594,11 +8501,19 @@
           <w:noProof w:val="0"/>
         </w:rPr>
       </w:pPr>
-      <w:r>
-        <w:rPr>
-          <w:noProof w:val="0"/>
-        </w:rPr>
-        <w:t>AddPeripheral {computer id} {peripheral id} { peripheral type} {manufacturer} {model} {price} {overall performance} {connection type}</w:t>
+      <w:proofErr w:type="spellStart"/>
+      <w:r>
+        <w:rPr>
+          <w:noProof w:val="0"/>
+        </w:rPr>
+        <w:t>AddPeripheral</w:t>
+      </w:r>
+      <w:proofErr w:type="spellEnd"/>
+      <w:r>
+        <w:rPr>
+          <w:noProof w:val="0"/>
+        </w:rPr>
+        <w:t xml:space="preserve"> {computer id} {peripheral id} { peripheral type} {manufacturer} {model} {price} {overall performance} {connection type}</w:t>
       </w:r>
     </w:p>
     <w:p>
@@ -7612,11 +8527,19 @@
           <w:noProof w:val="0"/>
         </w:rPr>
       </w:pPr>
-      <w:r>
-        <w:rPr>
-          <w:noProof w:val="0"/>
-        </w:rPr>
-        <w:t>RemovePeripheral {peripheral type} {computer id}</w:t>
+      <w:proofErr w:type="spellStart"/>
+      <w:r>
+        <w:rPr>
+          <w:noProof w:val="0"/>
+        </w:rPr>
+        <w:t>RemovePeripheral</w:t>
+      </w:r>
+      <w:proofErr w:type="spellEnd"/>
+      <w:r>
+        <w:rPr>
+          <w:noProof w:val="0"/>
+        </w:rPr>
+        <w:t xml:space="preserve"> {peripheral type} {computer id}</w:t>
       </w:r>
     </w:p>
     <w:p>
@@ -7630,11 +8553,19 @@
           <w:noProof w:val="0"/>
         </w:rPr>
       </w:pPr>
-      <w:r>
-        <w:rPr>
-          <w:noProof w:val="0"/>
-        </w:rPr>
-        <w:t>BuyComputer {id}</w:t>
+      <w:proofErr w:type="spellStart"/>
+      <w:r>
+        <w:rPr>
+          <w:noProof w:val="0"/>
+        </w:rPr>
+        <w:t>BuyComputer</w:t>
+      </w:r>
+      <w:proofErr w:type="spellEnd"/>
+      <w:r>
+        <w:rPr>
+          <w:noProof w:val="0"/>
+        </w:rPr>
+        <w:t xml:space="preserve"> {id}</w:t>
       </w:r>
     </w:p>
     <w:p>
@@ -7648,11 +8579,19 @@
           <w:noProof w:val="0"/>
         </w:rPr>
       </w:pPr>
-      <w:r>
-        <w:rPr>
-          <w:noProof w:val="0"/>
-        </w:rPr>
-        <w:t>BuyBestComputer {budget}</w:t>
+      <w:proofErr w:type="spellStart"/>
+      <w:r>
+        <w:rPr>
+          <w:noProof w:val="0"/>
+        </w:rPr>
+        <w:t>BuyBestComputer</w:t>
+      </w:r>
+      <w:proofErr w:type="spellEnd"/>
+      <w:r>
+        <w:rPr>
+          <w:noProof w:val="0"/>
+        </w:rPr>
+        <w:t xml:space="preserve"> {budget}</w:t>
       </w:r>
     </w:p>
     <w:p>
@@ -7666,11 +8605,19 @@
           <w:noProof w:val="0"/>
         </w:rPr>
       </w:pPr>
-      <w:r>
-        <w:rPr>
-          <w:noProof w:val="0"/>
-        </w:rPr>
-        <w:t>GetComputerData {id}</w:t>
+      <w:proofErr w:type="spellStart"/>
+      <w:r>
+        <w:rPr>
+          <w:noProof w:val="0"/>
+        </w:rPr>
+        <w:t>GetComputerData</w:t>
+      </w:r>
+      <w:proofErr w:type="spellEnd"/>
+      <w:r>
+        <w:rPr>
+          <w:noProof w:val="0"/>
+        </w:rPr>
+        <w:t xml:space="preserve"> {id}</w:t>
       </w:r>
     </w:p>
     <w:p>
@@ -7797,14 +8744,25 @@
                 <w:szCs w:val="20"/>
               </w:rPr>
             </w:pPr>
-            <w:r>
-              <w:rPr>
-                <w:rFonts w:ascii="Consolas" w:hAnsi="Consolas" w:cs="Consolas"/>
-                <w:color w:val="000000"/>
-                <w:sz w:val="20"/>
-                <w:szCs w:val="20"/>
-              </w:rPr>
-              <w:t>AddComputer Laptop 4 Asus ROG 700</w:t>
+            <w:proofErr w:type="spellStart"/>
+            <w:r>
+              <w:rPr>
+                <w:rFonts w:ascii="Consolas" w:hAnsi="Consolas" w:cs="Consolas"/>
+                <w:color w:val="000000"/>
+                <w:sz w:val="20"/>
+                <w:szCs w:val="20"/>
+              </w:rPr>
+              <w:t>AddComputer</w:t>
+            </w:r>
+            <w:proofErr w:type="spellEnd"/>
+            <w:r>
+              <w:rPr>
+                <w:rFonts w:ascii="Consolas" w:hAnsi="Consolas" w:cs="Consolas"/>
+                <w:color w:val="000000"/>
+                <w:sz w:val="20"/>
+                <w:szCs w:val="20"/>
+              </w:rPr>
+              <w:t xml:space="preserve"> Laptop 4 Asus ROG 700</w:t>
             </w:r>
           </w:p>
           <w:p>
@@ -7820,14 +8778,45 @@
                 <w:szCs w:val="20"/>
               </w:rPr>
             </w:pPr>
-            <w:r>
-              <w:rPr>
-                <w:rFonts w:ascii="Consolas" w:hAnsi="Consolas" w:cs="Consolas"/>
-                <w:color w:val="000000"/>
-                <w:sz w:val="20"/>
-                <w:szCs w:val="20"/>
-              </w:rPr>
-              <w:t>AddComponent 4 3 CentralProcessingUnit Intel Xeon 1600 82 9</w:t>
+            <w:proofErr w:type="spellStart"/>
+            <w:r>
+              <w:rPr>
+                <w:rFonts w:ascii="Consolas" w:hAnsi="Consolas" w:cs="Consolas"/>
+                <w:color w:val="000000"/>
+                <w:sz w:val="20"/>
+                <w:szCs w:val="20"/>
+              </w:rPr>
+              <w:t>AddComponent</w:t>
+            </w:r>
+            <w:proofErr w:type="spellEnd"/>
+            <w:r>
+              <w:rPr>
+                <w:rFonts w:ascii="Consolas" w:hAnsi="Consolas" w:cs="Consolas"/>
+                <w:color w:val="000000"/>
+                <w:sz w:val="20"/>
+                <w:szCs w:val="20"/>
+              </w:rPr>
+              <w:t xml:space="preserve"> 4 3 </w:t>
+            </w:r>
+            <w:proofErr w:type="spellStart"/>
+            <w:r>
+              <w:rPr>
+                <w:rFonts w:ascii="Consolas" w:hAnsi="Consolas" w:cs="Consolas"/>
+                <w:color w:val="000000"/>
+                <w:sz w:val="20"/>
+                <w:szCs w:val="20"/>
+              </w:rPr>
+              <w:t>CentralProcessingUnit</w:t>
+            </w:r>
+            <w:proofErr w:type="spellEnd"/>
+            <w:r>
+              <w:rPr>
+                <w:rFonts w:ascii="Consolas" w:hAnsi="Consolas" w:cs="Consolas"/>
+                <w:color w:val="000000"/>
+                <w:sz w:val="20"/>
+                <w:szCs w:val="20"/>
+              </w:rPr>
+              <w:t xml:space="preserve"> Intel Xeon 1600 82 9</w:t>
             </w:r>
           </w:p>
           <w:p>
@@ -7843,14 +8832,25 @@
                 <w:szCs w:val="20"/>
               </w:rPr>
             </w:pPr>
-            <w:r>
-              <w:rPr>
-                <w:rFonts w:ascii="Consolas" w:hAnsi="Consolas" w:cs="Consolas"/>
-                <w:color w:val="000000"/>
-                <w:sz w:val="20"/>
-                <w:szCs w:val="20"/>
-              </w:rPr>
-              <w:t>AddComponent 4 6 Motherboard Asus ROG 1250 70 8</w:t>
+            <w:proofErr w:type="spellStart"/>
+            <w:r>
+              <w:rPr>
+                <w:rFonts w:ascii="Consolas" w:hAnsi="Consolas" w:cs="Consolas"/>
+                <w:color w:val="000000"/>
+                <w:sz w:val="20"/>
+                <w:szCs w:val="20"/>
+              </w:rPr>
+              <w:t>AddComponent</w:t>
+            </w:r>
+            <w:proofErr w:type="spellEnd"/>
+            <w:r>
+              <w:rPr>
+                <w:rFonts w:ascii="Consolas" w:hAnsi="Consolas" w:cs="Consolas"/>
+                <w:color w:val="000000"/>
+                <w:sz w:val="20"/>
+                <w:szCs w:val="20"/>
+              </w:rPr>
+              <w:t xml:space="preserve"> 4 6 Motherboard Asus ROG 1250 70 8</w:t>
             </w:r>
           </w:p>
           <w:p>
@@ -7866,14 +8866,65 @@
                 <w:szCs w:val="20"/>
               </w:rPr>
             </w:pPr>
-            <w:r>
-              <w:rPr>
-                <w:rFonts w:ascii="Consolas" w:hAnsi="Consolas" w:cs="Consolas"/>
-                <w:color w:val="000000"/>
-                <w:sz w:val="20"/>
-                <w:szCs w:val="20"/>
-              </w:rPr>
-              <w:t>AddComponent 4 7 PowerSupply Fortron FSP 700 70 2</w:t>
+            <w:proofErr w:type="spellStart"/>
+            <w:r>
+              <w:rPr>
+                <w:rFonts w:ascii="Consolas" w:hAnsi="Consolas" w:cs="Consolas"/>
+                <w:color w:val="000000"/>
+                <w:sz w:val="20"/>
+                <w:szCs w:val="20"/>
+              </w:rPr>
+              <w:t>AddComponent</w:t>
+            </w:r>
+            <w:proofErr w:type="spellEnd"/>
+            <w:r>
+              <w:rPr>
+                <w:rFonts w:ascii="Consolas" w:hAnsi="Consolas" w:cs="Consolas"/>
+                <w:color w:val="000000"/>
+                <w:sz w:val="20"/>
+                <w:szCs w:val="20"/>
+              </w:rPr>
+              <w:t xml:space="preserve"> 4 7 </w:t>
+            </w:r>
+            <w:proofErr w:type="spellStart"/>
+            <w:r>
+              <w:rPr>
+                <w:rFonts w:ascii="Consolas" w:hAnsi="Consolas" w:cs="Consolas"/>
+                <w:color w:val="000000"/>
+                <w:sz w:val="20"/>
+                <w:szCs w:val="20"/>
+              </w:rPr>
+              <w:t>PowerSupply</w:t>
+            </w:r>
+            <w:proofErr w:type="spellEnd"/>
+            <w:r>
+              <w:rPr>
+                <w:rFonts w:ascii="Consolas" w:hAnsi="Consolas" w:cs="Consolas"/>
+                <w:color w:val="000000"/>
+                <w:sz w:val="20"/>
+                <w:szCs w:val="20"/>
+              </w:rPr>
+              <w:t xml:space="preserve"> </w:t>
+            </w:r>
+            <w:proofErr w:type="spellStart"/>
+            <w:r>
+              <w:rPr>
+                <w:rFonts w:ascii="Consolas" w:hAnsi="Consolas" w:cs="Consolas"/>
+                <w:color w:val="000000"/>
+                <w:sz w:val="20"/>
+                <w:szCs w:val="20"/>
+              </w:rPr>
+              <w:t>Fortron</w:t>
+            </w:r>
+            <w:proofErr w:type="spellEnd"/>
+            <w:r>
+              <w:rPr>
+                <w:rFonts w:ascii="Consolas" w:hAnsi="Consolas" w:cs="Consolas"/>
+                <w:color w:val="000000"/>
+                <w:sz w:val="20"/>
+                <w:szCs w:val="20"/>
+              </w:rPr>
+              <w:t xml:space="preserve"> FSP 700 70 2</w:t>
             </w:r>
           </w:p>
           <w:p>
@@ -7889,14 +8940,45 @@
                 <w:szCs w:val="20"/>
               </w:rPr>
             </w:pPr>
-            <w:r>
-              <w:rPr>
-                <w:rFonts w:ascii="Consolas" w:hAnsi="Consolas" w:cs="Consolas"/>
-                <w:color w:val="000000"/>
-                <w:sz w:val="20"/>
-                <w:szCs w:val="20"/>
-              </w:rPr>
-              <w:t>AddComponent 4 10 RandomAccessMemory Kingston HyperX 900 80 4</w:t>
+            <w:proofErr w:type="spellStart"/>
+            <w:r>
+              <w:rPr>
+                <w:rFonts w:ascii="Consolas" w:hAnsi="Consolas" w:cs="Consolas"/>
+                <w:color w:val="000000"/>
+                <w:sz w:val="20"/>
+                <w:szCs w:val="20"/>
+              </w:rPr>
+              <w:t>AddComponent</w:t>
+            </w:r>
+            <w:proofErr w:type="spellEnd"/>
+            <w:r>
+              <w:rPr>
+                <w:rFonts w:ascii="Consolas" w:hAnsi="Consolas" w:cs="Consolas"/>
+                <w:color w:val="000000"/>
+                <w:sz w:val="20"/>
+                <w:szCs w:val="20"/>
+              </w:rPr>
+              <w:t xml:space="preserve"> 4 10 </w:t>
+            </w:r>
+            <w:proofErr w:type="spellStart"/>
+            <w:r>
+              <w:rPr>
+                <w:rFonts w:ascii="Consolas" w:hAnsi="Consolas" w:cs="Consolas"/>
+                <w:color w:val="000000"/>
+                <w:sz w:val="20"/>
+                <w:szCs w:val="20"/>
+              </w:rPr>
+              <w:t>RandomAccessMemory</w:t>
+            </w:r>
+            <w:proofErr w:type="spellEnd"/>
+            <w:r>
+              <w:rPr>
+                <w:rFonts w:ascii="Consolas" w:hAnsi="Consolas" w:cs="Consolas"/>
+                <w:color w:val="000000"/>
+                <w:sz w:val="20"/>
+                <w:szCs w:val="20"/>
+              </w:rPr>
+              <w:t xml:space="preserve"> Kingston HyperX 900 80 4</w:t>
             </w:r>
           </w:p>
           <w:p>
@@ -7912,14 +8994,65 @@
                 <w:szCs w:val="20"/>
               </w:rPr>
             </w:pPr>
-            <w:r>
-              <w:rPr>
-                <w:rFonts w:ascii="Consolas" w:hAnsi="Consolas" w:cs="Consolas"/>
-                <w:color w:val="000000"/>
-                <w:sz w:val="20"/>
-                <w:szCs w:val="20"/>
-              </w:rPr>
-              <w:t>AddComponent 4 13 SolidStateDrive Samsung Evo 800 85 7</w:t>
+            <w:proofErr w:type="spellStart"/>
+            <w:r>
+              <w:rPr>
+                <w:rFonts w:ascii="Consolas" w:hAnsi="Consolas" w:cs="Consolas"/>
+                <w:color w:val="000000"/>
+                <w:sz w:val="20"/>
+                <w:szCs w:val="20"/>
+              </w:rPr>
+              <w:t>AddComponent</w:t>
+            </w:r>
+            <w:proofErr w:type="spellEnd"/>
+            <w:r>
+              <w:rPr>
+                <w:rFonts w:ascii="Consolas" w:hAnsi="Consolas" w:cs="Consolas"/>
+                <w:color w:val="000000"/>
+                <w:sz w:val="20"/>
+                <w:szCs w:val="20"/>
+              </w:rPr>
+              <w:t xml:space="preserve"> 4 13 </w:t>
+            </w:r>
+            <w:proofErr w:type="spellStart"/>
+            <w:r>
+              <w:rPr>
+                <w:rFonts w:ascii="Consolas" w:hAnsi="Consolas" w:cs="Consolas"/>
+                <w:color w:val="000000"/>
+                <w:sz w:val="20"/>
+                <w:szCs w:val="20"/>
+              </w:rPr>
+              <w:t>SolidStateDrive</w:t>
+            </w:r>
+            <w:proofErr w:type="spellEnd"/>
+            <w:r>
+              <w:rPr>
+                <w:rFonts w:ascii="Consolas" w:hAnsi="Consolas" w:cs="Consolas"/>
+                <w:color w:val="000000"/>
+                <w:sz w:val="20"/>
+                <w:szCs w:val="20"/>
+              </w:rPr>
+              <w:t xml:space="preserve"> Samsung </w:t>
+            </w:r>
+            <w:proofErr w:type="spellStart"/>
+            <w:r>
+              <w:rPr>
+                <w:rFonts w:ascii="Consolas" w:hAnsi="Consolas" w:cs="Consolas"/>
+                <w:color w:val="000000"/>
+                <w:sz w:val="20"/>
+                <w:szCs w:val="20"/>
+              </w:rPr>
+              <w:t>Evo</w:t>
+            </w:r>
+            <w:proofErr w:type="spellEnd"/>
+            <w:r>
+              <w:rPr>
+                <w:rFonts w:ascii="Consolas" w:hAnsi="Consolas" w:cs="Consolas"/>
+                <w:color w:val="000000"/>
+                <w:sz w:val="20"/>
+                <w:szCs w:val="20"/>
+              </w:rPr>
+              <w:t xml:space="preserve"> 800 85 7</w:t>
             </w:r>
           </w:p>
           <w:p>
@@ -7935,14 +9068,65 @@
                 <w:szCs w:val="20"/>
               </w:rPr>
             </w:pPr>
-            <w:r>
-              <w:rPr>
-                <w:rFonts w:ascii="Consolas" w:hAnsi="Consolas" w:cs="Consolas"/>
-                <w:color w:val="000000"/>
-                <w:sz w:val="20"/>
-                <w:szCs w:val="20"/>
-              </w:rPr>
-              <w:t>AddComponent 4 17 VideoCard Nvidia GeForce 2000 97 9</w:t>
+            <w:proofErr w:type="spellStart"/>
+            <w:r>
+              <w:rPr>
+                <w:rFonts w:ascii="Consolas" w:hAnsi="Consolas" w:cs="Consolas"/>
+                <w:color w:val="000000"/>
+                <w:sz w:val="20"/>
+                <w:szCs w:val="20"/>
+              </w:rPr>
+              <w:t>AddComponent</w:t>
+            </w:r>
+            <w:proofErr w:type="spellEnd"/>
+            <w:r>
+              <w:rPr>
+                <w:rFonts w:ascii="Consolas" w:hAnsi="Consolas" w:cs="Consolas"/>
+                <w:color w:val="000000"/>
+                <w:sz w:val="20"/>
+                <w:szCs w:val="20"/>
+              </w:rPr>
+              <w:t xml:space="preserve"> 4 17 </w:t>
+            </w:r>
+            <w:proofErr w:type="spellStart"/>
+            <w:r>
+              <w:rPr>
+                <w:rFonts w:ascii="Consolas" w:hAnsi="Consolas" w:cs="Consolas"/>
+                <w:color w:val="000000"/>
+                <w:sz w:val="20"/>
+                <w:szCs w:val="20"/>
+              </w:rPr>
+              <w:t>VideoCard</w:t>
+            </w:r>
+            <w:proofErr w:type="spellEnd"/>
+            <w:r>
+              <w:rPr>
+                <w:rFonts w:ascii="Consolas" w:hAnsi="Consolas" w:cs="Consolas"/>
+                <w:color w:val="000000"/>
+                <w:sz w:val="20"/>
+                <w:szCs w:val="20"/>
+              </w:rPr>
+              <w:t xml:space="preserve"> </w:t>
+            </w:r>
+            <w:proofErr w:type="spellStart"/>
+            <w:r>
+              <w:rPr>
+                <w:rFonts w:ascii="Consolas" w:hAnsi="Consolas" w:cs="Consolas"/>
+                <w:color w:val="000000"/>
+                <w:sz w:val="20"/>
+                <w:szCs w:val="20"/>
+              </w:rPr>
+              <w:t>Nvidia</w:t>
+            </w:r>
+            <w:proofErr w:type="spellEnd"/>
+            <w:r>
+              <w:rPr>
+                <w:rFonts w:ascii="Consolas" w:hAnsi="Consolas" w:cs="Consolas"/>
+                <w:color w:val="000000"/>
+                <w:sz w:val="20"/>
+                <w:szCs w:val="20"/>
+              </w:rPr>
+              <w:t xml:space="preserve"> GeForce 2000 97 9</w:t>
             </w:r>
           </w:p>
           <w:p>
@@ -7958,14 +9142,25 @@
                 <w:szCs w:val="20"/>
               </w:rPr>
             </w:pPr>
-            <w:r>
-              <w:rPr>
-                <w:rFonts w:ascii="Consolas" w:hAnsi="Consolas" w:cs="Consolas"/>
-                <w:color w:val="000000"/>
-                <w:sz w:val="20"/>
-                <w:szCs w:val="20"/>
-              </w:rPr>
-              <w:t>AddPeripheral 4 3 Headset Razer Thresher 300 70 AUX</w:t>
+            <w:proofErr w:type="spellStart"/>
+            <w:r>
+              <w:rPr>
+                <w:rFonts w:ascii="Consolas" w:hAnsi="Consolas" w:cs="Consolas"/>
+                <w:color w:val="000000"/>
+                <w:sz w:val="20"/>
+                <w:szCs w:val="20"/>
+              </w:rPr>
+              <w:t>AddPeripheral</w:t>
+            </w:r>
+            <w:proofErr w:type="spellEnd"/>
+            <w:r>
+              <w:rPr>
+                <w:rFonts w:ascii="Consolas" w:hAnsi="Consolas" w:cs="Consolas"/>
+                <w:color w:val="000000"/>
+                <w:sz w:val="20"/>
+                <w:szCs w:val="20"/>
+              </w:rPr>
+              <w:t xml:space="preserve"> 4 3 Headset Razer Thresher 300 70 AUX</w:t>
             </w:r>
           </w:p>
           <w:p>
@@ -7981,14 +9176,25 @@
                 <w:szCs w:val="20"/>
               </w:rPr>
             </w:pPr>
-            <w:r>
-              <w:rPr>
-                <w:rFonts w:ascii="Consolas" w:hAnsi="Consolas" w:cs="Consolas"/>
-                <w:color w:val="000000"/>
-                <w:sz w:val="20"/>
-                <w:szCs w:val="20"/>
-              </w:rPr>
-              <w:t>GetComputerData 4</w:t>
+            <w:proofErr w:type="spellStart"/>
+            <w:r>
+              <w:rPr>
+                <w:rFonts w:ascii="Consolas" w:hAnsi="Consolas" w:cs="Consolas"/>
+                <w:color w:val="000000"/>
+                <w:sz w:val="20"/>
+                <w:szCs w:val="20"/>
+              </w:rPr>
+              <w:t>GetComputerData</w:t>
+            </w:r>
+            <w:proofErr w:type="spellEnd"/>
+            <w:r>
+              <w:rPr>
+                <w:rFonts w:ascii="Consolas" w:hAnsi="Consolas" w:cs="Consolas"/>
+                <w:color w:val="000000"/>
+                <w:sz w:val="20"/>
+                <w:szCs w:val="20"/>
+              </w:rPr>
+              <w:t xml:space="preserve"> 4</w:t>
             </w:r>
           </w:p>
           <w:p>
@@ -8004,14 +9210,25 @@
                 <w:szCs w:val="20"/>
               </w:rPr>
             </w:pPr>
-            <w:r>
-              <w:rPr>
-                <w:rFonts w:ascii="Consolas" w:hAnsi="Consolas" w:cs="Consolas"/>
-                <w:color w:val="000000"/>
-                <w:sz w:val="20"/>
-                <w:szCs w:val="20"/>
-              </w:rPr>
-              <w:t>RemovePeripheral Headset 4</w:t>
+            <w:proofErr w:type="spellStart"/>
+            <w:r>
+              <w:rPr>
+                <w:rFonts w:ascii="Consolas" w:hAnsi="Consolas" w:cs="Consolas"/>
+                <w:color w:val="000000"/>
+                <w:sz w:val="20"/>
+                <w:szCs w:val="20"/>
+              </w:rPr>
+              <w:t>RemovePeripheral</w:t>
+            </w:r>
+            <w:proofErr w:type="spellEnd"/>
+            <w:r>
+              <w:rPr>
+                <w:rFonts w:ascii="Consolas" w:hAnsi="Consolas" w:cs="Consolas"/>
+                <w:color w:val="000000"/>
+                <w:sz w:val="20"/>
+                <w:szCs w:val="20"/>
+              </w:rPr>
+              <w:t xml:space="preserve"> Headset 4</w:t>
             </w:r>
           </w:p>
           <w:p>
@@ -8027,14 +9244,25 @@
                 <w:szCs w:val="20"/>
               </w:rPr>
             </w:pPr>
-            <w:r>
-              <w:rPr>
-                <w:rFonts w:ascii="Consolas" w:hAnsi="Consolas" w:cs="Consolas"/>
-                <w:color w:val="000000"/>
-                <w:sz w:val="20"/>
-                <w:szCs w:val="20"/>
-              </w:rPr>
-              <w:t>BuyComputer 4</w:t>
+            <w:proofErr w:type="spellStart"/>
+            <w:r>
+              <w:rPr>
+                <w:rFonts w:ascii="Consolas" w:hAnsi="Consolas" w:cs="Consolas"/>
+                <w:color w:val="000000"/>
+                <w:sz w:val="20"/>
+                <w:szCs w:val="20"/>
+              </w:rPr>
+              <w:t>BuyComputer</w:t>
+            </w:r>
+            <w:proofErr w:type="spellEnd"/>
+            <w:r>
+              <w:rPr>
+                <w:rFonts w:ascii="Consolas" w:hAnsi="Consolas" w:cs="Consolas"/>
+                <w:color w:val="000000"/>
+                <w:sz w:val="20"/>
+                <w:szCs w:val="20"/>
+              </w:rPr>
+              <w:t xml:space="preserve"> 4</w:t>
             </w:r>
           </w:p>
           <w:p>
@@ -8128,7 +9356,27 @@
                 <w:sz w:val="20"/>
                 <w:szCs w:val="20"/>
               </w:rPr>
-              <w:t>Component CentralProcessingUnit with id 3 added successfully in computer with id 4.</w:t>
+              <w:t xml:space="preserve">Component </w:t>
+            </w:r>
+            <w:proofErr w:type="spellStart"/>
+            <w:r>
+              <w:rPr>
+                <w:rFonts w:ascii="Consolas" w:hAnsi="Consolas"/>
+                <w:bCs/>
+                <w:sz w:val="20"/>
+                <w:szCs w:val="20"/>
+              </w:rPr>
+              <w:t>CentralProcessingUnit</w:t>
+            </w:r>
+            <w:proofErr w:type="spellEnd"/>
+            <w:r>
+              <w:rPr>
+                <w:rFonts w:ascii="Consolas" w:hAnsi="Consolas"/>
+                <w:bCs/>
+                <w:sz w:val="20"/>
+                <w:szCs w:val="20"/>
+              </w:rPr>
+              <w:t xml:space="preserve"> with id 3 added successfully in computer with id 4.</w:t>
             </w:r>
           </w:p>
           <w:p>
@@ -8168,7 +9416,27 @@
                 <w:sz w:val="20"/>
                 <w:szCs w:val="20"/>
               </w:rPr>
-              <w:t>Component PowerSupply with id 7 added successfully in computer with id 4.</w:t>
+              <w:t xml:space="preserve">Component </w:t>
+            </w:r>
+            <w:proofErr w:type="spellStart"/>
+            <w:r>
+              <w:rPr>
+                <w:rFonts w:ascii="Consolas" w:hAnsi="Consolas"/>
+                <w:bCs/>
+                <w:sz w:val="20"/>
+                <w:szCs w:val="20"/>
+              </w:rPr>
+              <w:t>PowerSupply</w:t>
+            </w:r>
+            <w:proofErr w:type="spellEnd"/>
+            <w:r>
+              <w:rPr>
+                <w:rFonts w:ascii="Consolas" w:hAnsi="Consolas"/>
+                <w:bCs/>
+                <w:sz w:val="20"/>
+                <w:szCs w:val="20"/>
+              </w:rPr>
+              <w:t xml:space="preserve"> with id 7 added successfully in computer with id 4.</w:t>
             </w:r>
           </w:p>
           <w:p>
@@ -8188,7 +9456,27 @@
                 <w:sz w:val="20"/>
                 <w:szCs w:val="20"/>
               </w:rPr>
-              <w:t>Component RandomAccessMemory with id 10 added successfully in computer with id 4.</w:t>
+              <w:t xml:space="preserve">Component </w:t>
+            </w:r>
+            <w:proofErr w:type="spellStart"/>
+            <w:r>
+              <w:rPr>
+                <w:rFonts w:ascii="Consolas" w:hAnsi="Consolas"/>
+                <w:bCs/>
+                <w:sz w:val="20"/>
+                <w:szCs w:val="20"/>
+              </w:rPr>
+              <w:t>RandomAccessMemory</w:t>
+            </w:r>
+            <w:proofErr w:type="spellEnd"/>
+            <w:r>
+              <w:rPr>
+                <w:rFonts w:ascii="Consolas" w:hAnsi="Consolas"/>
+                <w:bCs/>
+                <w:sz w:val="20"/>
+                <w:szCs w:val="20"/>
+              </w:rPr>
+              <w:t xml:space="preserve"> with id 10 added successfully in computer with id 4.</w:t>
             </w:r>
           </w:p>
           <w:p>
@@ -8208,7 +9496,27 @@
                 <w:sz w:val="20"/>
                 <w:szCs w:val="20"/>
               </w:rPr>
-              <w:t>Component SolidStateDrive with id 13 added successfully in computer with id 4.</w:t>
+              <w:t xml:space="preserve">Component </w:t>
+            </w:r>
+            <w:proofErr w:type="spellStart"/>
+            <w:r>
+              <w:rPr>
+                <w:rFonts w:ascii="Consolas" w:hAnsi="Consolas"/>
+                <w:bCs/>
+                <w:sz w:val="20"/>
+                <w:szCs w:val="20"/>
+              </w:rPr>
+              <w:t>SolidStateDrive</w:t>
+            </w:r>
+            <w:proofErr w:type="spellEnd"/>
+            <w:r>
+              <w:rPr>
+                <w:rFonts w:ascii="Consolas" w:hAnsi="Consolas"/>
+                <w:bCs/>
+                <w:sz w:val="20"/>
+                <w:szCs w:val="20"/>
+              </w:rPr>
+              <w:t xml:space="preserve"> with id 13 added successfully in computer with id 4.</w:t>
             </w:r>
           </w:p>
           <w:p>
@@ -8228,7 +9536,27 @@
                 <w:sz w:val="20"/>
                 <w:szCs w:val="20"/>
               </w:rPr>
-              <w:t>Component VideoCard with id 17 added successfully in computer with id 4.</w:t>
+              <w:t xml:space="preserve">Component </w:t>
+            </w:r>
+            <w:proofErr w:type="spellStart"/>
+            <w:r>
+              <w:rPr>
+                <w:rFonts w:ascii="Consolas" w:hAnsi="Consolas"/>
+                <w:bCs/>
+                <w:sz w:val="20"/>
+                <w:szCs w:val="20"/>
+              </w:rPr>
+              <w:t>VideoCard</w:t>
+            </w:r>
+            <w:proofErr w:type="spellEnd"/>
+            <w:r>
+              <w:rPr>
+                <w:rFonts w:ascii="Consolas" w:hAnsi="Consolas"/>
+                <w:bCs/>
+                <w:sz w:val="20"/>
+                <w:szCs w:val="20"/>
+              </w:rPr>
+              <w:t xml:space="preserve"> with id 17 added successfully in computer with id 4.</w:t>
             </w:r>
           </w:p>
           <w:p>
@@ -8308,7 +9636,27 @@
                 <w:sz w:val="20"/>
                 <w:szCs w:val="20"/>
               </w:rPr>
-              <w:t xml:space="preserve">  Overall Performance: 102.50. Price: 1600.00 - CentralProcessingUnit: Intel Xeon (Id: 3) Generation: 9</w:t>
+              <w:t xml:space="preserve">  Overall Performance: 102.50. Price: 1600.00 - </w:t>
+            </w:r>
+            <w:proofErr w:type="spellStart"/>
+            <w:r>
+              <w:rPr>
+                <w:rFonts w:ascii="Consolas" w:hAnsi="Consolas"/>
+                <w:bCs/>
+                <w:sz w:val="20"/>
+                <w:szCs w:val="20"/>
+              </w:rPr>
+              <w:t>CentralProcessingUnit</w:t>
+            </w:r>
+            <w:proofErr w:type="spellEnd"/>
+            <w:r>
+              <w:rPr>
+                <w:rFonts w:ascii="Consolas" w:hAnsi="Consolas"/>
+                <w:bCs/>
+                <w:sz w:val="20"/>
+                <w:szCs w:val="20"/>
+              </w:rPr>
+              <w:t>: Intel Xeon (Id: 3) Generation: 9</w:t>
             </w:r>
           </w:p>
           <w:p>
@@ -8348,7 +9696,47 @@
                 <w:sz w:val="20"/>
                 <w:szCs w:val="20"/>
               </w:rPr>
-              <w:t xml:space="preserve">  Overall Performance: 73.50. Price: 700.00 - PowerSupply: Fortron FSP (Id: 7) Generation: 2</w:t>
+              <w:t xml:space="preserve">  Overall Performance: 73.50. Price: 700.00 - </w:t>
+            </w:r>
+            <w:proofErr w:type="spellStart"/>
+            <w:r>
+              <w:rPr>
+                <w:rFonts w:ascii="Consolas" w:hAnsi="Consolas"/>
+                <w:bCs/>
+                <w:sz w:val="20"/>
+                <w:szCs w:val="20"/>
+              </w:rPr>
+              <w:t>PowerSupply</w:t>
+            </w:r>
+            <w:proofErr w:type="spellEnd"/>
+            <w:r>
+              <w:rPr>
+                <w:rFonts w:ascii="Consolas" w:hAnsi="Consolas"/>
+                <w:bCs/>
+                <w:sz w:val="20"/>
+                <w:szCs w:val="20"/>
+              </w:rPr>
+              <w:t xml:space="preserve">: </w:t>
+            </w:r>
+            <w:proofErr w:type="spellStart"/>
+            <w:r>
+              <w:rPr>
+                <w:rFonts w:ascii="Consolas" w:hAnsi="Consolas"/>
+                <w:bCs/>
+                <w:sz w:val="20"/>
+                <w:szCs w:val="20"/>
+              </w:rPr>
+              <w:t>Fortron</w:t>
+            </w:r>
+            <w:proofErr w:type="spellEnd"/>
+            <w:r>
+              <w:rPr>
+                <w:rFonts w:ascii="Consolas" w:hAnsi="Consolas"/>
+                <w:bCs/>
+                <w:sz w:val="20"/>
+                <w:szCs w:val="20"/>
+              </w:rPr>
+              <w:t xml:space="preserve"> FSP (Id: 7) Generation: 2</w:t>
             </w:r>
           </w:p>
           <w:p>
@@ -8368,7 +9756,27 @@
                 <w:sz w:val="20"/>
                 <w:szCs w:val="20"/>
               </w:rPr>
-              <w:t xml:space="preserve">  Overall Performance: 96.00. Price: 900.00 - RandomAccessMemory: Kingston HyperX (Id: 10) Generation: 4</w:t>
+              <w:t xml:space="preserve">  Overall Performance: 96.00. Price: 900.00 - </w:t>
+            </w:r>
+            <w:proofErr w:type="spellStart"/>
+            <w:r>
+              <w:rPr>
+                <w:rFonts w:ascii="Consolas" w:hAnsi="Consolas"/>
+                <w:bCs/>
+                <w:sz w:val="20"/>
+                <w:szCs w:val="20"/>
+              </w:rPr>
+              <w:t>RandomAccessMemory</w:t>
+            </w:r>
+            <w:proofErr w:type="spellEnd"/>
+            <w:r>
+              <w:rPr>
+                <w:rFonts w:ascii="Consolas" w:hAnsi="Consolas"/>
+                <w:bCs/>
+                <w:sz w:val="20"/>
+                <w:szCs w:val="20"/>
+              </w:rPr>
+              <w:t>: Kingston HyperX (Id: 10) Generation: 4</w:t>
             </w:r>
           </w:p>
           <w:p>
@@ -8388,7 +9796,47 @@
                 <w:sz w:val="20"/>
                 <w:szCs w:val="20"/>
               </w:rPr>
-              <w:t xml:space="preserve">  Overall Performance: 102.00. Price: 800.00 - SolidStateDrive: Samsung Evo (Id: 13) Generation: 7</w:t>
+              <w:t xml:space="preserve">  Overall Performance: 102.00. Price: 800.00 - </w:t>
+            </w:r>
+            <w:proofErr w:type="spellStart"/>
+            <w:r>
+              <w:rPr>
+                <w:rFonts w:ascii="Consolas" w:hAnsi="Consolas"/>
+                <w:bCs/>
+                <w:sz w:val="20"/>
+                <w:szCs w:val="20"/>
+              </w:rPr>
+              <w:t>SolidStateDrive</w:t>
+            </w:r>
+            <w:proofErr w:type="spellEnd"/>
+            <w:r>
+              <w:rPr>
+                <w:rFonts w:ascii="Consolas" w:hAnsi="Consolas"/>
+                <w:bCs/>
+                <w:sz w:val="20"/>
+                <w:szCs w:val="20"/>
+              </w:rPr>
+              <w:t xml:space="preserve">: Samsung </w:t>
+            </w:r>
+            <w:proofErr w:type="spellStart"/>
+            <w:r>
+              <w:rPr>
+                <w:rFonts w:ascii="Consolas" w:hAnsi="Consolas"/>
+                <w:bCs/>
+                <w:sz w:val="20"/>
+                <w:szCs w:val="20"/>
+              </w:rPr>
+              <w:t>Evo</w:t>
+            </w:r>
+            <w:proofErr w:type="spellEnd"/>
+            <w:r>
+              <w:rPr>
+                <w:rFonts w:ascii="Consolas" w:hAnsi="Consolas"/>
+                <w:bCs/>
+                <w:sz w:val="20"/>
+                <w:szCs w:val="20"/>
+              </w:rPr>
+              <w:t xml:space="preserve"> (Id: 13) Generation: 7</w:t>
             </w:r>
           </w:p>
           <w:p>
@@ -8408,7 +9856,47 @@
                 <w:sz w:val="20"/>
                 <w:szCs w:val="20"/>
               </w:rPr>
-              <w:t xml:space="preserve">  Overall Performance: 111.55. Price: 2000.00 - VideoCard: Nvidia GeForce (Id: 17) Generation: 9</w:t>
+              <w:t xml:space="preserve">  Overall Performance: 111.55. Price: 2000.00 - </w:t>
+            </w:r>
+            <w:proofErr w:type="spellStart"/>
+            <w:r>
+              <w:rPr>
+                <w:rFonts w:ascii="Consolas" w:hAnsi="Consolas"/>
+                <w:bCs/>
+                <w:sz w:val="20"/>
+                <w:szCs w:val="20"/>
+              </w:rPr>
+              <w:t>VideoCard</w:t>
+            </w:r>
+            <w:proofErr w:type="spellEnd"/>
+            <w:r>
+              <w:rPr>
+                <w:rFonts w:ascii="Consolas" w:hAnsi="Consolas"/>
+                <w:bCs/>
+                <w:sz w:val="20"/>
+                <w:szCs w:val="20"/>
+              </w:rPr>
+              <w:t xml:space="preserve">: </w:t>
+            </w:r>
+            <w:proofErr w:type="spellStart"/>
+            <w:r>
+              <w:rPr>
+                <w:rFonts w:ascii="Consolas" w:hAnsi="Consolas"/>
+                <w:bCs/>
+                <w:sz w:val="20"/>
+                <w:szCs w:val="20"/>
+              </w:rPr>
+              <w:t>Nvidia</w:t>
+            </w:r>
+            <w:proofErr w:type="spellEnd"/>
+            <w:r>
+              <w:rPr>
+                <w:rFonts w:ascii="Consolas" w:hAnsi="Consolas"/>
+                <w:bCs/>
+                <w:sz w:val="20"/>
+                <w:szCs w:val="20"/>
+              </w:rPr>
+              <w:t xml:space="preserve"> GeForce (Id: 17) Generation: 9</w:t>
             </w:r>
           </w:p>
           <w:p>
@@ -8529,7 +10017,27 @@
                 <w:sz w:val="20"/>
                 <w:szCs w:val="20"/>
               </w:rPr>
-              <w:t xml:space="preserve">  Overall Performance: 102.50. Price: 1600.00 - CentralProcessingUnit: Intel Xeon (Id: 3) Generation: 9</w:t>
+              <w:t xml:space="preserve">  Overall Performance: 102.50. Price: 1600.00 - </w:t>
+            </w:r>
+            <w:proofErr w:type="spellStart"/>
+            <w:r>
+              <w:rPr>
+                <w:rFonts w:ascii="Consolas" w:hAnsi="Consolas"/>
+                <w:bCs/>
+                <w:sz w:val="20"/>
+                <w:szCs w:val="20"/>
+              </w:rPr>
+              <w:t>CentralProcessingUnit</w:t>
+            </w:r>
+            <w:proofErr w:type="spellEnd"/>
+            <w:r>
+              <w:rPr>
+                <w:rFonts w:ascii="Consolas" w:hAnsi="Consolas"/>
+                <w:bCs/>
+                <w:sz w:val="20"/>
+                <w:szCs w:val="20"/>
+              </w:rPr>
+              <w:t>: Intel Xeon (Id: 3) Generation: 9</w:t>
             </w:r>
           </w:p>
           <w:p>
@@ -8569,7 +10077,47 @@
                 <w:sz w:val="20"/>
                 <w:szCs w:val="20"/>
               </w:rPr>
-              <w:t xml:space="preserve">  Overall Performance: 73.50. Price: 700.00 - PowerSupply: Fortron FSP (Id: 7) Generation: 2</w:t>
+              <w:t xml:space="preserve">  Overall Performance: 73.50. Price: 700.00 - </w:t>
+            </w:r>
+            <w:proofErr w:type="spellStart"/>
+            <w:r>
+              <w:rPr>
+                <w:rFonts w:ascii="Consolas" w:hAnsi="Consolas"/>
+                <w:bCs/>
+                <w:sz w:val="20"/>
+                <w:szCs w:val="20"/>
+              </w:rPr>
+              <w:t>PowerSupply</w:t>
+            </w:r>
+            <w:proofErr w:type="spellEnd"/>
+            <w:r>
+              <w:rPr>
+                <w:rFonts w:ascii="Consolas" w:hAnsi="Consolas"/>
+                <w:bCs/>
+                <w:sz w:val="20"/>
+                <w:szCs w:val="20"/>
+              </w:rPr>
+              <w:t xml:space="preserve">: </w:t>
+            </w:r>
+            <w:proofErr w:type="spellStart"/>
+            <w:r>
+              <w:rPr>
+                <w:rFonts w:ascii="Consolas" w:hAnsi="Consolas"/>
+                <w:bCs/>
+                <w:sz w:val="20"/>
+                <w:szCs w:val="20"/>
+              </w:rPr>
+              <w:t>Fortron</w:t>
+            </w:r>
+            <w:proofErr w:type="spellEnd"/>
+            <w:r>
+              <w:rPr>
+                <w:rFonts w:ascii="Consolas" w:hAnsi="Consolas"/>
+                <w:bCs/>
+                <w:sz w:val="20"/>
+                <w:szCs w:val="20"/>
+              </w:rPr>
+              <w:t xml:space="preserve"> FSP (Id: 7) Generation: 2</w:t>
             </w:r>
           </w:p>
           <w:p>
@@ -8589,7 +10137,27 @@
                 <w:sz w:val="20"/>
                 <w:szCs w:val="20"/>
               </w:rPr>
-              <w:t xml:space="preserve">  Overall Performance: 96.00. Price: 900.00 - RandomAccessMemory: Kingston HyperX (Id: 10) Generation: 4</w:t>
+              <w:t xml:space="preserve">  Overall Performance: 96.00. Price: 900.00 - </w:t>
+            </w:r>
+            <w:proofErr w:type="spellStart"/>
+            <w:r>
+              <w:rPr>
+                <w:rFonts w:ascii="Consolas" w:hAnsi="Consolas"/>
+                <w:bCs/>
+                <w:sz w:val="20"/>
+                <w:szCs w:val="20"/>
+              </w:rPr>
+              <w:t>RandomAccessMemory</w:t>
+            </w:r>
+            <w:proofErr w:type="spellEnd"/>
+            <w:r>
+              <w:rPr>
+                <w:rFonts w:ascii="Consolas" w:hAnsi="Consolas"/>
+                <w:bCs/>
+                <w:sz w:val="20"/>
+                <w:szCs w:val="20"/>
+              </w:rPr>
+              <w:t>: Kingston HyperX (Id: 10) Generation: 4</w:t>
             </w:r>
           </w:p>
           <w:p>
@@ -8609,7 +10177,47 @@
                 <w:sz w:val="20"/>
                 <w:szCs w:val="20"/>
               </w:rPr>
-              <w:t xml:space="preserve">  Overall Performance: 102.00. Price: 800.00 - SolidStateDrive: Samsung Evo (Id: 13) Generation: 7</w:t>
+              <w:t xml:space="preserve">  Overall Performance: 102.00. Price: 800.00 - </w:t>
+            </w:r>
+            <w:proofErr w:type="spellStart"/>
+            <w:r>
+              <w:rPr>
+                <w:rFonts w:ascii="Consolas" w:hAnsi="Consolas"/>
+                <w:bCs/>
+                <w:sz w:val="20"/>
+                <w:szCs w:val="20"/>
+              </w:rPr>
+              <w:t>SolidStateDrive</w:t>
+            </w:r>
+            <w:proofErr w:type="spellEnd"/>
+            <w:r>
+              <w:rPr>
+                <w:rFonts w:ascii="Consolas" w:hAnsi="Consolas"/>
+                <w:bCs/>
+                <w:sz w:val="20"/>
+                <w:szCs w:val="20"/>
+              </w:rPr>
+              <w:t xml:space="preserve">: Samsung </w:t>
+            </w:r>
+            <w:proofErr w:type="spellStart"/>
+            <w:r>
+              <w:rPr>
+                <w:rFonts w:ascii="Consolas" w:hAnsi="Consolas"/>
+                <w:bCs/>
+                <w:sz w:val="20"/>
+                <w:szCs w:val="20"/>
+              </w:rPr>
+              <w:t>Evo</w:t>
+            </w:r>
+            <w:proofErr w:type="spellEnd"/>
+            <w:r>
+              <w:rPr>
+                <w:rFonts w:ascii="Consolas" w:hAnsi="Consolas"/>
+                <w:bCs/>
+                <w:sz w:val="20"/>
+                <w:szCs w:val="20"/>
+              </w:rPr>
+              <w:t xml:space="preserve"> (Id: 13) Generation: 7</w:t>
             </w:r>
           </w:p>
           <w:p>
@@ -8629,7 +10237,47 @@
                 <w:sz w:val="20"/>
                 <w:szCs w:val="20"/>
               </w:rPr>
-              <w:t xml:space="preserve">  Overall Performance: 111.55. Price: 2000.00 - VideoCard: Nvidia GeForce (Id: 17) Generation: 9</w:t>
+              <w:t xml:space="preserve">  Overall Performance: 111.55. Price: 2000.00 - </w:t>
+            </w:r>
+            <w:proofErr w:type="spellStart"/>
+            <w:r>
+              <w:rPr>
+                <w:rFonts w:ascii="Consolas" w:hAnsi="Consolas"/>
+                <w:bCs/>
+                <w:sz w:val="20"/>
+                <w:szCs w:val="20"/>
+              </w:rPr>
+              <w:t>VideoCard</w:t>
+            </w:r>
+            <w:proofErr w:type="spellEnd"/>
+            <w:r>
+              <w:rPr>
+                <w:rFonts w:ascii="Consolas" w:hAnsi="Consolas"/>
+                <w:bCs/>
+                <w:sz w:val="20"/>
+                <w:szCs w:val="20"/>
+              </w:rPr>
+              <w:t xml:space="preserve">: </w:t>
+            </w:r>
+            <w:proofErr w:type="spellStart"/>
+            <w:r>
+              <w:rPr>
+                <w:rFonts w:ascii="Consolas" w:hAnsi="Consolas"/>
+                <w:bCs/>
+                <w:sz w:val="20"/>
+                <w:szCs w:val="20"/>
+              </w:rPr>
+              <w:t>Nvidia</w:t>
+            </w:r>
+            <w:proofErr w:type="spellEnd"/>
+            <w:r>
+              <w:rPr>
+                <w:rFonts w:ascii="Consolas" w:hAnsi="Consolas"/>
+                <w:bCs/>
+                <w:sz w:val="20"/>
+                <w:szCs w:val="20"/>
+              </w:rPr>
+              <w:t xml:space="preserve"> GeForce (Id: 17) Generation: 9</w:t>
             </w:r>
           </w:p>
           <w:p>
@@ -8710,13 +10358,23 @@
                 <w:szCs w:val="20"/>
               </w:rPr>
             </w:pPr>
-            <w:r>
-              <w:rPr>
-                <w:rFonts w:ascii="Consolas" w:hAnsi="Consolas"/>
-                <w:sz w:val="20"/>
-                <w:szCs w:val="20"/>
-              </w:rPr>
-              <w:t>AddComputer Laptop 4 Asus ROG 700</w:t>
+            <w:proofErr w:type="spellStart"/>
+            <w:r>
+              <w:rPr>
+                <w:rFonts w:ascii="Consolas" w:hAnsi="Consolas"/>
+                <w:sz w:val="20"/>
+                <w:szCs w:val="20"/>
+              </w:rPr>
+              <w:t>AddComputer</w:t>
+            </w:r>
+            <w:proofErr w:type="spellEnd"/>
+            <w:r>
+              <w:rPr>
+                <w:rFonts w:ascii="Consolas" w:hAnsi="Consolas"/>
+                <w:sz w:val="20"/>
+                <w:szCs w:val="20"/>
+              </w:rPr>
+              <w:t xml:space="preserve"> Laptop 4 Asus ROG 700</w:t>
             </w:r>
           </w:p>
           <w:p>
@@ -8728,13 +10386,23 @@
                 <w:szCs w:val="20"/>
               </w:rPr>
             </w:pPr>
-            <w:r>
-              <w:rPr>
-                <w:rFonts w:ascii="Consolas" w:hAnsi="Consolas"/>
-                <w:sz w:val="20"/>
-                <w:szCs w:val="20"/>
-              </w:rPr>
-              <w:t>AddComputer Tablet 5 Asus ROG 700</w:t>
+            <w:proofErr w:type="spellStart"/>
+            <w:r>
+              <w:rPr>
+                <w:rFonts w:ascii="Consolas" w:hAnsi="Consolas"/>
+                <w:sz w:val="20"/>
+                <w:szCs w:val="20"/>
+              </w:rPr>
+              <w:t>AddComputer</w:t>
+            </w:r>
+            <w:proofErr w:type="spellEnd"/>
+            <w:r>
+              <w:rPr>
+                <w:rFonts w:ascii="Consolas" w:hAnsi="Consolas"/>
+                <w:sz w:val="20"/>
+                <w:szCs w:val="20"/>
+              </w:rPr>
+              <w:t xml:space="preserve"> Tablet 5 Asus ROG 700</w:t>
             </w:r>
           </w:p>
           <w:p>
@@ -8746,13 +10414,23 @@
                 <w:szCs w:val="20"/>
               </w:rPr>
             </w:pPr>
-            <w:r>
-              <w:rPr>
-                <w:rFonts w:ascii="Consolas" w:hAnsi="Consolas"/>
-                <w:sz w:val="20"/>
-                <w:szCs w:val="20"/>
-              </w:rPr>
-              <w:t>AddComputer Laptop 0 Asus ROG 700</w:t>
+            <w:proofErr w:type="spellStart"/>
+            <w:r>
+              <w:rPr>
+                <w:rFonts w:ascii="Consolas" w:hAnsi="Consolas"/>
+                <w:sz w:val="20"/>
+                <w:szCs w:val="20"/>
+              </w:rPr>
+              <w:t>AddComputer</w:t>
+            </w:r>
+            <w:proofErr w:type="spellEnd"/>
+            <w:r>
+              <w:rPr>
+                <w:rFonts w:ascii="Consolas" w:hAnsi="Consolas"/>
+                <w:sz w:val="20"/>
+                <w:szCs w:val="20"/>
+              </w:rPr>
+              <w:t xml:space="preserve"> Laptop 0 Asus ROG 700</w:t>
             </w:r>
           </w:p>
           <w:p>
@@ -8764,13 +10442,23 @@
                 <w:szCs w:val="20"/>
               </w:rPr>
             </w:pPr>
-            <w:r>
-              <w:rPr>
-                <w:rFonts w:ascii="Consolas" w:hAnsi="Consolas"/>
-                <w:sz w:val="20"/>
-                <w:szCs w:val="20"/>
-              </w:rPr>
-              <w:t>AddComputer Laptop 4 Asus ROG 700</w:t>
+            <w:proofErr w:type="spellStart"/>
+            <w:r>
+              <w:rPr>
+                <w:rFonts w:ascii="Consolas" w:hAnsi="Consolas"/>
+                <w:sz w:val="20"/>
+                <w:szCs w:val="20"/>
+              </w:rPr>
+              <w:t>AddComputer</w:t>
+            </w:r>
+            <w:proofErr w:type="spellEnd"/>
+            <w:r>
+              <w:rPr>
+                <w:rFonts w:ascii="Consolas" w:hAnsi="Consolas"/>
+                <w:sz w:val="20"/>
+                <w:szCs w:val="20"/>
+              </w:rPr>
+              <w:t xml:space="preserve"> Laptop 4 Asus ROG 700</w:t>
             </w:r>
           </w:p>
           <w:p>
@@ -8782,13 +10470,23 @@
                 <w:szCs w:val="20"/>
               </w:rPr>
             </w:pPr>
-            <w:r>
-              <w:rPr>
-                <w:rFonts w:ascii="Consolas" w:hAnsi="Consolas"/>
-                <w:sz w:val="20"/>
-                <w:szCs w:val="20"/>
-              </w:rPr>
-              <w:t>AddComputer Laptop 7 Asus ROG 0</w:t>
+            <w:proofErr w:type="spellStart"/>
+            <w:r>
+              <w:rPr>
+                <w:rFonts w:ascii="Consolas" w:hAnsi="Consolas"/>
+                <w:sz w:val="20"/>
+                <w:szCs w:val="20"/>
+              </w:rPr>
+              <w:t>AddComputer</w:t>
+            </w:r>
+            <w:proofErr w:type="spellEnd"/>
+            <w:r>
+              <w:rPr>
+                <w:rFonts w:ascii="Consolas" w:hAnsi="Consolas"/>
+                <w:sz w:val="20"/>
+                <w:szCs w:val="20"/>
+              </w:rPr>
+              <w:t xml:space="preserve"> Laptop 7 Asus ROG 0</w:t>
             </w:r>
           </w:p>
           <w:p>
@@ -8800,13 +10498,41 @@
                 <w:szCs w:val="20"/>
               </w:rPr>
             </w:pPr>
-            <w:r>
-              <w:rPr>
-                <w:rFonts w:ascii="Consolas" w:hAnsi="Consolas"/>
-                <w:sz w:val="20"/>
-                <w:szCs w:val="20"/>
-              </w:rPr>
-              <w:t>AddComponent 4 3 CentralProcessingUnit Intel Xeon 1600 82 10</w:t>
+            <w:proofErr w:type="spellStart"/>
+            <w:r>
+              <w:rPr>
+                <w:rFonts w:ascii="Consolas" w:hAnsi="Consolas"/>
+                <w:sz w:val="20"/>
+                <w:szCs w:val="20"/>
+              </w:rPr>
+              <w:t>AddComponent</w:t>
+            </w:r>
+            <w:proofErr w:type="spellEnd"/>
+            <w:r>
+              <w:rPr>
+                <w:rFonts w:ascii="Consolas" w:hAnsi="Consolas"/>
+                <w:sz w:val="20"/>
+                <w:szCs w:val="20"/>
+              </w:rPr>
+              <w:t xml:space="preserve"> 4 3 </w:t>
+            </w:r>
+            <w:proofErr w:type="spellStart"/>
+            <w:r>
+              <w:rPr>
+                <w:rFonts w:ascii="Consolas" w:hAnsi="Consolas"/>
+                <w:sz w:val="20"/>
+                <w:szCs w:val="20"/>
+              </w:rPr>
+              <w:t>CentralProcessingUnit</w:t>
+            </w:r>
+            <w:proofErr w:type="spellEnd"/>
+            <w:r>
+              <w:rPr>
+                <w:rFonts w:ascii="Consolas" w:hAnsi="Consolas"/>
+                <w:sz w:val="20"/>
+                <w:szCs w:val="20"/>
+              </w:rPr>
+              <w:t xml:space="preserve"> Intel Xeon 1600 82 10</w:t>
             </w:r>
           </w:p>
           <w:p>
@@ -8818,13 +10544,41 @@
                 <w:szCs w:val="20"/>
               </w:rPr>
             </w:pPr>
-            <w:r>
-              <w:rPr>
-                <w:rFonts w:ascii="Consolas" w:hAnsi="Consolas"/>
-                <w:sz w:val="20"/>
-                <w:szCs w:val="20"/>
-              </w:rPr>
-              <w:t>AddComponent 55 33 CentralProcessingUnit Intel Xeon 1600 82 10</w:t>
+            <w:proofErr w:type="spellStart"/>
+            <w:r>
+              <w:rPr>
+                <w:rFonts w:ascii="Consolas" w:hAnsi="Consolas"/>
+                <w:sz w:val="20"/>
+                <w:szCs w:val="20"/>
+              </w:rPr>
+              <w:t>AddComponent</w:t>
+            </w:r>
+            <w:proofErr w:type="spellEnd"/>
+            <w:r>
+              <w:rPr>
+                <w:rFonts w:ascii="Consolas" w:hAnsi="Consolas"/>
+                <w:sz w:val="20"/>
+                <w:szCs w:val="20"/>
+              </w:rPr>
+              <w:t xml:space="preserve"> 55 33 </w:t>
+            </w:r>
+            <w:proofErr w:type="spellStart"/>
+            <w:r>
+              <w:rPr>
+                <w:rFonts w:ascii="Consolas" w:hAnsi="Consolas"/>
+                <w:sz w:val="20"/>
+                <w:szCs w:val="20"/>
+              </w:rPr>
+              <w:t>CentralProcessingUnit</w:t>
+            </w:r>
+            <w:proofErr w:type="spellEnd"/>
+            <w:r>
+              <w:rPr>
+                <w:rFonts w:ascii="Consolas" w:hAnsi="Consolas"/>
+                <w:sz w:val="20"/>
+                <w:szCs w:val="20"/>
+              </w:rPr>
+              <w:t xml:space="preserve"> Intel Xeon 1600 82 10</w:t>
             </w:r>
           </w:p>
           <w:p>
@@ -8836,13 +10590,41 @@
                 <w:szCs w:val="20"/>
               </w:rPr>
             </w:pPr>
-            <w:r>
-              <w:rPr>
-                <w:rFonts w:ascii="Consolas" w:hAnsi="Consolas"/>
-                <w:sz w:val="20"/>
-                <w:szCs w:val="20"/>
-              </w:rPr>
-              <w:t>AddComponent 4 3 CentralProcessingUnit Intel Xeon 1600 82 10</w:t>
+            <w:proofErr w:type="spellStart"/>
+            <w:r>
+              <w:rPr>
+                <w:rFonts w:ascii="Consolas" w:hAnsi="Consolas"/>
+                <w:sz w:val="20"/>
+                <w:szCs w:val="20"/>
+              </w:rPr>
+              <w:t>AddComponent</w:t>
+            </w:r>
+            <w:proofErr w:type="spellEnd"/>
+            <w:r>
+              <w:rPr>
+                <w:rFonts w:ascii="Consolas" w:hAnsi="Consolas"/>
+                <w:sz w:val="20"/>
+                <w:szCs w:val="20"/>
+              </w:rPr>
+              <w:t xml:space="preserve"> 4 3 </w:t>
+            </w:r>
+            <w:proofErr w:type="spellStart"/>
+            <w:r>
+              <w:rPr>
+                <w:rFonts w:ascii="Consolas" w:hAnsi="Consolas"/>
+                <w:sz w:val="20"/>
+                <w:szCs w:val="20"/>
+              </w:rPr>
+              <w:t>CentralProcessingUnit</w:t>
+            </w:r>
+            <w:proofErr w:type="spellEnd"/>
+            <w:r>
+              <w:rPr>
+                <w:rFonts w:ascii="Consolas" w:hAnsi="Consolas"/>
+                <w:sz w:val="20"/>
+                <w:szCs w:val="20"/>
+              </w:rPr>
+              <w:t xml:space="preserve"> Intel Xeon 1600 82 10</w:t>
             </w:r>
           </w:p>
           <w:p>
@@ -8854,13 +10636,41 @@
                 <w:szCs w:val="20"/>
               </w:rPr>
             </w:pPr>
-            <w:r>
-              <w:rPr>
-                <w:rFonts w:ascii="Consolas" w:hAnsi="Consolas"/>
-                <w:sz w:val="20"/>
-                <w:szCs w:val="20"/>
-              </w:rPr>
-              <w:t>AddComponent 4 30 InvalidComponent Intel Xeon 1600 82 10</w:t>
+            <w:proofErr w:type="spellStart"/>
+            <w:r>
+              <w:rPr>
+                <w:rFonts w:ascii="Consolas" w:hAnsi="Consolas"/>
+                <w:sz w:val="20"/>
+                <w:szCs w:val="20"/>
+              </w:rPr>
+              <w:t>AddComponent</w:t>
+            </w:r>
+            <w:proofErr w:type="spellEnd"/>
+            <w:r>
+              <w:rPr>
+                <w:rFonts w:ascii="Consolas" w:hAnsi="Consolas"/>
+                <w:sz w:val="20"/>
+                <w:szCs w:val="20"/>
+              </w:rPr>
+              <w:t xml:space="preserve"> 4 30 </w:t>
+            </w:r>
+            <w:proofErr w:type="spellStart"/>
+            <w:r>
+              <w:rPr>
+                <w:rFonts w:ascii="Consolas" w:hAnsi="Consolas"/>
+                <w:sz w:val="20"/>
+                <w:szCs w:val="20"/>
+              </w:rPr>
+              <w:t>InvalidComponent</w:t>
+            </w:r>
+            <w:proofErr w:type="spellEnd"/>
+            <w:r>
+              <w:rPr>
+                <w:rFonts w:ascii="Consolas" w:hAnsi="Consolas"/>
+                <w:sz w:val="20"/>
+                <w:szCs w:val="20"/>
+              </w:rPr>
+              <w:t xml:space="preserve"> Intel Xeon 1600 82 10</w:t>
             </w:r>
           </w:p>
           <w:p>
@@ -8872,13 +10682,41 @@
                 <w:szCs w:val="20"/>
               </w:rPr>
             </w:pPr>
-            <w:r>
-              <w:rPr>
-                <w:rFonts w:ascii="Consolas" w:hAnsi="Consolas"/>
-                <w:sz w:val="20"/>
-                <w:szCs w:val="20"/>
-              </w:rPr>
-              <w:t>AddComponent 4 0 CentralProcessingUnit Intel Xeon 0 82 10</w:t>
+            <w:proofErr w:type="spellStart"/>
+            <w:r>
+              <w:rPr>
+                <w:rFonts w:ascii="Consolas" w:hAnsi="Consolas"/>
+                <w:sz w:val="20"/>
+                <w:szCs w:val="20"/>
+              </w:rPr>
+              <w:t>AddComponent</w:t>
+            </w:r>
+            <w:proofErr w:type="spellEnd"/>
+            <w:r>
+              <w:rPr>
+                <w:rFonts w:ascii="Consolas" w:hAnsi="Consolas"/>
+                <w:sz w:val="20"/>
+                <w:szCs w:val="20"/>
+              </w:rPr>
+              <w:t xml:space="preserve"> 4 0 </w:t>
+            </w:r>
+            <w:proofErr w:type="spellStart"/>
+            <w:r>
+              <w:rPr>
+                <w:rFonts w:ascii="Consolas" w:hAnsi="Consolas"/>
+                <w:sz w:val="20"/>
+                <w:szCs w:val="20"/>
+              </w:rPr>
+              <w:t>CentralProcessingUnit</w:t>
+            </w:r>
+            <w:proofErr w:type="spellEnd"/>
+            <w:r>
+              <w:rPr>
+                <w:rFonts w:ascii="Consolas" w:hAnsi="Consolas"/>
+                <w:sz w:val="20"/>
+                <w:szCs w:val="20"/>
+              </w:rPr>
+              <w:t xml:space="preserve"> Intel Xeon 0 82 10</w:t>
             </w:r>
           </w:p>
           <w:p>
@@ -8890,13 +10728,41 @@
                 <w:szCs w:val="20"/>
               </w:rPr>
             </w:pPr>
-            <w:r>
-              <w:rPr>
-                <w:rFonts w:ascii="Consolas" w:hAnsi="Consolas"/>
-                <w:sz w:val="20"/>
-                <w:szCs w:val="20"/>
-              </w:rPr>
-              <w:t>AddComponent 4 -1 CentralProcessingUnit Intel Xeon 0 82 10</w:t>
+            <w:proofErr w:type="spellStart"/>
+            <w:r>
+              <w:rPr>
+                <w:rFonts w:ascii="Consolas" w:hAnsi="Consolas"/>
+                <w:sz w:val="20"/>
+                <w:szCs w:val="20"/>
+              </w:rPr>
+              <w:t>AddComponent</w:t>
+            </w:r>
+            <w:proofErr w:type="spellEnd"/>
+            <w:r>
+              <w:rPr>
+                <w:rFonts w:ascii="Consolas" w:hAnsi="Consolas"/>
+                <w:sz w:val="20"/>
+                <w:szCs w:val="20"/>
+              </w:rPr>
+              <w:t xml:space="preserve"> 4 -1 </w:t>
+            </w:r>
+            <w:proofErr w:type="spellStart"/>
+            <w:r>
+              <w:rPr>
+                <w:rFonts w:ascii="Consolas" w:hAnsi="Consolas"/>
+                <w:sz w:val="20"/>
+                <w:szCs w:val="20"/>
+              </w:rPr>
+              <w:t>CentralProcessingUnit</w:t>
+            </w:r>
+            <w:proofErr w:type="spellEnd"/>
+            <w:r>
+              <w:rPr>
+                <w:rFonts w:ascii="Consolas" w:hAnsi="Consolas"/>
+                <w:sz w:val="20"/>
+                <w:szCs w:val="20"/>
+              </w:rPr>
+              <w:t xml:space="preserve"> Intel Xeon 0 82 10</w:t>
             </w:r>
           </w:p>
           <w:p>
@@ -8908,13 +10774,41 @@
                 <w:szCs w:val="20"/>
               </w:rPr>
             </w:pPr>
-            <w:r>
-              <w:rPr>
-                <w:rFonts w:ascii="Consolas" w:hAnsi="Consolas"/>
-                <w:sz w:val="20"/>
-                <w:szCs w:val="20"/>
-              </w:rPr>
-              <w:t>AddComponent 4 30 CentralProcessingUnit Intel Xeon 0 82 10</w:t>
+            <w:proofErr w:type="spellStart"/>
+            <w:r>
+              <w:rPr>
+                <w:rFonts w:ascii="Consolas" w:hAnsi="Consolas"/>
+                <w:sz w:val="20"/>
+                <w:szCs w:val="20"/>
+              </w:rPr>
+              <w:t>AddComponent</w:t>
+            </w:r>
+            <w:proofErr w:type="spellEnd"/>
+            <w:r>
+              <w:rPr>
+                <w:rFonts w:ascii="Consolas" w:hAnsi="Consolas"/>
+                <w:sz w:val="20"/>
+                <w:szCs w:val="20"/>
+              </w:rPr>
+              <w:t xml:space="preserve"> 4 30 </w:t>
+            </w:r>
+            <w:proofErr w:type="spellStart"/>
+            <w:r>
+              <w:rPr>
+                <w:rFonts w:ascii="Consolas" w:hAnsi="Consolas"/>
+                <w:sz w:val="20"/>
+                <w:szCs w:val="20"/>
+              </w:rPr>
+              <w:t>CentralProcessingUnit</w:t>
+            </w:r>
+            <w:proofErr w:type="spellEnd"/>
+            <w:r>
+              <w:rPr>
+                <w:rFonts w:ascii="Consolas" w:hAnsi="Consolas"/>
+                <w:sz w:val="20"/>
+                <w:szCs w:val="20"/>
+              </w:rPr>
+              <w:t xml:space="preserve"> Intel Xeon 0 82 10</w:t>
             </w:r>
           </w:p>
           <w:p>
@@ -8926,13 +10820,41 @@
                 <w:szCs w:val="20"/>
               </w:rPr>
             </w:pPr>
-            <w:r>
-              <w:rPr>
-                <w:rFonts w:ascii="Consolas" w:hAnsi="Consolas"/>
-                <w:sz w:val="20"/>
-                <w:szCs w:val="20"/>
-              </w:rPr>
-              <w:t>AddComponent 4 30 CentralProcessingUnit Intel Xeon 1600 0 10</w:t>
+            <w:proofErr w:type="spellStart"/>
+            <w:r>
+              <w:rPr>
+                <w:rFonts w:ascii="Consolas" w:hAnsi="Consolas"/>
+                <w:sz w:val="20"/>
+                <w:szCs w:val="20"/>
+              </w:rPr>
+              <w:t>AddComponent</w:t>
+            </w:r>
+            <w:proofErr w:type="spellEnd"/>
+            <w:r>
+              <w:rPr>
+                <w:rFonts w:ascii="Consolas" w:hAnsi="Consolas"/>
+                <w:sz w:val="20"/>
+                <w:szCs w:val="20"/>
+              </w:rPr>
+              <w:t xml:space="preserve"> 4 30 </w:t>
+            </w:r>
+            <w:proofErr w:type="spellStart"/>
+            <w:r>
+              <w:rPr>
+                <w:rFonts w:ascii="Consolas" w:hAnsi="Consolas"/>
+                <w:sz w:val="20"/>
+                <w:szCs w:val="20"/>
+              </w:rPr>
+              <w:t>CentralProcessingUnit</w:t>
+            </w:r>
+            <w:proofErr w:type="spellEnd"/>
+            <w:r>
+              <w:rPr>
+                <w:rFonts w:ascii="Consolas" w:hAnsi="Consolas"/>
+                <w:sz w:val="20"/>
+                <w:szCs w:val="20"/>
+              </w:rPr>
+              <w:t xml:space="preserve"> Intel Xeon 1600 0 10</w:t>
             </w:r>
           </w:p>
           <w:p>
@@ -8944,13 +10866,59 @@
                 <w:szCs w:val="20"/>
               </w:rPr>
             </w:pPr>
-            <w:r>
-              <w:rPr>
-                <w:rFonts w:ascii="Consolas" w:hAnsi="Consolas"/>
-                <w:sz w:val="20"/>
-                <w:szCs w:val="20"/>
-              </w:rPr>
-              <w:t>AddComponent 4 13 SolidStateDrive Samsung Evo 800 85 8</w:t>
+            <w:proofErr w:type="spellStart"/>
+            <w:r>
+              <w:rPr>
+                <w:rFonts w:ascii="Consolas" w:hAnsi="Consolas"/>
+                <w:sz w:val="20"/>
+                <w:szCs w:val="20"/>
+              </w:rPr>
+              <w:t>AddComponent</w:t>
+            </w:r>
+            <w:proofErr w:type="spellEnd"/>
+            <w:r>
+              <w:rPr>
+                <w:rFonts w:ascii="Consolas" w:hAnsi="Consolas"/>
+                <w:sz w:val="20"/>
+                <w:szCs w:val="20"/>
+              </w:rPr>
+              <w:t xml:space="preserve"> 4 13 </w:t>
+            </w:r>
+            <w:proofErr w:type="spellStart"/>
+            <w:r>
+              <w:rPr>
+                <w:rFonts w:ascii="Consolas" w:hAnsi="Consolas"/>
+                <w:sz w:val="20"/>
+                <w:szCs w:val="20"/>
+              </w:rPr>
+              <w:t>SolidStateDrive</w:t>
+            </w:r>
+            <w:proofErr w:type="spellEnd"/>
+            <w:r>
+              <w:rPr>
+                <w:rFonts w:ascii="Consolas" w:hAnsi="Consolas"/>
+                <w:sz w:val="20"/>
+                <w:szCs w:val="20"/>
+              </w:rPr>
+              <w:t xml:space="preserve"> Samsung </w:t>
+            </w:r>
+            <w:proofErr w:type="spellStart"/>
+            <w:r>
+              <w:rPr>
+                <w:rFonts w:ascii="Consolas" w:hAnsi="Consolas"/>
+                <w:sz w:val="20"/>
+                <w:szCs w:val="20"/>
+              </w:rPr>
+              <w:t>Evo</w:t>
+            </w:r>
+            <w:proofErr w:type="spellEnd"/>
+            <w:r>
+              <w:rPr>
+                <w:rFonts w:ascii="Consolas" w:hAnsi="Consolas"/>
+                <w:sz w:val="20"/>
+                <w:szCs w:val="20"/>
+              </w:rPr>
+              <w:t xml:space="preserve"> 800 85 8</w:t>
             </w:r>
           </w:p>
           <w:p>
@@ -8962,13 +10930,23 @@
                 <w:szCs w:val="20"/>
               </w:rPr>
             </w:pPr>
-            <w:r>
-              <w:rPr>
-                <w:rFonts w:ascii="Consolas" w:hAnsi="Consolas"/>
-                <w:sz w:val="20"/>
-                <w:szCs w:val="20"/>
-              </w:rPr>
-              <w:t>RemoveComponent Motherboard 4</w:t>
+            <w:proofErr w:type="spellStart"/>
+            <w:r>
+              <w:rPr>
+                <w:rFonts w:ascii="Consolas" w:hAnsi="Consolas"/>
+                <w:sz w:val="20"/>
+                <w:szCs w:val="20"/>
+              </w:rPr>
+              <w:t>RemoveComponent</w:t>
+            </w:r>
+            <w:proofErr w:type="spellEnd"/>
+            <w:r>
+              <w:rPr>
+                <w:rFonts w:ascii="Consolas" w:hAnsi="Consolas"/>
+                <w:sz w:val="20"/>
+                <w:szCs w:val="20"/>
+              </w:rPr>
+              <w:t xml:space="preserve"> Motherboard 4</w:t>
             </w:r>
           </w:p>
           <w:p>
@@ -8980,13 +10958,41 @@
                 <w:szCs w:val="20"/>
               </w:rPr>
             </w:pPr>
-            <w:r>
-              <w:rPr>
-                <w:rFonts w:ascii="Consolas" w:hAnsi="Consolas"/>
-                <w:sz w:val="20"/>
-                <w:szCs w:val="20"/>
-              </w:rPr>
-              <w:t>RemoveComponent SolidStateDrive 1</w:t>
+            <w:proofErr w:type="spellStart"/>
+            <w:r>
+              <w:rPr>
+                <w:rFonts w:ascii="Consolas" w:hAnsi="Consolas"/>
+                <w:sz w:val="20"/>
+                <w:szCs w:val="20"/>
+              </w:rPr>
+              <w:t>RemoveComponent</w:t>
+            </w:r>
+            <w:proofErr w:type="spellEnd"/>
+            <w:r>
+              <w:rPr>
+                <w:rFonts w:ascii="Consolas" w:hAnsi="Consolas"/>
+                <w:sz w:val="20"/>
+                <w:szCs w:val="20"/>
+              </w:rPr>
+              <w:t xml:space="preserve"> </w:t>
+            </w:r>
+            <w:proofErr w:type="spellStart"/>
+            <w:r>
+              <w:rPr>
+                <w:rFonts w:ascii="Consolas" w:hAnsi="Consolas"/>
+                <w:sz w:val="20"/>
+                <w:szCs w:val="20"/>
+              </w:rPr>
+              <w:t>SolidStateDrive</w:t>
+            </w:r>
+            <w:proofErr w:type="spellEnd"/>
+            <w:r>
+              <w:rPr>
+                <w:rFonts w:ascii="Consolas" w:hAnsi="Consolas"/>
+                <w:sz w:val="20"/>
+                <w:szCs w:val="20"/>
+              </w:rPr>
+              <w:t xml:space="preserve"> 1</w:t>
             </w:r>
           </w:p>
           <w:p>
@@ -8998,13 +11004,41 @@
                 <w:szCs w:val="20"/>
               </w:rPr>
             </w:pPr>
-            <w:r>
-              <w:rPr>
-                <w:rFonts w:ascii="Consolas" w:hAnsi="Consolas"/>
-                <w:sz w:val="20"/>
-                <w:szCs w:val="20"/>
-              </w:rPr>
-              <w:t>RemoveComponent SolidStateDrive 4</w:t>
+            <w:proofErr w:type="spellStart"/>
+            <w:r>
+              <w:rPr>
+                <w:rFonts w:ascii="Consolas" w:hAnsi="Consolas"/>
+                <w:sz w:val="20"/>
+                <w:szCs w:val="20"/>
+              </w:rPr>
+              <w:t>RemoveComponent</w:t>
+            </w:r>
+            <w:proofErr w:type="spellEnd"/>
+            <w:r>
+              <w:rPr>
+                <w:rFonts w:ascii="Consolas" w:hAnsi="Consolas"/>
+                <w:sz w:val="20"/>
+                <w:szCs w:val="20"/>
+              </w:rPr>
+              <w:t xml:space="preserve"> </w:t>
+            </w:r>
+            <w:proofErr w:type="spellStart"/>
+            <w:r>
+              <w:rPr>
+                <w:rFonts w:ascii="Consolas" w:hAnsi="Consolas"/>
+                <w:sz w:val="20"/>
+                <w:szCs w:val="20"/>
+              </w:rPr>
+              <w:t>SolidStateDrive</w:t>
+            </w:r>
+            <w:proofErr w:type="spellEnd"/>
+            <w:r>
+              <w:rPr>
+                <w:rFonts w:ascii="Consolas" w:hAnsi="Consolas"/>
+                <w:sz w:val="20"/>
+                <w:szCs w:val="20"/>
+              </w:rPr>
+              <w:t xml:space="preserve"> 4</w:t>
             </w:r>
           </w:p>
           <w:p>
@@ -9016,13 +11050,23 @@
                 <w:szCs w:val="20"/>
               </w:rPr>
             </w:pPr>
-            <w:r>
-              <w:rPr>
-                <w:rFonts w:ascii="Consolas" w:hAnsi="Consolas"/>
-                <w:sz w:val="20"/>
-                <w:szCs w:val="20"/>
-              </w:rPr>
-              <w:t>GetComputerData 100</w:t>
+            <w:proofErr w:type="spellStart"/>
+            <w:r>
+              <w:rPr>
+                <w:rFonts w:ascii="Consolas" w:hAnsi="Consolas"/>
+                <w:sz w:val="20"/>
+                <w:szCs w:val="20"/>
+              </w:rPr>
+              <w:t>GetComputerData</w:t>
+            </w:r>
+            <w:proofErr w:type="spellEnd"/>
+            <w:r>
+              <w:rPr>
+                <w:rFonts w:ascii="Consolas" w:hAnsi="Consolas"/>
+                <w:sz w:val="20"/>
+                <w:szCs w:val="20"/>
+              </w:rPr>
+              <w:t xml:space="preserve"> 100</w:t>
             </w:r>
           </w:p>
           <w:p>
@@ -9034,13 +11078,23 @@
                 <w:szCs w:val="20"/>
               </w:rPr>
             </w:pPr>
-            <w:r>
-              <w:rPr>
-                <w:rFonts w:ascii="Consolas" w:hAnsi="Consolas"/>
-                <w:sz w:val="20"/>
-                <w:szCs w:val="20"/>
-              </w:rPr>
-              <w:t>GetComputerData 4</w:t>
+            <w:proofErr w:type="spellStart"/>
+            <w:r>
+              <w:rPr>
+                <w:rFonts w:ascii="Consolas" w:hAnsi="Consolas"/>
+                <w:sz w:val="20"/>
+                <w:szCs w:val="20"/>
+              </w:rPr>
+              <w:t>GetComputerData</w:t>
+            </w:r>
+            <w:proofErr w:type="spellEnd"/>
+            <w:r>
+              <w:rPr>
+                <w:rFonts w:ascii="Consolas" w:hAnsi="Consolas"/>
+                <w:sz w:val="20"/>
+                <w:szCs w:val="20"/>
+              </w:rPr>
+              <w:t xml:space="preserve"> 4</w:t>
             </w:r>
           </w:p>
           <w:p>
@@ -9052,13 +11106,23 @@
                 <w:szCs w:val="20"/>
               </w:rPr>
             </w:pPr>
-            <w:r>
-              <w:rPr>
-                <w:rFonts w:ascii="Consolas" w:hAnsi="Consolas"/>
-                <w:sz w:val="20"/>
-                <w:szCs w:val="20"/>
-              </w:rPr>
-              <w:t>BuyComputer 4</w:t>
+            <w:proofErr w:type="spellStart"/>
+            <w:r>
+              <w:rPr>
+                <w:rFonts w:ascii="Consolas" w:hAnsi="Consolas"/>
+                <w:sz w:val="20"/>
+                <w:szCs w:val="20"/>
+              </w:rPr>
+              <w:t>BuyComputer</w:t>
+            </w:r>
+            <w:proofErr w:type="spellEnd"/>
+            <w:r>
+              <w:rPr>
+                <w:rFonts w:ascii="Consolas" w:hAnsi="Consolas"/>
+                <w:sz w:val="20"/>
+                <w:szCs w:val="20"/>
+              </w:rPr>
+              <w:t xml:space="preserve"> 4</w:t>
             </w:r>
           </w:p>
           <w:p>
@@ -9070,13 +11134,23 @@
                 <w:szCs w:val="20"/>
               </w:rPr>
             </w:pPr>
-            <w:r>
-              <w:rPr>
-                <w:rFonts w:ascii="Consolas" w:hAnsi="Consolas"/>
-                <w:sz w:val="20"/>
-                <w:szCs w:val="20"/>
-              </w:rPr>
-              <w:t>BuyComputer 4</w:t>
+            <w:proofErr w:type="spellStart"/>
+            <w:r>
+              <w:rPr>
+                <w:rFonts w:ascii="Consolas" w:hAnsi="Consolas"/>
+                <w:sz w:val="20"/>
+                <w:szCs w:val="20"/>
+              </w:rPr>
+              <w:t>BuyComputer</w:t>
+            </w:r>
+            <w:proofErr w:type="spellEnd"/>
+            <w:r>
+              <w:rPr>
+                <w:rFonts w:ascii="Consolas" w:hAnsi="Consolas"/>
+                <w:sz w:val="20"/>
+                <w:szCs w:val="20"/>
+              </w:rPr>
+              <w:t xml:space="preserve"> 4</w:t>
             </w:r>
           </w:p>
           <w:p>
@@ -9194,7 +11268,27 @@
                 <w:sz w:val="20"/>
                 <w:szCs w:val="20"/>
               </w:rPr>
-              <w:t>Id can not be less o</w:t>
+              <w:t xml:space="preserve">Id </w:t>
+            </w:r>
+            <w:proofErr w:type="spellStart"/>
+            <w:r>
+              <w:rPr>
+                <w:rFonts w:ascii="Consolas" w:hAnsi="Consolas" w:cs="Consolas"/>
+                <w:color w:val="000000"/>
+                <w:sz w:val="20"/>
+                <w:szCs w:val="20"/>
+              </w:rPr>
+              <w:t>can not</w:t>
+            </w:r>
+            <w:proofErr w:type="spellEnd"/>
+            <w:r>
+              <w:rPr>
+                <w:rFonts w:ascii="Consolas" w:hAnsi="Consolas" w:cs="Consolas"/>
+                <w:color w:val="000000"/>
+                <w:sz w:val="20"/>
+                <w:szCs w:val="20"/>
+              </w:rPr>
+              <w:t xml:space="preserve"> be less o</w:t>
             </w:r>
             <w:r>
               <w:rPr>
@@ -9258,7 +11352,27 @@
                 <w:sz w:val="20"/>
                 <w:szCs w:val="20"/>
               </w:rPr>
-              <w:t>Price can not be less or equal than 0.</w:t>
+              <w:t xml:space="preserve">Price </w:t>
+            </w:r>
+            <w:proofErr w:type="spellStart"/>
+            <w:r>
+              <w:rPr>
+                <w:rFonts w:ascii="Consolas" w:hAnsi="Consolas" w:cs="Consolas"/>
+                <w:color w:val="000000"/>
+                <w:sz w:val="20"/>
+                <w:szCs w:val="20"/>
+              </w:rPr>
+              <w:t>can not</w:t>
+            </w:r>
+            <w:proofErr w:type="spellEnd"/>
+            <w:r>
+              <w:rPr>
+                <w:rFonts w:ascii="Consolas" w:hAnsi="Consolas" w:cs="Consolas"/>
+                <w:color w:val="000000"/>
+                <w:sz w:val="20"/>
+                <w:szCs w:val="20"/>
+              </w:rPr>
+              <w:t xml:space="preserve"> be less or equal than 0.</w:t>
             </w:r>
           </w:p>
           <w:p>
@@ -9281,7 +11395,27 @@
                 <w:sz w:val="20"/>
                 <w:szCs w:val="20"/>
               </w:rPr>
-              <w:t>Component CentralProcessingUnit with id 3 added successfully in computer with id 4.</w:t>
+              <w:t xml:space="preserve">Component </w:t>
+            </w:r>
+            <w:proofErr w:type="spellStart"/>
+            <w:r>
+              <w:rPr>
+                <w:rFonts w:ascii="Consolas" w:hAnsi="Consolas" w:cs="Consolas"/>
+                <w:color w:val="000000"/>
+                <w:sz w:val="20"/>
+                <w:szCs w:val="20"/>
+              </w:rPr>
+              <w:t>CentralProcessingUnit</w:t>
+            </w:r>
+            <w:proofErr w:type="spellEnd"/>
+            <w:r>
+              <w:rPr>
+                <w:rFonts w:ascii="Consolas" w:hAnsi="Consolas" w:cs="Consolas"/>
+                <w:color w:val="000000"/>
+                <w:sz w:val="20"/>
+                <w:szCs w:val="20"/>
+              </w:rPr>
+              <w:t xml:space="preserve"> with id 3 added successfully in computer with id 4.</w:t>
             </w:r>
           </w:p>
           <w:p>
@@ -9373,7 +11507,27 @@
                 <w:sz w:val="20"/>
                 <w:szCs w:val="20"/>
               </w:rPr>
-              <w:t>Id can not be less o</w:t>
+              <w:t xml:space="preserve">Id </w:t>
+            </w:r>
+            <w:proofErr w:type="spellStart"/>
+            <w:r>
+              <w:rPr>
+                <w:rFonts w:ascii="Consolas" w:hAnsi="Consolas" w:cs="Consolas"/>
+                <w:color w:val="000000"/>
+                <w:sz w:val="20"/>
+                <w:szCs w:val="20"/>
+              </w:rPr>
+              <w:t>can not</w:t>
+            </w:r>
+            <w:proofErr w:type="spellEnd"/>
+            <w:r>
+              <w:rPr>
+                <w:rFonts w:ascii="Consolas" w:hAnsi="Consolas" w:cs="Consolas"/>
+                <w:color w:val="000000"/>
+                <w:sz w:val="20"/>
+                <w:szCs w:val="20"/>
+              </w:rPr>
+              <w:t xml:space="preserve"> be less o</w:t>
             </w:r>
             <w:r>
               <w:rPr>
@@ -9414,7 +11568,27 @@
                 <w:sz w:val="20"/>
                 <w:szCs w:val="20"/>
               </w:rPr>
-              <w:t>Id can not be less o</w:t>
+              <w:t xml:space="preserve">Id </w:t>
+            </w:r>
+            <w:proofErr w:type="spellStart"/>
+            <w:r>
+              <w:rPr>
+                <w:rFonts w:ascii="Consolas" w:hAnsi="Consolas" w:cs="Consolas"/>
+                <w:color w:val="000000"/>
+                <w:sz w:val="20"/>
+                <w:szCs w:val="20"/>
+              </w:rPr>
+              <w:t>can not</w:t>
+            </w:r>
+            <w:proofErr w:type="spellEnd"/>
+            <w:r>
+              <w:rPr>
+                <w:rFonts w:ascii="Consolas" w:hAnsi="Consolas" w:cs="Consolas"/>
+                <w:color w:val="000000"/>
+                <w:sz w:val="20"/>
+                <w:szCs w:val="20"/>
+              </w:rPr>
+              <w:t xml:space="preserve"> be less o</w:t>
             </w:r>
             <w:r>
               <w:rPr>
@@ -9455,7 +11629,27 @@
                 <w:sz w:val="20"/>
                 <w:szCs w:val="20"/>
               </w:rPr>
-              <w:t>Price can not be less or equal than 0.</w:t>
+              <w:t xml:space="preserve">Price </w:t>
+            </w:r>
+            <w:proofErr w:type="spellStart"/>
+            <w:r>
+              <w:rPr>
+                <w:rFonts w:ascii="Consolas" w:hAnsi="Consolas" w:cs="Consolas"/>
+                <w:color w:val="000000"/>
+                <w:sz w:val="20"/>
+                <w:szCs w:val="20"/>
+              </w:rPr>
+              <w:t>can not</w:t>
+            </w:r>
+            <w:proofErr w:type="spellEnd"/>
+            <w:r>
+              <w:rPr>
+                <w:rFonts w:ascii="Consolas" w:hAnsi="Consolas" w:cs="Consolas"/>
+                <w:color w:val="000000"/>
+                <w:sz w:val="20"/>
+                <w:szCs w:val="20"/>
+              </w:rPr>
+              <w:t xml:space="preserve"> be less or equal than 0.</w:t>
             </w:r>
           </w:p>
           <w:p>
@@ -9478,7 +11672,27 @@
                 <w:sz w:val="20"/>
                 <w:szCs w:val="20"/>
               </w:rPr>
-              <w:t>Overall Performance can not be less or equal than 0.</w:t>
+              <w:t xml:space="preserve">Overall Performance </w:t>
+            </w:r>
+            <w:proofErr w:type="spellStart"/>
+            <w:r>
+              <w:rPr>
+                <w:rFonts w:ascii="Consolas" w:hAnsi="Consolas" w:cs="Consolas"/>
+                <w:color w:val="000000"/>
+                <w:sz w:val="20"/>
+                <w:szCs w:val="20"/>
+              </w:rPr>
+              <w:t>can not</w:t>
+            </w:r>
+            <w:proofErr w:type="spellEnd"/>
+            <w:r>
+              <w:rPr>
+                <w:rFonts w:ascii="Consolas" w:hAnsi="Consolas" w:cs="Consolas"/>
+                <w:color w:val="000000"/>
+                <w:sz w:val="20"/>
+                <w:szCs w:val="20"/>
+              </w:rPr>
+              <w:t xml:space="preserve"> be less or equal than 0.</w:t>
             </w:r>
           </w:p>
           <w:p>
@@ -9501,7 +11715,27 @@
                 <w:sz w:val="20"/>
                 <w:szCs w:val="20"/>
               </w:rPr>
-              <w:t>Component SolidStateDrive with id 13 added successfully in computer with id 4.</w:t>
+              <w:t xml:space="preserve">Component </w:t>
+            </w:r>
+            <w:proofErr w:type="spellStart"/>
+            <w:r>
+              <w:rPr>
+                <w:rFonts w:ascii="Consolas" w:hAnsi="Consolas" w:cs="Consolas"/>
+                <w:color w:val="000000"/>
+                <w:sz w:val="20"/>
+                <w:szCs w:val="20"/>
+              </w:rPr>
+              <w:t>SolidStateDrive</w:t>
+            </w:r>
+            <w:proofErr w:type="spellEnd"/>
+            <w:r>
+              <w:rPr>
+                <w:rFonts w:ascii="Consolas" w:hAnsi="Consolas" w:cs="Consolas"/>
+                <w:color w:val="000000"/>
+                <w:sz w:val="20"/>
+                <w:szCs w:val="20"/>
+              </w:rPr>
+              <w:t xml:space="preserve"> with id 13 added successfully in computer with id 4.</w:t>
             </w:r>
           </w:p>
           <w:p>
@@ -9570,7 +11804,27 @@
                 <w:sz w:val="20"/>
                 <w:szCs w:val="20"/>
               </w:rPr>
-              <w:t>Successfully removed SolidStateDrive with id 13.</w:t>
+              <w:t xml:space="preserve">Successfully removed </w:t>
+            </w:r>
+            <w:proofErr w:type="spellStart"/>
+            <w:r>
+              <w:rPr>
+                <w:rFonts w:ascii="Consolas" w:hAnsi="Consolas" w:cs="Consolas"/>
+                <w:color w:val="000000"/>
+                <w:sz w:val="20"/>
+                <w:szCs w:val="20"/>
+              </w:rPr>
+              <w:t>SolidStateDrive</w:t>
+            </w:r>
+            <w:proofErr w:type="spellEnd"/>
+            <w:r>
+              <w:rPr>
+                <w:rFonts w:ascii="Consolas" w:hAnsi="Consolas" w:cs="Consolas"/>
+                <w:color w:val="000000"/>
+                <w:sz w:val="20"/>
+                <w:szCs w:val="20"/>
+              </w:rPr>
+              <w:t xml:space="preserve"> with id 13.</w:t>
             </w:r>
           </w:p>
           <w:p>
@@ -9663,7 +11917,27 @@
                 <w:sz w:val="20"/>
                 <w:szCs w:val="20"/>
               </w:rPr>
-              <w:t xml:space="preserve">  Overall Performance: 102.50. Price: 1600.00 - CentralProcessingUnit: Intel Xeon (Id: 3) Generation: 10</w:t>
+              <w:t xml:space="preserve">  Overall Performance: 102.50. Price: 1600.00 - </w:t>
+            </w:r>
+            <w:proofErr w:type="spellStart"/>
+            <w:r>
+              <w:rPr>
+                <w:rFonts w:ascii="Consolas" w:hAnsi="Consolas" w:cs="Consolas"/>
+                <w:color w:val="000000"/>
+                <w:sz w:val="20"/>
+                <w:szCs w:val="20"/>
+              </w:rPr>
+              <w:t>CentralProcessingUnit</w:t>
+            </w:r>
+            <w:proofErr w:type="spellEnd"/>
+            <w:r>
+              <w:rPr>
+                <w:rFonts w:ascii="Consolas" w:hAnsi="Consolas" w:cs="Consolas"/>
+                <w:color w:val="000000"/>
+                <w:sz w:val="20"/>
+                <w:szCs w:val="20"/>
+              </w:rPr>
+              <w:t>: Intel Xeon (Id: 3) Generation: 10</w:t>
             </w:r>
           </w:p>
           <w:p>
@@ -9755,7 +12029,27 @@
                 <w:sz w:val="20"/>
                 <w:szCs w:val="20"/>
               </w:rPr>
-              <w:t xml:space="preserve">  Overall Performance: 102.50. Price: 1600.00 - CentralProcessingUnit: Intel Xeon (Id: 3) Generation: 10</w:t>
+              <w:t xml:space="preserve">  Overall Performance: 102.50. Price: 1600.00 - </w:t>
+            </w:r>
+            <w:proofErr w:type="spellStart"/>
+            <w:r>
+              <w:rPr>
+                <w:rFonts w:ascii="Consolas" w:hAnsi="Consolas" w:cs="Consolas"/>
+                <w:color w:val="000000"/>
+                <w:sz w:val="20"/>
+                <w:szCs w:val="20"/>
+              </w:rPr>
+              <w:t>CentralProcessingUnit</w:t>
+            </w:r>
+            <w:proofErr w:type="spellEnd"/>
+            <w:r>
+              <w:rPr>
+                <w:rFonts w:ascii="Consolas" w:hAnsi="Consolas" w:cs="Consolas"/>
+                <w:color w:val="000000"/>
+                <w:sz w:val="20"/>
+                <w:szCs w:val="20"/>
+              </w:rPr>
+              <w:t>: Intel Xeon (Id: 3) Generation: 10</w:t>
             </w:r>
           </w:p>
           <w:p>
@@ -9862,13 +12156,59 @@
                 <w:szCs w:val="20"/>
               </w:rPr>
             </w:pPr>
-            <w:r>
-              <w:rPr>
-                <w:rFonts w:ascii="Consolas" w:hAnsi="Consolas"/>
-                <w:sz w:val="20"/>
-                <w:szCs w:val="20"/>
-              </w:rPr>
-              <w:t>AddComputer DesktopComputer 1 Asus Huracan 500</w:t>
+            <w:proofErr w:type="spellStart"/>
+            <w:r>
+              <w:rPr>
+                <w:rFonts w:ascii="Consolas" w:hAnsi="Consolas"/>
+                <w:sz w:val="20"/>
+                <w:szCs w:val="20"/>
+              </w:rPr>
+              <w:t>AddComputer</w:t>
+            </w:r>
+            <w:proofErr w:type="spellEnd"/>
+            <w:r>
+              <w:rPr>
+                <w:rFonts w:ascii="Consolas" w:hAnsi="Consolas"/>
+                <w:sz w:val="20"/>
+                <w:szCs w:val="20"/>
+              </w:rPr>
+              <w:t xml:space="preserve"> </w:t>
+            </w:r>
+            <w:proofErr w:type="spellStart"/>
+            <w:r>
+              <w:rPr>
+                <w:rFonts w:ascii="Consolas" w:hAnsi="Consolas"/>
+                <w:sz w:val="20"/>
+                <w:szCs w:val="20"/>
+              </w:rPr>
+              <w:t>DesktopComputer</w:t>
+            </w:r>
+            <w:proofErr w:type="spellEnd"/>
+            <w:r>
+              <w:rPr>
+                <w:rFonts w:ascii="Consolas" w:hAnsi="Consolas"/>
+                <w:sz w:val="20"/>
+                <w:szCs w:val="20"/>
+              </w:rPr>
+              <w:t xml:space="preserve"> 1 Asus </w:t>
+            </w:r>
+            <w:proofErr w:type="spellStart"/>
+            <w:r>
+              <w:rPr>
+                <w:rFonts w:ascii="Consolas" w:hAnsi="Consolas"/>
+                <w:sz w:val="20"/>
+                <w:szCs w:val="20"/>
+              </w:rPr>
+              <w:t>Huracan</w:t>
+            </w:r>
+            <w:proofErr w:type="spellEnd"/>
+            <w:r>
+              <w:rPr>
+                <w:rFonts w:ascii="Consolas" w:hAnsi="Consolas"/>
+                <w:sz w:val="20"/>
+                <w:szCs w:val="20"/>
+              </w:rPr>
+              <w:t xml:space="preserve"> 500</w:t>
             </w:r>
           </w:p>
           <w:p>
@@ -9880,13 +12220,41 @@
                 <w:szCs w:val="20"/>
               </w:rPr>
             </w:pPr>
-            <w:r>
-              <w:rPr>
-                <w:rFonts w:ascii="Consolas" w:hAnsi="Consolas"/>
-                <w:sz w:val="20"/>
-                <w:szCs w:val="20"/>
-              </w:rPr>
-              <w:t>AddComponent 1 1 CentralProcessingUnit Ryzen 3950 1700 80 10</w:t>
+            <w:proofErr w:type="spellStart"/>
+            <w:r>
+              <w:rPr>
+                <w:rFonts w:ascii="Consolas" w:hAnsi="Consolas"/>
+                <w:sz w:val="20"/>
+                <w:szCs w:val="20"/>
+              </w:rPr>
+              <w:t>AddComponent</w:t>
+            </w:r>
+            <w:proofErr w:type="spellEnd"/>
+            <w:r>
+              <w:rPr>
+                <w:rFonts w:ascii="Consolas" w:hAnsi="Consolas"/>
+                <w:sz w:val="20"/>
+                <w:szCs w:val="20"/>
+              </w:rPr>
+              <w:t xml:space="preserve"> 1 1 </w:t>
+            </w:r>
+            <w:proofErr w:type="spellStart"/>
+            <w:r>
+              <w:rPr>
+                <w:rFonts w:ascii="Consolas" w:hAnsi="Consolas"/>
+                <w:sz w:val="20"/>
+                <w:szCs w:val="20"/>
+              </w:rPr>
+              <w:t>CentralProcessingUnit</w:t>
+            </w:r>
+            <w:proofErr w:type="spellEnd"/>
+            <w:r>
+              <w:rPr>
+                <w:rFonts w:ascii="Consolas" w:hAnsi="Consolas"/>
+                <w:sz w:val="20"/>
+                <w:szCs w:val="20"/>
+              </w:rPr>
+              <w:t xml:space="preserve"> Ryzen 3950 1700 80 10</w:t>
             </w:r>
           </w:p>
           <w:p>
@@ -9898,13 +12266,23 @@
                 <w:szCs w:val="20"/>
               </w:rPr>
             </w:pPr>
-            <w:r>
-              <w:rPr>
-                <w:rFonts w:ascii="Consolas" w:hAnsi="Consolas"/>
-                <w:sz w:val="20"/>
-                <w:szCs w:val="20"/>
-              </w:rPr>
-              <w:t>AddComponent 1 4 Motherboard MSI MEG 1700 80 7</w:t>
+            <w:proofErr w:type="spellStart"/>
+            <w:r>
+              <w:rPr>
+                <w:rFonts w:ascii="Consolas" w:hAnsi="Consolas"/>
+                <w:sz w:val="20"/>
+                <w:szCs w:val="20"/>
+              </w:rPr>
+              <w:t>AddComponent</w:t>
+            </w:r>
+            <w:proofErr w:type="spellEnd"/>
+            <w:r>
+              <w:rPr>
+                <w:rFonts w:ascii="Consolas" w:hAnsi="Consolas"/>
+                <w:sz w:val="20"/>
+                <w:szCs w:val="20"/>
+              </w:rPr>
+              <w:t xml:space="preserve"> 1 4 Motherboard MSI MEG 1700 80 7</w:t>
             </w:r>
           </w:p>
           <w:p>
@@ -9916,13 +12294,77 @@
                 <w:szCs w:val="20"/>
               </w:rPr>
             </w:pPr>
-            <w:r>
-              <w:rPr>
-                <w:rFonts w:ascii="Consolas" w:hAnsi="Consolas"/>
-                <w:sz w:val="20"/>
-                <w:szCs w:val="20"/>
-              </w:rPr>
-              <w:t>AddComponent 1 16 VideoCard Nvidia Quadro 4000 90 6</w:t>
+            <w:proofErr w:type="spellStart"/>
+            <w:r>
+              <w:rPr>
+                <w:rFonts w:ascii="Consolas" w:hAnsi="Consolas"/>
+                <w:sz w:val="20"/>
+                <w:szCs w:val="20"/>
+              </w:rPr>
+              <w:t>AddComponent</w:t>
+            </w:r>
+            <w:proofErr w:type="spellEnd"/>
+            <w:r>
+              <w:rPr>
+                <w:rFonts w:ascii="Consolas" w:hAnsi="Consolas"/>
+                <w:sz w:val="20"/>
+                <w:szCs w:val="20"/>
+              </w:rPr>
+              <w:t xml:space="preserve"> 1 16 </w:t>
+            </w:r>
+            <w:proofErr w:type="spellStart"/>
+            <w:r>
+              <w:rPr>
+                <w:rFonts w:ascii="Consolas" w:hAnsi="Consolas"/>
+                <w:sz w:val="20"/>
+                <w:szCs w:val="20"/>
+              </w:rPr>
+              <w:t>VideoCard</w:t>
+            </w:r>
+            <w:proofErr w:type="spellEnd"/>
+            <w:r>
+              <w:rPr>
+                <w:rFonts w:ascii="Consolas" w:hAnsi="Consolas"/>
+                <w:sz w:val="20"/>
+                <w:szCs w:val="20"/>
+              </w:rPr>
+              <w:t xml:space="preserve"> </w:t>
+            </w:r>
+            <w:proofErr w:type="spellStart"/>
+            <w:r>
+              <w:rPr>
+                <w:rFonts w:ascii="Consolas" w:hAnsi="Consolas"/>
+                <w:sz w:val="20"/>
+                <w:szCs w:val="20"/>
+              </w:rPr>
+              <w:t>Nvidia</w:t>
+            </w:r>
+            <w:proofErr w:type="spellEnd"/>
+            <w:r>
+              <w:rPr>
+                <w:rFonts w:ascii="Consolas" w:hAnsi="Consolas"/>
+                <w:sz w:val="20"/>
+                <w:szCs w:val="20"/>
+              </w:rPr>
+              <w:t xml:space="preserve"> </w:t>
+            </w:r>
+            <w:proofErr w:type="spellStart"/>
+            <w:r>
+              <w:rPr>
+                <w:rFonts w:ascii="Consolas" w:hAnsi="Consolas"/>
+                <w:sz w:val="20"/>
+                <w:szCs w:val="20"/>
+              </w:rPr>
+              <w:t>Quadro</w:t>
+            </w:r>
+            <w:proofErr w:type="spellEnd"/>
+            <w:r>
+              <w:rPr>
+                <w:rFonts w:ascii="Consolas" w:hAnsi="Consolas"/>
+                <w:sz w:val="20"/>
+                <w:szCs w:val="20"/>
+              </w:rPr>
+              <w:t xml:space="preserve"> 4000 90 6</w:t>
             </w:r>
           </w:p>
           <w:p>
@@ -9934,13 +12376,23 @@
                 <w:szCs w:val="20"/>
               </w:rPr>
             </w:pPr>
-            <w:r>
-              <w:rPr>
-                <w:rFonts w:ascii="Consolas" w:hAnsi="Consolas"/>
-                <w:sz w:val="20"/>
-                <w:szCs w:val="20"/>
-              </w:rPr>
-              <w:t>AddPeripheral 1 2 Monitor Dell S27 800 60 HDMI</w:t>
+            <w:proofErr w:type="spellStart"/>
+            <w:r>
+              <w:rPr>
+                <w:rFonts w:ascii="Consolas" w:hAnsi="Consolas"/>
+                <w:sz w:val="20"/>
+                <w:szCs w:val="20"/>
+              </w:rPr>
+              <w:t>AddPeripheral</w:t>
+            </w:r>
+            <w:proofErr w:type="spellEnd"/>
+            <w:r>
+              <w:rPr>
+                <w:rFonts w:ascii="Consolas" w:hAnsi="Consolas"/>
+                <w:sz w:val="20"/>
+                <w:szCs w:val="20"/>
+              </w:rPr>
+              <w:t xml:space="preserve"> 1 2 Monitor Dell S27 800 60 HDMI</w:t>
             </w:r>
           </w:p>
           <w:p>
@@ -9952,13 +12404,23 @@
                 <w:szCs w:val="20"/>
               </w:rPr>
             </w:pPr>
-            <w:r>
-              <w:rPr>
-                <w:rFonts w:ascii="Consolas" w:hAnsi="Consolas"/>
-                <w:sz w:val="20"/>
-                <w:szCs w:val="20"/>
-              </w:rPr>
-              <w:t>AddComputer Laptop 4 Asus ROG 700</w:t>
+            <w:proofErr w:type="spellStart"/>
+            <w:r>
+              <w:rPr>
+                <w:rFonts w:ascii="Consolas" w:hAnsi="Consolas"/>
+                <w:sz w:val="20"/>
+                <w:szCs w:val="20"/>
+              </w:rPr>
+              <w:t>AddComputer</w:t>
+            </w:r>
+            <w:proofErr w:type="spellEnd"/>
+            <w:r>
+              <w:rPr>
+                <w:rFonts w:ascii="Consolas" w:hAnsi="Consolas"/>
+                <w:sz w:val="20"/>
+                <w:szCs w:val="20"/>
+              </w:rPr>
+              <w:t xml:space="preserve"> Laptop 4 Asus ROG 700</w:t>
             </w:r>
           </w:p>
           <w:p>
@@ -9970,13 +12432,41 @@
                 <w:szCs w:val="20"/>
               </w:rPr>
             </w:pPr>
-            <w:r>
-              <w:rPr>
-                <w:rFonts w:ascii="Consolas" w:hAnsi="Consolas"/>
-                <w:sz w:val="20"/>
-                <w:szCs w:val="20"/>
-              </w:rPr>
-              <w:t>AddComponent 4 3 CentralProcessingUnit Intel Xeon 1600 82 11</w:t>
+            <w:proofErr w:type="spellStart"/>
+            <w:r>
+              <w:rPr>
+                <w:rFonts w:ascii="Consolas" w:hAnsi="Consolas"/>
+                <w:sz w:val="20"/>
+                <w:szCs w:val="20"/>
+              </w:rPr>
+              <w:t>AddComponent</w:t>
+            </w:r>
+            <w:proofErr w:type="spellEnd"/>
+            <w:r>
+              <w:rPr>
+                <w:rFonts w:ascii="Consolas" w:hAnsi="Consolas"/>
+                <w:sz w:val="20"/>
+                <w:szCs w:val="20"/>
+              </w:rPr>
+              <w:t xml:space="preserve"> 4 3 </w:t>
+            </w:r>
+            <w:proofErr w:type="spellStart"/>
+            <w:r>
+              <w:rPr>
+                <w:rFonts w:ascii="Consolas" w:hAnsi="Consolas"/>
+                <w:sz w:val="20"/>
+                <w:szCs w:val="20"/>
+              </w:rPr>
+              <w:t>CentralProcessingUnit</w:t>
+            </w:r>
+            <w:proofErr w:type="spellEnd"/>
+            <w:r>
+              <w:rPr>
+                <w:rFonts w:ascii="Consolas" w:hAnsi="Consolas"/>
+                <w:sz w:val="20"/>
+                <w:szCs w:val="20"/>
+              </w:rPr>
+              <w:t xml:space="preserve"> Intel Xeon 1600 82 11</w:t>
             </w:r>
           </w:p>
           <w:p>
@@ -9988,13 +12478,23 @@
                 <w:szCs w:val="20"/>
               </w:rPr>
             </w:pPr>
-            <w:r>
-              <w:rPr>
-                <w:rFonts w:ascii="Consolas" w:hAnsi="Consolas"/>
-                <w:sz w:val="20"/>
-                <w:szCs w:val="20"/>
-              </w:rPr>
-              <w:t>AddComponent 4 6 Motherboard Asus ROG 1250 70 7</w:t>
+            <w:proofErr w:type="spellStart"/>
+            <w:r>
+              <w:rPr>
+                <w:rFonts w:ascii="Consolas" w:hAnsi="Consolas"/>
+                <w:sz w:val="20"/>
+                <w:szCs w:val="20"/>
+              </w:rPr>
+              <w:t>AddComponent</w:t>
+            </w:r>
+            <w:proofErr w:type="spellEnd"/>
+            <w:r>
+              <w:rPr>
+                <w:rFonts w:ascii="Consolas" w:hAnsi="Consolas"/>
+                <w:sz w:val="20"/>
+                <w:szCs w:val="20"/>
+              </w:rPr>
+              <w:t xml:space="preserve"> 4 6 Motherboard Asus ROG 1250 70 7</w:t>
             </w:r>
           </w:p>
           <w:p>
@@ -10006,13 +12506,59 @@
                 <w:szCs w:val="20"/>
               </w:rPr>
             </w:pPr>
-            <w:r>
-              <w:rPr>
-                <w:rFonts w:ascii="Consolas" w:hAnsi="Consolas"/>
-                <w:sz w:val="20"/>
-                <w:szCs w:val="20"/>
-              </w:rPr>
-              <w:t>AddComponent 4 17 VideoCard Nvidia GeForce 2000 97 8</w:t>
+            <w:proofErr w:type="spellStart"/>
+            <w:r>
+              <w:rPr>
+                <w:rFonts w:ascii="Consolas" w:hAnsi="Consolas"/>
+                <w:sz w:val="20"/>
+                <w:szCs w:val="20"/>
+              </w:rPr>
+              <w:t>AddComponent</w:t>
+            </w:r>
+            <w:proofErr w:type="spellEnd"/>
+            <w:r>
+              <w:rPr>
+                <w:rFonts w:ascii="Consolas" w:hAnsi="Consolas"/>
+                <w:sz w:val="20"/>
+                <w:szCs w:val="20"/>
+              </w:rPr>
+              <w:t xml:space="preserve"> 4 17 </w:t>
+            </w:r>
+            <w:proofErr w:type="spellStart"/>
+            <w:r>
+              <w:rPr>
+                <w:rFonts w:ascii="Consolas" w:hAnsi="Consolas"/>
+                <w:sz w:val="20"/>
+                <w:szCs w:val="20"/>
+              </w:rPr>
+              <w:t>VideoCard</w:t>
+            </w:r>
+            <w:proofErr w:type="spellEnd"/>
+            <w:r>
+              <w:rPr>
+                <w:rFonts w:ascii="Consolas" w:hAnsi="Consolas"/>
+                <w:sz w:val="20"/>
+                <w:szCs w:val="20"/>
+              </w:rPr>
+              <w:t xml:space="preserve"> </w:t>
+            </w:r>
+            <w:proofErr w:type="spellStart"/>
+            <w:r>
+              <w:rPr>
+                <w:rFonts w:ascii="Consolas" w:hAnsi="Consolas"/>
+                <w:sz w:val="20"/>
+                <w:szCs w:val="20"/>
+              </w:rPr>
+              <w:t>Nvidia</w:t>
+            </w:r>
+            <w:proofErr w:type="spellEnd"/>
+            <w:r>
+              <w:rPr>
+                <w:rFonts w:ascii="Consolas" w:hAnsi="Consolas"/>
+                <w:sz w:val="20"/>
+                <w:szCs w:val="20"/>
+              </w:rPr>
+              <w:t xml:space="preserve"> GeForce 2000 97 8</w:t>
             </w:r>
           </w:p>
           <w:p>
@@ -10024,13 +12570,23 @@
                 <w:szCs w:val="20"/>
               </w:rPr>
             </w:pPr>
-            <w:r>
-              <w:rPr>
-                <w:rFonts w:ascii="Consolas" w:hAnsi="Consolas"/>
-                <w:sz w:val="20"/>
-                <w:szCs w:val="20"/>
-              </w:rPr>
-              <w:t>AddPeripheral 4 3 Headset Razer Thresher 300 70 Bluetooth</w:t>
+            <w:proofErr w:type="spellStart"/>
+            <w:r>
+              <w:rPr>
+                <w:rFonts w:ascii="Consolas" w:hAnsi="Consolas"/>
+                <w:sz w:val="20"/>
+                <w:szCs w:val="20"/>
+              </w:rPr>
+              <w:t>AddPeripheral</w:t>
+            </w:r>
+            <w:proofErr w:type="spellEnd"/>
+            <w:r>
+              <w:rPr>
+                <w:rFonts w:ascii="Consolas" w:hAnsi="Consolas"/>
+                <w:sz w:val="20"/>
+                <w:szCs w:val="20"/>
+              </w:rPr>
+              <w:t xml:space="preserve"> 4 3 Headset Razer Thresher 300 70 Bluetooth</w:t>
             </w:r>
           </w:p>
           <w:p>
@@ -10042,13 +12598,41 @@
                 <w:szCs w:val="20"/>
               </w:rPr>
             </w:pPr>
-            <w:r>
-              <w:rPr>
-                <w:rFonts w:ascii="Consolas" w:hAnsi="Consolas"/>
-                <w:sz w:val="20"/>
-                <w:szCs w:val="20"/>
-              </w:rPr>
-              <w:t>AddComputer DesktopComputer 2 Acer GX 490</w:t>
+            <w:proofErr w:type="spellStart"/>
+            <w:r>
+              <w:rPr>
+                <w:rFonts w:ascii="Consolas" w:hAnsi="Consolas"/>
+                <w:sz w:val="20"/>
+                <w:szCs w:val="20"/>
+              </w:rPr>
+              <w:t>AddComputer</w:t>
+            </w:r>
+            <w:proofErr w:type="spellEnd"/>
+            <w:r>
+              <w:rPr>
+                <w:rFonts w:ascii="Consolas" w:hAnsi="Consolas"/>
+                <w:sz w:val="20"/>
+                <w:szCs w:val="20"/>
+              </w:rPr>
+              <w:t xml:space="preserve"> </w:t>
+            </w:r>
+            <w:proofErr w:type="spellStart"/>
+            <w:r>
+              <w:rPr>
+                <w:rFonts w:ascii="Consolas" w:hAnsi="Consolas"/>
+                <w:sz w:val="20"/>
+                <w:szCs w:val="20"/>
+              </w:rPr>
+              <w:t>DesktopComputer</w:t>
+            </w:r>
+            <w:proofErr w:type="spellEnd"/>
+            <w:r>
+              <w:rPr>
+                <w:rFonts w:ascii="Consolas" w:hAnsi="Consolas"/>
+                <w:sz w:val="20"/>
+                <w:szCs w:val="20"/>
+              </w:rPr>
+              <w:t xml:space="preserve"> 2 Acer GX 490</w:t>
             </w:r>
           </w:p>
           <w:p>
@@ -10060,13 +12644,41 @@
                 <w:szCs w:val="20"/>
               </w:rPr>
             </w:pPr>
-            <w:r>
-              <w:rPr>
-                <w:rFonts w:ascii="Consolas" w:hAnsi="Consolas"/>
-                <w:sz w:val="20"/>
-                <w:szCs w:val="20"/>
-              </w:rPr>
-              <w:t>AddComponent 2 9 PowerSupply Corsair Hydro 200 40 8</w:t>
+            <w:proofErr w:type="spellStart"/>
+            <w:r>
+              <w:rPr>
+                <w:rFonts w:ascii="Consolas" w:hAnsi="Consolas"/>
+                <w:sz w:val="20"/>
+                <w:szCs w:val="20"/>
+              </w:rPr>
+              <w:t>AddComponent</w:t>
+            </w:r>
+            <w:proofErr w:type="spellEnd"/>
+            <w:r>
+              <w:rPr>
+                <w:rFonts w:ascii="Consolas" w:hAnsi="Consolas"/>
+                <w:sz w:val="20"/>
+                <w:szCs w:val="20"/>
+              </w:rPr>
+              <w:t xml:space="preserve"> 2 9 </w:t>
+            </w:r>
+            <w:proofErr w:type="spellStart"/>
+            <w:r>
+              <w:rPr>
+                <w:rFonts w:ascii="Consolas" w:hAnsi="Consolas"/>
+                <w:sz w:val="20"/>
+                <w:szCs w:val="20"/>
+              </w:rPr>
+              <w:t>PowerSupply</w:t>
+            </w:r>
+            <w:proofErr w:type="spellEnd"/>
+            <w:r>
+              <w:rPr>
+                <w:rFonts w:ascii="Consolas" w:hAnsi="Consolas"/>
+                <w:sz w:val="20"/>
+                <w:szCs w:val="20"/>
+              </w:rPr>
+              <w:t xml:space="preserve"> Corsair Hydro 200 40 8</w:t>
             </w:r>
           </w:p>
           <w:p>
@@ -10078,13 +12690,59 @@
                 <w:szCs w:val="20"/>
               </w:rPr>
             </w:pPr>
-            <w:r>
-              <w:rPr>
-                <w:rFonts w:ascii="Consolas" w:hAnsi="Consolas"/>
-                <w:sz w:val="20"/>
-                <w:szCs w:val="20"/>
-              </w:rPr>
-              <w:t>AddComponent 2 14 SolidStateDrive Samsung Evo 800 85 8</w:t>
+            <w:proofErr w:type="spellStart"/>
+            <w:r>
+              <w:rPr>
+                <w:rFonts w:ascii="Consolas" w:hAnsi="Consolas"/>
+                <w:sz w:val="20"/>
+                <w:szCs w:val="20"/>
+              </w:rPr>
+              <w:t>AddComponent</w:t>
+            </w:r>
+            <w:proofErr w:type="spellEnd"/>
+            <w:r>
+              <w:rPr>
+                <w:rFonts w:ascii="Consolas" w:hAnsi="Consolas"/>
+                <w:sz w:val="20"/>
+                <w:szCs w:val="20"/>
+              </w:rPr>
+              <w:t xml:space="preserve"> 2 14 </w:t>
+            </w:r>
+            <w:proofErr w:type="spellStart"/>
+            <w:r>
+              <w:rPr>
+                <w:rFonts w:ascii="Consolas" w:hAnsi="Consolas"/>
+                <w:sz w:val="20"/>
+                <w:szCs w:val="20"/>
+              </w:rPr>
+              <w:t>SolidStateDrive</w:t>
+            </w:r>
+            <w:proofErr w:type="spellEnd"/>
+            <w:r>
+              <w:rPr>
+                <w:rFonts w:ascii="Consolas" w:hAnsi="Consolas"/>
+                <w:sz w:val="20"/>
+                <w:szCs w:val="20"/>
+              </w:rPr>
+              <w:t xml:space="preserve"> Samsung </w:t>
+            </w:r>
+            <w:proofErr w:type="spellStart"/>
+            <w:r>
+              <w:rPr>
+                <w:rFonts w:ascii="Consolas" w:hAnsi="Consolas"/>
+                <w:sz w:val="20"/>
+                <w:szCs w:val="20"/>
+              </w:rPr>
+              <w:t>Evo</w:t>
+            </w:r>
+            <w:proofErr w:type="spellEnd"/>
+            <w:r>
+              <w:rPr>
+                <w:rFonts w:ascii="Consolas" w:hAnsi="Consolas"/>
+                <w:sz w:val="20"/>
+                <w:szCs w:val="20"/>
+              </w:rPr>
+              <w:t xml:space="preserve"> 800 85 8</w:t>
             </w:r>
           </w:p>
           <w:p>
@@ -10096,13 +12754,23 @@
                 <w:szCs w:val="20"/>
               </w:rPr>
             </w:pPr>
-            <w:r>
-              <w:rPr>
-                <w:rFonts w:ascii="Consolas" w:hAnsi="Consolas"/>
-                <w:sz w:val="20"/>
-                <w:szCs w:val="20"/>
-              </w:rPr>
-              <w:t>AddPeripheral 2 5 Monitor Dell S27 800 60 HDMI</w:t>
+            <w:proofErr w:type="spellStart"/>
+            <w:r>
+              <w:rPr>
+                <w:rFonts w:ascii="Consolas" w:hAnsi="Consolas"/>
+                <w:sz w:val="20"/>
+                <w:szCs w:val="20"/>
+              </w:rPr>
+              <w:t>AddPeripheral</w:t>
+            </w:r>
+            <w:proofErr w:type="spellEnd"/>
+            <w:r>
+              <w:rPr>
+                <w:rFonts w:ascii="Consolas" w:hAnsi="Consolas"/>
+                <w:sz w:val="20"/>
+                <w:szCs w:val="20"/>
+              </w:rPr>
+              <w:t xml:space="preserve"> 2 5 Monitor Dell S27 800 60 HDMI</w:t>
             </w:r>
           </w:p>
           <w:p>
@@ -10114,13 +12782,23 @@
                 <w:szCs w:val="20"/>
               </w:rPr>
             </w:pPr>
-            <w:r>
-              <w:rPr>
-                <w:rFonts w:ascii="Consolas" w:hAnsi="Consolas"/>
-                <w:sz w:val="20"/>
-                <w:szCs w:val="20"/>
-              </w:rPr>
-              <w:t>GetComputerData 1</w:t>
+            <w:proofErr w:type="spellStart"/>
+            <w:r>
+              <w:rPr>
+                <w:rFonts w:ascii="Consolas" w:hAnsi="Consolas"/>
+                <w:sz w:val="20"/>
+                <w:szCs w:val="20"/>
+              </w:rPr>
+              <w:t>GetComputerData</w:t>
+            </w:r>
+            <w:proofErr w:type="spellEnd"/>
+            <w:r>
+              <w:rPr>
+                <w:rFonts w:ascii="Consolas" w:hAnsi="Consolas"/>
+                <w:sz w:val="20"/>
+                <w:szCs w:val="20"/>
+              </w:rPr>
+              <w:t xml:space="preserve"> 1</w:t>
             </w:r>
           </w:p>
           <w:p>
@@ -10132,13 +12810,23 @@
                 <w:szCs w:val="20"/>
               </w:rPr>
             </w:pPr>
-            <w:r>
-              <w:rPr>
-                <w:rFonts w:ascii="Consolas" w:hAnsi="Consolas"/>
-                <w:sz w:val="20"/>
-                <w:szCs w:val="20"/>
-              </w:rPr>
-              <w:t>GetComputerData 4</w:t>
+            <w:proofErr w:type="spellStart"/>
+            <w:r>
+              <w:rPr>
+                <w:rFonts w:ascii="Consolas" w:hAnsi="Consolas"/>
+                <w:sz w:val="20"/>
+                <w:szCs w:val="20"/>
+              </w:rPr>
+              <w:t>GetComputerData</w:t>
+            </w:r>
+            <w:proofErr w:type="spellEnd"/>
+            <w:r>
+              <w:rPr>
+                <w:rFonts w:ascii="Consolas" w:hAnsi="Consolas"/>
+                <w:sz w:val="20"/>
+                <w:szCs w:val="20"/>
+              </w:rPr>
+              <w:t xml:space="preserve"> 4</w:t>
             </w:r>
           </w:p>
           <w:p>
@@ -10150,13 +12838,23 @@
                 <w:szCs w:val="20"/>
               </w:rPr>
             </w:pPr>
-            <w:r>
-              <w:rPr>
-                <w:rFonts w:ascii="Consolas" w:hAnsi="Consolas"/>
-                <w:sz w:val="20"/>
-                <w:szCs w:val="20"/>
-              </w:rPr>
-              <w:t>GetComputerData 2</w:t>
+            <w:proofErr w:type="spellStart"/>
+            <w:r>
+              <w:rPr>
+                <w:rFonts w:ascii="Consolas" w:hAnsi="Consolas"/>
+                <w:sz w:val="20"/>
+                <w:szCs w:val="20"/>
+              </w:rPr>
+              <w:t>GetComputerData</w:t>
+            </w:r>
+            <w:proofErr w:type="spellEnd"/>
+            <w:r>
+              <w:rPr>
+                <w:rFonts w:ascii="Consolas" w:hAnsi="Consolas"/>
+                <w:sz w:val="20"/>
+                <w:szCs w:val="20"/>
+              </w:rPr>
+              <w:t xml:space="preserve"> 2</w:t>
             </w:r>
           </w:p>
           <w:p>
@@ -10168,13 +12866,23 @@
                 <w:szCs w:val="20"/>
               </w:rPr>
             </w:pPr>
-            <w:r>
-              <w:rPr>
-                <w:rFonts w:ascii="Consolas" w:hAnsi="Consolas"/>
-                <w:sz w:val="20"/>
-                <w:szCs w:val="20"/>
-              </w:rPr>
-              <w:t>BuyBestComputer 6000</w:t>
+            <w:proofErr w:type="spellStart"/>
+            <w:r>
+              <w:rPr>
+                <w:rFonts w:ascii="Consolas" w:hAnsi="Consolas"/>
+                <w:sz w:val="20"/>
+                <w:szCs w:val="20"/>
+              </w:rPr>
+              <w:t>BuyBestComputer</w:t>
+            </w:r>
+            <w:proofErr w:type="spellEnd"/>
+            <w:r>
+              <w:rPr>
+                <w:rFonts w:ascii="Consolas" w:hAnsi="Consolas"/>
+                <w:sz w:val="20"/>
+                <w:szCs w:val="20"/>
+              </w:rPr>
+              <w:t xml:space="preserve"> 6000</w:t>
             </w:r>
           </w:p>
           <w:p>
@@ -10186,13 +12894,23 @@
                 <w:szCs w:val="20"/>
               </w:rPr>
             </w:pPr>
-            <w:r>
-              <w:rPr>
-                <w:rFonts w:ascii="Consolas" w:hAnsi="Consolas"/>
-                <w:sz w:val="20"/>
-                <w:szCs w:val="20"/>
-              </w:rPr>
-              <w:t>GetComputerData 4</w:t>
+            <w:proofErr w:type="spellStart"/>
+            <w:r>
+              <w:rPr>
+                <w:rFonts w:ascii="Consolas" w:hAnsi="Consolas"/>
+                <w:sz w:val="20"/>
+                <w:szCs w:val="20"/>
+              </w:rPr>
+              <w:t>GetComputerData</w:t>
+            </w:r>
+            <w:proofErr w:type="spellEnd"/>
+            <w:r>
+              <w:rPr>
+                <w:rFonts w:ascii="Consolas" w:hAnsi="Consolas"/>
+                <w:sz w:val="20"/>
+                <w:szCs w:val="20"/>
+              </w:rPr>
+              <w:t xml:space="preserve"> 4</w:t>
             </w:r>
           </w:p>
           <w:p>
@@ -10287,7 +13005,27 @@
                 <w:sz w:val="20"/>
                 <w:szCs w:val="20"/>
               </w:rPr>
-              <w:t>Component CentralProcessingUnit with id 1 added successfully in computer with id 1.</w:t>
+              <w:t xml:space="preserve">Component </w:t>
+            </w:r>
+            <w:proofErr w:type="spellStart"/>
+            <w:r>
+              <w:rPr>
+                <w:rFonts w:ascii="Consolas" w:hAnsi="Consolas" w:cs="Consolas"/>
+                <w:color w:val="000000"/>
+                <w:sz w:val="20"/>
+                <w:szCs w:val="20"/>
+              </w:rPr>
+              <w:t>CentralProcessingUnit</w:t>
+            </w:r>
+            <w:proofErr w:type="spellEnd"/>
+            <w:r>
+              <w:rPr>
+                <w:rFonts w:ascii="Consolas" w:hAnsi="Consolas" w:cs="Consolas"/>
+                <w:color w:val="000000"/>
+                <w:sz w:val="20"/>
+                <w:szCs w:val="20"/>
+              </w:rPr>
+              <w:t xml:space="preserve"> with id 1 added successfully in computer with id 1.</w:t>
             </w:r>
           </w:p>
           <w:p>
@@ -10333,7 +13071,27 @@
                 <w:sz w:val="20"/>
                 <w:szCs w:val="20"/>
               </w:rPr>
-              <w:t>Component VideoCard with id 16 added successfully in computer with id 1.</w:t>
+              <w:t xml:space="preserve">Component </w:t>
+            </w:r>
+            <w:proofErr w:type="spellStart"/>
+            <w:r>
+              <w:rPr>
+                <w:rFonts w:ascii="Consolas" w:hAnsi="Consolas" w:cs="Consolas"/>
+                <w:color w:val="000000"/>
+                <w:sz w:val="20"/>
+                <w:szCs w:val="20"/>
+              </w:rPr>
+              <w:t>VideoCard</w:t>
+            </w:r>
+            <w:proofErr w:type="spellEnd"/>
+            <w:r>
+              <w:rPr>
+                <w:rFonts w:ascii="Consolas" w:hAnsi="Consolas" w:cs="Consolas"/>
+                <w:color w:val="000000"/>
+                <w:sz w:val="20"/>
+                <w:szCs w:val="20"/>
+              </w:rPr>
+              <w:t xml:space="preserve"> with id 16 added successfully in computer with id 1.</w:t>
             </w:r>
           </w:p>
           <w:p>
@@ -10402,7 +13160,27 @@
                 <w:sz w:val="20"/>
                 <w:szCs w:val="20"/>
               </w:rPr>
-              <w:t>Component CentralProcessingUnit with id 3 added successfully in computer with id 4.</w:t>
+              <w:t xml:space="preserve">Component </w:t>
+            </w:r>
+            <w:proofErr w:type="spellStart"/>
+            <w:r>
+              <w:rPr>
+                <w:rFonts w:ascii="Consolas" w:hAnsi="Consolas" w:cs="Consolas"/>
+                <w:color w:val="000000"/>
+                <w:sz w:val="20"/>
+                <w:szCs w:val="20"/>
+              </w:rPr>
+              <w:t>CentralProcessingUnit</w:t>
+            </w:r>
+            <w:proofErr w:type="spellEnd"/>
+            <w:r>
+              <w:rPr>
+                <w:rFonts w:ascii="Consolas" w:hAnsi="Consolas" w:cs="Consolas"/>
+                <w:color w:val="000000"/>
+                <w:sz w:val="20"/>
+                <w:szCs w:val="20"/>
+              </w:rPr>
+              <w:t xml:space="preserve"> with id 3 added successfully in computer with id 4.</w:t>
             </w:r>
           </w:p>
           <w:p>
@@ -10448,7 +13226,27 @@
                 <w:sz w:val="20"/>
                 <w:szCs w:val="20"/>
               </w:rPr>
-              <w:t>Component VideoCard with id 17 added successfully in computer with id 4.</w:t>
+              <w:t xml:space="preserve">Component </w:t>
+            </w:r>
+            <w:proofErr w:type="spellStart"/>
+            <w:r>
+              <w:rPr>
+                <w:rFonts w:ascii="Consolas" w:hAnsi="Consolas" w:cs="Consolas"/>
+                <w:color w:val="000000"/>
+                <w:sz w:val="20"/>
+                <w:szCs w:val="20"/>
+              </w:rPr>
+              <w:t>VideoCard</w:t>
+            </w:r>
+            <w:proofErr w:type="spellEnd"/>
+            <w:r>
+              <w:rPr>
+                <w:rFonts w:ascii="Consolas" w:hAnsi="Consolas" w:cs="Consolas"/>
+                <w:color w:val="000000"/>
+                <w:sz w:val="20"/>
+                <w:szCs w:val="20"/>
+              </w:rPr>
+              <w:t xml:space="preserve"> with id 17 added successfully in computer with id 4.</w:t>
             </w:r>
           </w:p>
           <w:p>
@@ -10517,7 +13315,27 @@
                 <w:sz w:val="20"/>
                 <w:szCs w:val="20"/>
               </w:rPr>
-              <w:t>Component PowerSupply with id 9 added successfully in computer with id 2.</w:t>
+              <w:t xml:space="preserve">Component </w:t>
+            </w:r>
+            <w:proofErr w:type="spellStart"/>
+            <w:r>
+              <w:rPr>
+                <w:rFonts w:ascii="Consolas" w:hAnsi="Consolas" w:cs="Consolas"/>
+                <w:color w:val="000000"/>
+                <w:sz w:val="20"/>
+                <w:szCs w:val="20"/>
+              </w:rPr>
+              <w:t>PowerSupply</w:t>
+            </w:r>
+            <w:proofErr w:type="spellEnd"/>
+            <w:r>
+              <w:rPr>
+                <w:rFonts w:ascii="Consolas" w:hAnsi="Consolas" w:cs="Consolas"/>
+                <w:color w:val="000000"/>
+                <w:sz w:val="20"/>
+                <w:szCs w:val="20"/>
+              </w:rPr>
+              <w:t xml:space="preserve"> with id 9 added successfully in computer with id 2.</w:t>
             </w:r>
           </w:p>
           <w:p>
@@ -10540,7 +13358,27 @@
                 <w:sz w:val="20"/>
                 <w:szCs w:val="20"/>
               </w:rPr>
-              <w:t>Component SolidStateDrive with id 14 added successfully in computer with id 2.</w:t>
+              <w:t xml:space="preserve">Component </w:t>
+            </w:r>
+            <w:proofErr w:type="spellStart"/>
+            <w:r>
+              <w:rPr>
+                <w:rFonts w:ascii="Consolas" w:hAnsi="Consolas" w:cs="Consolas"/>
+                <w:color w:val="000000"/>
+                <w:sz w:val="20"/>
+                <w:szCs w:val="20"/>
+              </w:rPr>
+              <w:t>SolidStateDrive</w:t>
+            </w:r>
+            <w:proofErr w:type="spellEnd"/>
+            <w:r>
+              <w:rPr>
+                <w:rFonts w:ascii="Consolas" w:hAnsi="Consolas" w:cs="Consolas"/>
+                <w:color w:val="000000"/>
+                <w:sz w:val="20"/>
+                <w:szCs w:val="20"/>
+              </w:rPr>
+              <w:t xml:space="preserve"> with id 14 added successfully in computer with id 2.</w:t>
             </w:r>
           </w:p>
           <w:p>
@@ -10586,7 +13424,47 @@
                 <w:sz w:val="20"/>
                 <w:szCs w:val="20"/>
               </w:rPr>
-              <w:t>Overall Performance: 116.17. Price: 8700.00 - DesktopComputer: Asus Huracan (Id: 1)</w:t>
+              <w:t xml:space="preserve">Overall Performance: 116.17. Price: 8700.00 - </w:t>
+            </w:r>
+            <w:proofErr w:type="spellStart"/>
+            <w:r>
+              <w:rPr>
+                <w:rFonts w:ascii="Consolas" w:hAnsi="Consolas" w:cs="Consolas"/>
+                <w:color w:val="000000"/>
+                <w:sz w:val="20"/>
+                <w:szCs w:val="20"/>
+              </w:rPr>
+              <w:t>DesktopComputer</w:t>
+            </w:r>
+            <w:proofErr w:type="spellEnd"/>
+            <w:r>
+              <w:rPr>
+                <w:rFonts w:ascii="Consolas" w:hAnsi="Consolas" w:cs="Consolas"/>
+                <w:color w:val="000000"/>
+                <w:sz w:val="20"/>
+                <w:szCs w:val="20"/>
+              </w:rPr>
+              <w:t xml:space="preserve">: Asus </w:t>
+            </w:r>
+            <w:proofErr w:type="spellStart"/>
+            <w:r>
+              <w:rPr>
+                <w:rFonts w:ascii="Consolas" w:hAnsi="Consolas" w:cs="Consolas"/>
+                <w:color w:val="000000"/>
+                <w:sz w:val="20"/>
+                <w:szCs w:val="20"/>
+              </w:rPr>
+              <w:t>Huracan</w:t>
+            </w:r>
+            <w:proofErr w:type="spellEnd"/>
+            <w:r>
+              <w:rPr>
+                <w:rFonts w:ascii="Consolas" w:hAnsi="Consolas" w:cs="Consolas"/>
+                <w:color w:val="000000"/>
+                <w:sz w:val="20"/>
+                <w:szCs w:val="20"/>
+              </w:rPr>
+              <w:t xml:space="preserve"> (Id: 1)</w:t>
             </w:r>
           </w:p>
           <w:p>
@@ -10632,7 +13510,27 @@
                 <w:sz w:val="20"/>
                 <w:szCs w:val="20"/>
               </w:rPr>
-              <w:t xml:space="preserve">  Overall Performance: 100.00. Price: 1700.00 - CentralProcessingUnit: Ryzen 3950 (Id: 1) Generation: 10</w:t>
+              <w:t xml:space="preserve">  Overall Performance: 100.00. Price: 1700.00 - </w:t>
+            </w:r>
+            <w:proofErr w:type="spellStart"/>
+            <w:r>
+              <w:rPr>
+                <w:rFonts w:ascii="Consolas" w:hAnsi="Consolas" w:cs="Consolas"/>
+                <w:color w:val="000000"/>
+                <w:sz w:val="20"/>
+                <w:szCs w:val="20"/>
+              </w:rPr>
+              <w:t>CentralProcessingUnit</w:t>
+            </w:r>
+            <w:proofErr w:type="spellEnd"/>
+            <w:r>
+              <w:rPr>
+                <w:rFonts w:ascii="Consolas" w:hAnsi="Consolas" w:cs="Consolas"/>
+                <w:color w:val="000000"/>
+                <w:sz w:val="20"/>
+                <w:szCs w:val="20"/>
+              </w:rPr>
+              <w:t>: Ryzen 3950 (Id: 1) Generation: 10</w:t>
             </w:r>
           </w:p>
           <w:p>
@@ -10678,7 +13576,67 @@
                 <w:sz w:val="20"/>
                 <w:szCs w:val="20"/>
               </w:rPr>
-              <w:t xml:space="preserve">  Overall Performance: 103.50. Price: 4000.00 - VideoCard: Nvidia Quadro (Id: 16) Generation: 6</w:t>
+              <w:t xml:space="preserve">  Overall Performance: 103.50. Price: 4000.00 - </w:t>
+            </w:r>
+            <w:proofErr w:type="spellStart"/>
+            <w:r>
+              <w:rPr>
+                <w:rFonts w:ascii="Consolas" w:hAnsi="Consolas" w:cs="Consolas"/>
+                <w:color w:val="000000"/>
+                <w:sz w:val="20"/>
+                <w:szCs w:val="20"/>
+              </w:rPr>
+              <w:t>VideoCard</w:t>
+            </w:r>
+            <w:proofErr w:type="spellEnd"/>
+            <w:r>
+              <w:rPr>
+                <w:rFonts w:ascii="Consolas" w:hAnsi="Consolas" w:cs="Consolas"/>
+                <w:color w:val="000000"/>
+                <w:sz w:val="20"/>
+                <w:szCs w:val="20"/>
+              </w:rPr>
+              <w:t xml:space="preserve">: </w:t>
+            </w:r>
+            <w:proofErr w:type="spellStart"/>
+            <w:r>
+              <w:rPr>
+                <w:rFonts w:ascii="Consolas" w:hAnsi="Consolas" w:cs="Consolas"/>
+                <w:color w:val="000000"/>
+                <w:sz w:val="20"/>
+                <w:szCs w:val="20"/>
+              </w:rPr>
+              <w:t>Nvidia</w:t>
+            </w:r>
+            <w:proofErr w:type="spellEnd"/>
+            <w:r>
+              <w:rPr>
+                <w:rFonts w:ascii="Consolas" w:hAnsi="Consolas" w:cs="Consolas"/>
+                <w:color w:val="000000"/>
+                <w:sz w:val="20"/>
+                <w:szCs w:val="20"/>
+              </w:rPr>
+              <w:t xml:space="preserve"> </w:t>
+            </w:r>
+            <w:proofErr w:type="spellStart"/>
+            <w:r>
+              <w:rPr>
+                <w:rFonts w:ascii="Consolas" w:hAnsi="Consolas" w:cs="Consolas"/>
+                <w:color w:val="000000"/>
+                <w:sz w:val="20"/>
+                <w:szCs w:val="20"/>
+              </w:rPr>
+              <w:t>Quadro</w:t>
+            </w:r>
+            <w:proofErr w:type="spellEnd"/>
+            <w:r>
+              <w:rPr>
+                <w:rFonts w:ascii="Consolas" w:hAnsi="Consolas" w:cs="Consolas"/>
+                <w:color w:val="000000"/>
+                <w:sz w:val="20"/>
+                <w:szCs w:val="20"/>
+              </w:rPr>
+              <w:t xml:space="preserve"> (Id: 16) Generation: 6</w:t>
             </w:r>
           </w:p>
           <w:p>
@@ -10794,7 +13752,27 @@
                 <w:sz w:val="20"/>
                 <w:szCs w:val="20"/>
               </w:rPr>
-              <w:t xml:space="preserve">  Overall Performance: 102.50. Price: 1600.00 - CentralProcessingUnit: Intel Xeon (Id: 3) Generation: 11</w:t>
+              <w:t xml:space="preserve">  Overall Performance: 102.50. Price: 1600.00 - </w:t>
+            </w:r>
+            <w:proofErr w:type="spellStart"/>
+            <w:r>
+              <w:rPr>
+                <w:rFonts w:ascii="Consolas" w:hAnsi="Consolas" w:cs="Consolas"/>
+                <w:color w:val="000000"/>
+                <w:sz w:val="20"/>
+                <w:szCs w:val="20"/>
+              </w:rPr>
+              <w:t>CentralProcessingUnit</w:t>
+            </w:r>
+            <w:proofErr w:type="spellEnd"/>
+            <w:r>
+              <w:rPr>
+                <w:rFonts w:ascii="Consolas" w:hAnsi="Consolas" w:cs="Consolas"/>
+                <w:color w:val="000000"/>
+                <w:sz w:val="20"/>
+                <w:szCs w:val="20"/>
+              </w:rPr>
+              <w:t>: Intel Xeon (Id: 3) Generation: 11</w:t>
             </w:r>
           </w:p>
           <w:p>
@@ -10840,7 +13818,47 @@
                 <w:sz w:val="20"/>
                 <w:szCs w:val="20"/>
               </w:rPr>
-              <w:t xml:space="preserve">  Overall Performance: 111.55. Price: 2000.00 - VideoCard: Nvidia GeForce (Id: 17) Generation: 8</w:t>
+              <w:t xml:space="preserve">  Overall Performance: 111.55. Price: 2000.00 - </w:t>
+            </w:r>
+            <w:proofErr w:type="spellStart"/>
+            <w:r>
+              <w:rPr>
+                <w:rFonts w:ascii="Consolas" w:hAnsi="Consolas" w:cs="Consolas"/>
+                <w:color w:val="000000"/>
+                <w:sz w:val="20"/>
+                <w:szCs w:val="20"/>
+              </w:rPr>
+              <w:t>VideoCard</w:t>
+            </w:r>
+            <w:proofErr w:type="spellEnd"/>
+            <w:r>
+              <w:rPr>
+                <w:rFonts w:ascii="Consolas" w:hAnsi="Consolas" w:cs="Consolas"/>
+                <w:color w:val="000000"/>
+                <w:sz w:val="20"/>
+                <w:szCs w:val="20"/>
+              </w:rPr>
+              <w:t xml:space="preserve">: </w:t>
+            </w:r>
+            <w:proofErr w:type="spellStart"/>
+            <w:r>
+              <w:rPr>
+                <w:rFonts w:ascii="Consolas" w:hAnsi="Consolas" w:cs="Consolas"/>
+                <w:color w:val="000000"/>
+                <w:sz w:val="20"/>
+                <w:szCs w:val="20"/>
+              </w:rPr>
+              <w:t>Nvidia</w:t>
+            </w:r>
+            <w:proofErr w:type="spellEnd"/>
+            <w:r>
+              <w:rPr>
+                <w:rFonts w:ascii="Consolas" w:hAnsi="Consolas" w:cs="Consolas"/>
+                <w:color w:val="000000"/>
+                <w:sz w:val="20"/>
+                <w:szCs w:val="20"/>
+              </w:rPr>
+              <w:t xml:space="preserve"> GeForce (Id: 17) Generation: 8</w:t>
             </w:r>
           </w:p>
           <w:p>
@@ -10909,7 +13927,27 @@
                 <w:sz w:val="20"/>
                 <w:szCs w:val="20"/>
               </w:rPr>
-              <w:t>Overall Performance: 87.00. Price: 2290.00 - DesktopComputer: Acer GX (Id: 2)</w:t>
+              <w:t xml:space="preserve">Overall Performance: 87.00. Price: 2290.00 - </w:t>
+            </w:r>
+            <w:proofErr w:type="spellStart"/>
+            <w:r>
+              <w:rPr>
+                <w:rFonts w:ascii="Consolas" w:hAnsi="Consolas" w:cs="Consolas"/>
+                <w:color w:val="000000"/>
+                <w:sz w:val="20"/>
+                <w:szCs w:val="20"/>
+              </w:rPr>
+              <w:t>DesktopComputer</w:t>
+            </w:r>
+            <w:proofErr w:type="spellEnd"/>
+            <w:r>
+              <w:rPr>
+                <w:rFonts w:ascii="Consolas" w:hAnsi="Consolas" w:cs="Consolas"/>
+                <w:color w:val="000000"/>
+                <w:sz w:val="20"/>
+                <w:szCs w:val="20"/>
+              </w:rPr>
+              <w:t>: Acer GX (Id: 2)</w:t>
             </w:r>
           </w:p>
           <w:p>
@@ -10955,7 +13993,27 @@
                 <w:sz w:val="20"/>
                 <w:szCs w:val="20"/>
               </w:rPr>
-              <w:t xml:space="preserve">  Overall Performance: 42.00. Price: 200.00 - PowerSupply: Corsair Hydro (Id: 9) Generation: 8</w:t>
+              <w:t xml:space="preserve">  Overall Performance: 42.00. Price: 200.00 - </w:t>
+            </w:r>
+            <w:proofErr w:type="spellStart"/>
+            <w:r>
+              <w:rPr>
+                <w:rFonts w:ascii="Consolas" w:hAnsi="Consolas" w:cs="Consolas"/>
+                <w:color w:val="000000"/>
+                <w:sz w:val="20"/>
+                <w:szCs w:val="20"/>
+              </w:rPr>
+              <w:t>PowerSupply</w:t>
+            </w:r>
+            <w:proofErr w:type="spellEnd"/>
+            <w:r>
+              <w:rPr>
+                <w:rFonts w:ascii="Consolas" w:hAnsi="Consolas" w:cs="Consolas"/>
+                <w:color w:val="000000"/>
+                <w:sz w:val="20"/>
+                <w:szCs w:val="20"/>
+              </w:rPr>
+              <w:t>: Corsair Hydro (Id: 9) Generation: 8</w:t>
             </w:r>
           </w:p>
           <w:p>
@@ -10978,7 +14036,47 @@
                 <w:sz w:val="20"/>
                 <w:szCs w:val="20"/>
               </w:rPr>
-              <w:t xml:space="preserve">  Overall Performance: 102.00. Price: 800.00 - SolidStateDrive: Samsung Evo (Id: 14) Generation: 8</w:t>
+              <w:t xml:space="preserve">  Overall Performance: 102.00. Price: 800.00 - </w:t>
+            </w:r>
+            <w:proofErr w:type="spellStart"/>
+            <w:r>
+              <w:rPr>
+                <w:rFonts w:ascii="Consolas" w:hAnsi="Consolas" w:cs="Consolas"/>
+                <w:color w:val="000000"/>
+                <w:sz w:val="20"/>
+                <w:szCs w:val="20"/>
+              </w:rPr>
+              <w:t>SolidStateDrive</w:t>
+            </w:r>
+            <w:proofErr w:type="spellEnd"/>
+            <w:r>
+              <w:rPr>
+                <w:rFonts w:ascii="Consolas" w:hAnsi="Consolas" w:cs="Consolas"/>
+                <w:color w:val="000000"/>
+                <w:sz w:val="20"/>
+                <w:szCs w:val="20"/>
+              </w:rPr>
+              <w:t xml:space="preserve">: Samsung </w:t>
+            </w:r>
+            <w:proofErr w:type="spellStart"/>
+            <w:r>
+              <w:rPr>
+                <w:rFonts w:ascii="Consolas" w:hAnsi="Consolas" w:cs="Consolas"/>
+                <w:color w:val="000000"/>
+                <w:sz w:val="20"/>
+                <w:szCs w:val="20"/>
+              </w:rPr>
+              <w:t>Evo</w:t>
+            </w:r>
+            <w:proofErr w:type="spellEnd"/>
+            <w:r>
+              <w:rPr>
+                <w:rFonts w:ascii="Consolas" w:hAnsi="Consolas" w:cs="Consolas"/>
+                <w:color w:val="000000"/>
+                <w:sz w:val="20"/>
+                <w:szCs w:val="20"/>
+              </w:rPr>
+              <w:t xml:space="preserve"> (Id: 14) Generation: 8</w:t>
             </w:r>
           </w:p>
           <w:p>
@@ -11093,7 +14191,27 @@
                 <w:sz w:val="20"/>
                 <w:szCs w:val="20"/>
               </w:rPr>
-              <w:t xml:space="preserve">  Overall Performance: 102.50. Price: 1600.00 - CentralProcessingUnit: Intel Xeon (Id: 3) Generation: 11</w:t>
+              <w:t xml:space="preserve">  Overall Performance: 102.50. Price: 1600.00 - </w:t>
+            </w:r>
+            <w:proofErr w:type="spellStart"/>
+            <w:r>
+              <w:rPr>
+                <w:rFonts w:ascii="Consolas" w:hAnsi="Consolas" w:cs="Consolas"/>
+                <w:color w:val="000000"/>
+                <w:sz w:val="20"/>
+                <w:szCs w:val="20"/>
+              </w:rPr>
+              <w:t>CentralProcessingUnit</w:t>
+            </w:r>
+            <w:proofErr w:type="spellEnd"/>
+            <w:r>
+              <w:rPr>
+                <w:rFonts w:ascii="Consolas" w:hAnsi="Consolas" w:cs="Consolas"/>
+                <w:color w:val="000000"/>
+                <w:sz w:val="20"/>
+                <w:szCs w:val="20"/>
+              </w:rPr>
+              <w:t>: Intel Xeon (Id: 3) Generation: 11</w:t>
             </w:r>
           </w:p>
           <w:p>
@@ -11139,7 +14257,47 @@
                 <w:sz w:val="20"/>
                 <w:szCs w:val="20"/>
               </w:rPr>
-              <w:t xml:space="preserve">  Overall Performance: 111.55. Price: 2000.00 - VideoCard: Nvidia GeForce (Id: 17) Generation: 8</w:t>
+              <w:t xml:space="preserve">  Overall Performance: 111.55. Price: 2000.00 - </w:t>
+            </w:r>
+            <w:proofErr w:type="spellStart"/>
+            <w:r>
+              <w:rPr>
+                <w:rFonts w:ascii="Consolas" w:hAnsi="Consolas" w:cs="Consolas"/>
+                <w:color w:val="000000"/>
+                <w:sz w:val="20"/>
+                <w:szCs w:val="20"/>
+              </w:rPr>
+              <w:t>VideoCard</w:t>
+            </w:r>
+            <w:proofErr w:type="spellEnd"/>
+            <w:r>
+              <w:rPr>
+                <w:rFonts w:ascii="Consolas" w:hAnsi="Consolas" w:cs="Consolas"/>
+                <w:color w:val="000000"/>
+                <w:sz w:val="20"/>
+                <w:szCs w:val="20"/>
+              </w:rPr>
+              <w:t xml:space="preserve">: </w:t>
+            </w:r>
+            <w:proofErr w:type="spellStart"/>
+            <w:r>
+              <w:rPr>
+                <w:rFonts w:ascii="Consolas" w:hAnsi="Consolas" w:cs="Consolas"/>
+                <w:color w:val="000000"/>
+                <w:sz w:val="20"/>
+                <w:szCs w:val="20"/>
+              </w:rPr>
+              <w:t>Nvidia</w:t>
+            </w:r>
+            <w:proofErr w:type="spellEnd"/>
+            <w:r>
+              <w:rPr>
+                <w:rFonts w:ascii="Consolas" w:hAnsi="Consolas" w:cs="Consolas"/>
+                <w:color w:val="000000"/>
+                <w:sz w:val="20"/>
+                <w:szCs w:val="20"/>
+              </w:rPr>
+              <w:t xml:space="preserve"> GeForce (Id: 17) Generation: 8</w:t>
             </w:r>
           </w:p>
           <w:p>
@@ -11241,7 +14399,7 @@
 </file>
 
 <file path=word/endnotes.xml><?xml version="1.0" encoding="utf-8"?>
-<w:endnotes xmlns:wpc="http://schemas.microsoft.com/office/word/2010/wordprocessingCanvas" xmlns:cx="http://schemas.microsoft.com/office/drawing/2014/chartex" xmlns:cx1="http://schemas.microsoft.com/office/drawing/2015/9/8/chartex" xmlns:cx2="http://schemas.microsoft.com/office/drawing/2015/10/21/chartex" xmlns:cx3="http://schemas.microsoft.com/office/drawing/2016/5/9/chartex" xmlns:cx4="http://schemas.microsoft.com/office/drawing/2016/5/10/chartex" xmlns:cx5="http://schemas.microsoft.com/office/drawing/2016/5/11/chartex" xmlns:cx6="http://schemas.microsoft.com/office/drawing/2016/5/12/chartex" xmlns:cx7="http://schemas.microsoft.com/office/drawing/2016/5/13/chartex" xmlns:cx8="http://schemas.microsoft.com/office/drawing/2016/5/14/chartex" xmlns:mc="http://schemas.openxmlformats.org/markup-compatibility/2006" xmlns:aink="http://schemas.microsoft.com/office/drawing/2016/ink" xmlns:am3d="http://schemas.microsoft.com/office/drawing/2017/model3d" xmlns:o="urn:schemas-microsoft-com:office:office" xmlns:r="http://schemas.openxmlformats.org/officeDocument/2006/relationships" xmlns:m="http://schemas.openxmlformats.org/officeDocument/2006/math" xmlns:v="urn:schemas-microsoft-com:vml" xmlns:wp14="http://schemas.microsoft.com/office/word/2010/wordprocessingDrawing" xmlns:wp="http://schemas.openxmlformats.org/drawingml/2006/wordprocessingDrawing" xmlns:w10="urn:schemas-microsoft-com:office:word" xmlns:w="http://schemas.openxmlformats.org/wordprocessingml/2006/main" xmlns:w14="http://schemas.microsoft.com/office/word/2010/wordml" xmlns:w15="http://schemas.microsoft.com/office/word/2012/wordml" xmlns:w16cex="http://schemas.microsoft.com/office/word/2018/wordml/cex" xmlns:w16cid="http://schemas.microsoft.com/office/word/2016/wordml/cid" xmlns:w16="http://schemas.microsoft.com/office/word/2018/wordml" xmlns:w16se="http://schemas.microsoft.com/office/word/2015/wordml/symex" xmlns:wpg="http://schemas.microsoft.com/office/word/2010/wordprocessingGroup" xmlns:wpi="http://schemas.microsoft.com/office/word/2010/wordprocessingInk" xmlns:wne="http://schemas.microsoft.com/office/word/2006/wordml" xmlns:wps="http://schemas.microsoft.com/office/word/2010/wordprocessingShape" mc:Ignorable="w14 w15 w16se w16cid w16 w16cex wp14">
+<w:endnotes xmlns:wpc="http://schemas.microsoft.com/office/word/2010/wordprocessingCanvas" xmlns:mc="http://schemas.openxmlformats.org/markup-compatibility/2006" xmlns:o="urn:schemas-microsoft-com:office:office" xmlns:r="http://schemas.openxmlformats.org/officeDocument/2006/relationships" xmlns:m="http://schemas.openxmlformats.org/officeDocument/2006/math" xmlns:v="urn:schemas-microsoft-com:vml" xmlns:wp14="http://schemas.microsoft.com/office/word/2010/wordprocessingDrawing" xmlns:wp="http://schemas.openxmlformats.org/drawingml/2006/wordprocessingDrawing" xmlns:w10="urn:schemas-microsoft-com:office:word" xmlns:w="http://schemas.openxmlformats.org/wordprocessingml/2006/main" xmlns:w14="http://schemas.microsoft.com/office/word/2010/wordml" xmlns:w15="http://schemas.microsoft.com/office/word/2012/wordml" xmlns:wpg="http://schemas.microsoft.com/office/word/2010/wordprocessingGroup" xmlns:wpi="http://schemas.microsoft.com/office/word/2010/wordprocessingInk" xmlns:wne="http://schemas.microsoft.com/office/word/2006/wordml" xmlns:wps="http://schemas.microsoft.com/office/word/2010/wordprocessingShape" mc:Ignorable="w14 w15 wp14">
   <w:endnote w:type="separator" w:id="-1">
     <w:p>
       <w:pPr>
@@ -11266,7 +14424,7 @@
 </file>
 
 <file path=word/footer1.xml><?xml version="1.0" encoding="utf-8"?>
-<w:ftr xmlns:wpc="http://schemas.microsoft.com/office/word/2010/wordprocessingCanvas" xmlns:cx="http://schemas.microsoft.com/office/drawing/2014/chartex" xmlns:cx1="http://schemas.microsoft.com/office/drawing/2015/9/8/chartex" xmlns:cx2="http://schemas.microsoft.com/office/drawing/2015/10/21/chartex" xmlns:cx3="http://schemas.microsoft.com/office/drawing/2016/5/9/chartex" xmlns:cx4="http://schemas.microsoft.com/office/drawing/2016/5/10/chartex" xmlns:cx5="http://schemas.microsoft.com/office/drawing/2016/5/11/chartex" xmlns:cx6="http://schemas.microsoft.com/office/drawing/2016/5/12/chartex" xmlns:cx7="http://schemas.microsoft.com/office/drawing/2016/5/13/chartex" xmlns:cx8="http://schemas.microsoft.com/office/drawing/2016/5/14/chartex" xmlns:mc="http://schemas.openxmlformats.org/markup-compatibility/2006" xmlns:aink="http://schemas.microsoft.com/office/drawing/2016/ink" xmlns:am3d="http://schemas.microsoft.com/office/drawing/2017/model3d" xmlns:o="urn:schemas-microsoft-com:office:office" xmlns:r="http://schemas.openxmlformats.org/officeDocument/2006/relationships" xmlns:m="http://schemas.openxmlformats.org/officeDocument/2006/math" xmlns:v="urn:schemas-microsoft-com:vml" xmlns:wp14="http://schemas.microsoft.com/office/word/2010/wordprocessingDrawing" xmlns:wp="http://schemas.openxmlformats.org/drawingml/2006/wordprocessingDrawing" xmlns:w10="urn:schemas-microsoft-com:office:word" xmlns:w="http://schemas.openxmlformats.org/wordprocessingml/2006/main" xmlns:w14="http://schemas.microsoft.com/office/word/2010/wordml" xmlns:w15="http://schemas.microsoft.com/office/word/2012/wordml" xmlns:w16cex="http://schemas.microsoft.com/office/word/2018/wordml/cex" xmlns:w16cid="http://schemas.microsoft.com/office/word/2016/wordml/cid" xmlns:w16="http://schemas.microsoft.com/office/word/2018/wordml" xmlns:w16se="http://schemas.microsoft.com/office/word/2015/wordml/symex" xmlns:wpg="http://schemas.microsoft.com/office/word/2010/wordprocessingGroup" xmlns:wpi="http://schemas.microsoft.com/office/word/2010/wordprocessingInk" xmlns:wne="http://schemas.microsoft.com/office/word/2006/wordml" xmlns:wps="http://schemas.microsoft.com/office/word/2010/wordprocessingShape" mc:Ignorable="w14 w15 w16se w16cid w16 w16cex wp14">
+<w:ftr xmlns:wpc="http://schemas.microsoft.com/office/word/2010/wordprocessingCanvas" xmlns:mc="http://schemas.openxmlformats.org/markup-compatibility/2006" xmlns:o="urn:schemas-microsoft-com:office:office" xmlns:r="http://schemas.openxmlformats.org/officeDocument/2006/relationships" xmlns:m="http://schemas.openxmlformats.org/officeDocument/2006/math" xmlns:v="urn:schemas-microsoft-com:vml" xmlns:wp14="http://schemas.microsoft.com/office/word/2010/wordprocessingDrawing" xmlns:wp="http://schemas.openxmlformats.org/drawingml/2006/wordprocessingDrawing" xmlns:w10="urn:schemas-microsoft-com:office:word" xmlns:w="http://schemas.openxmlformats.org/wordprocessingml/2006/main" xmlns:w14="http://schemas.microsoft.com/office/word/2010/wordml" xmlns:w15="http://schemas.microsoft.com/office/word/2012/wordml" xmlns:wpg="http://schemas.microsoft.com/office/word/2010/wordprocessingGroup" xmlns:wpi="http://schemas.microsoft.com/office/word/2010/wordprocessingInk" xmlns:wne="http://schemas.microsoft.com/office/word/2006/wordml" xmlns:wps="http://schemas.microsoft.com/office/word/2010/wordprocessingShape" mc:Ignorable="w14 w15 wp14">
   <w:p>
     <w:pPr>
       <w:pStyle w:val="Footer"/>
@@ -11361,7 +14519,7 @@
             </wp:anchor>
           </w:drawing>
         </mc:Choice>
-        <mc:Fallback>
+        <mc:Fallback xmlns:w16se="http://schemas.microsoft.com/office/word/2015/wordml/symex" xmlns:w16="http://schemas.microsoft.com/office/word/2018/wordml" xmlns:w16cid="http://schemas.microsoft.com/office/word/2016/wordml/cid" xmlns:w16cex="http://schemas.microsoft.com/office/word/2018/wordml/cex" xmlns:am3d="http://schemas.microsoft.com/office/drawing/2017/model3d" xmlns:aink="http://schemas.microsoft.com/office/drawing/2016/ink" xmlns:cx8="http://schemas.microsoft.com/office/drawing/2016/5/14/chartex" xmlns:cx7="http://schemas.microsoft.com/office/drawing/2016/5/13/chartex" xmlns:cx6="http://schemas.microsoft.com/office/drawing/2016/5/12/chartex" xmlns:cx5="http://schemas.microsoft.com/office/drawing/2016/5/11/chartex" xmlns:cx4="http://schemas.microsoft.com/office/drawing/2016/5/10/chartex" xmlns:cx3="http://schemas.microsoft.com/office/drawing/2016/5/9/chartex" xmlns:cx2="http://schemas.microsoft.com/office/drawing/2015/10/21/chartex" xmlns:cx1="http://schemas.microsoft.com/office/drawing/2015/9/8/chartex" xmlns:cx="http://schemas.microsoft.com/office/drawing/2014/chartex">
           <w:pict>
             <v:shapetype w14:anchorId="41B1E642" id="_x0000_t202" coordsize="21600,21600" o:spt="202" path="m,l,21600r21600,l21600,xe">
               <v:stroke joinstyle="miter"/>
@@ -11447,13 +14605,29 @@
                               <w:szCs w:val="17"/>
                             </w:rPr>
                           </w:pPr>
-                          <w:bookmarkStart w:id="13" w:name="_Hlk24191091"/>
+                          <w:bookmarkStart w:id="14" w:name="_Hlk24191091"/>
                           <w:r>
                             <w:rPr>
                               <w:sz w:val="17"/>
                               <w:szCs w:val="17"/>
                             </w:rPr>
-                            <w:t xml:space="preserve">© SoftUni – </w:t>
+                            <w:t xml:space="preserve">© </w:t>
+                          </w:r>
+                          <w:proofErr w:type="spellStart"/>
+                          <w:r>
+                            <w:rPr>
+                              <w:sz w:val="17"/>
+                              <w:szCs w:val="17"/>
+                            </w:rPr>
+                            <w:t>SoftUni</w:t>
+                          </w:r>
+                          <w:proofErr w:type="spellEnd"/>
+                          <w:r>
+                            <w:rPr>
+                              <w:sz w:val="17"/>
+                              <w:szCs w:val="17"/>
+                            </w:rPr>
+                            <w:t xml:space="preserve"> – </w:t>
                           </w:r>
                           <w:hyperlink r:id="rId1" w:history="1">
                             <w:r>
@@ -11492,7 +14666,7 @@
                             <w:t>. Copyrighted document. Unauthorized copy, reproduction or use is not permitted.</w:t>
                           </w:r>
                         </w:p>
-                        <w:bookmarkEnd w:id="13"/>
+                        <w:bookmarkEnd w:id="14"/>
                         <w:p>
                           <w:pPr>
                             <w:spacing w:line="240" w:lineRule="auto"/>
@@ -11721,7 +14895,7 @@
                                               <a14:useLocalDpi xmlns:a14="http://schemas.microsoft.com/office/drawing/2010/main" val="0"/>
                                             </a:ext>
                                             <a:ext uri="{837473B0-CC2E-450A-ABE3-18F120FF3D39}">
-                                              <a1611:picAttrSrcUrl xmlns:a1611="http://schemas.microsoft.com/office/drawing/2016/11/main" r:id="rId10"/>
+                                              <a1611:picAttrSrcUrl xmlns:a1611="http://schemas.microsoft.com/office/drawing/2016/11/main" xmlns:w16se="http://schemas.microsoft.com/office/word/2015/wordml/symex" xmlns:w16="http://schemas.microsoft.com/office/word/2018/wordml" xmlns:w16cid="http://schemas.microsoft.com/office/word/2016/wordml/cid" xmlns:w16cex="http://schemas.microsoft.com/office/word/2018/wordml/cex" xmlns:w="http://schemas.openxmlformats.org/wordprocessingml/2006/main" xmlns:w10="urn:schemas-microsoft-com:office:word" xmlns:v="urn:schemas-microsoft-com:vml" xmlns:o="urn:schemas-microsoft-com:office:office" xmlns:am3d="http://schemas.microsoft.com/office/drawing/2017/model3d" xmlns:aink="http://schemas.microsoft.com/office/drawing/2016/ink" xmlns:cx8="http://schemas.microsoft.com/office/drawing/2016/5/14/chartex" xmlns:cx7="http://schemas.microsoft.com/office/drawing/2016/5/13/chartex" xmlns:cx6="http://schemas.microsoft.com/office/drawing/2016/5/12/chartex" xmlns:cx5="http://schemas.microsoft.com/office/drawing/2016/5/11/chartex" xmlns:cx4="http://schemas.microsoft.com/office/drawing/2016/5/10/chartex" xmlns:cx3="http://schemas.microsoft.com/office/drawing/2016/5/9/chartex" xmlns:cx2="http://schemas.microsoft.com/office/drawing/2015/10/21/chartex" xmlns:cx1="http://schemas.microsoft.com/office/drawing/2015/9/8/chartex" xmlns:cx="http://schemas.microsoft.com/office/drawing/2014/chartex" xmlns="" r:id="rId10"/>
                                             </a:ext>
                                           </a:extLst>
                                         </a:blip>
@@ -12061,7 +15235,7 @@
             </wp:anchor>
           </w:drawing>
         </mc:Choice>
-        <mc:Fallback>
+        <mc:Fallback xmlns:w16se="http://schemas.microsoft.com/office/word/2015/wordml/symex" xmlns:w16="http://schemas.microsoft.com/office/word/2018/wordml" xmlns:w16cid="http://schemas.microsoft.com/office/word/2016/wordml/cid" xmlns:w16cex="http://schemas.microsoft.com/office/word/2018/wordml/cex" xmlns:am3d="http://schemas.microsoft.com/office/drawing/2017/model3d" xmlns:aink="http://schemas.microsoft.com/office/drawing/2016/ink" xmlns:cx8="http://schemas.microsoft.com/office/drawing/2016/5/14/chartex" xmlns:cx7="http://schemas.microsoft.com/office/drawing/2016/5/13/chartex" xmlns:cx6="http://schemas.microsoft.com/office/drawing/2016/5/12/chartex" xmlns:cx5="http://schemas.microsoft.com/office/drawing/2016/5/11/chartex" xmlns:cx4="http://schemas.microsoft.com/office/drawing/2016/5/10/chartex" xmlns:cx3="http://schemas.microsoft.com/office/drawing/2016/5/9/chartex" xmlns:cx2="http://schemas.microsoft.com/office/drawing/2015/10/21/chartex" xmlns:cx1="http://schemas.microsoft.com/office/drawing/2015/9/8/chartex" xmlns:cx="http://schemas.microsoft.com/office/drawing/2014/chartex">
           <w:pict>
             <v:shape w14:anchorId="2074F399" id="Text Box 16" o:spid="_x0000_s1027" type="#_x0000_t202" style="position:absolute;margin-left:109pt;margin-top:7pt;width:411.4pt;height:40.45pt;z-index:251657216;visibility:visible;mso-wrap-style:square;mso-width-percent:0;mso-height-percent:0;mso-wrap-distance-left:9pt;mso-wrap-distance-top:0;mso-wrap-distance-right:9pt;mso-wrap-distance-bottom:0;mso-position-horizontal:absolute;mso-position-horizontal-relative:text;mso-position-vertical:absolute;mso-position-vertical-relative:text;mso-width-percent:0;mso-height-percent:0;mso-width-relative:page;mso-height-relative:page;v-text-anchor:top" o:gfxdata="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" filled="f" stroked="f">
               <v:textbox inset=".5mm,1.2mm,.5mm,.5mm">
@@ -12695,7 +15869,7 @@
           <wp:effectExtent l="0" t="0" r="0" b="5715"/>
           <wp:wrapSquare wrapText="bothSides"/>
           <wp:docPr id="1" name="Picture 1">
-            <a:hlinkClick xmlns:a="http://schemas.openxmlformats.org/drawingml/2006/main" r:id="rId2"/>
+            <a:hlinkClick xmlns:a="http://schemas.openxmlformats.org/drawingml/2006/main" r:id="rId22"/>
           </wp:docPr>
           <wp:cNvGraphicFramePr>
             <a:graphicFrameLocks xmlns:a="http://schemas.openxmlformats.org/drawingml/2006/main" noChangeAspect="1"/>
@@ -12816,7 +15990,7 @@
             </wp:anchor>
           </w:drawing>
         </mc:Choice>
-        <mc:Fallback>
+        <mc:Fallback xmlns:w16se="http://schemas.microsoft.com/office/word/2015/wordml/symex" xmlns:w16="http://schemas.microsoft.com/office/word/2018/wordml" xmlns:w16cid="http://schemas.microsoft.com/office/word/2016/wordml/cid" xmlns:w16cex="http://schemas.microsoft.com/office/word/2018/wordml/cex" xmlns:am3d="http://schemas.microsoft.com/office/drawing/2017/model3d" xmlns:aink="http://schemas.microsoft.com/office/drawing/2016/ink" xmlns:cx8="http://schemas.microsoft.com/office/drawing/2016/5/14/chartex" xmlns:cx7="http://schemas.microsoft.com/office/drawing/2016/5/13/chartex" xmlns:cx6="http://schemas.microsoft.com/office/drawing/2016/5/12/chartex" xmlns:cx5="http://schemas.microsoft.com/office/drawing/2016/5/11/chartex" xmlns:cx4="http://schemas.microsoft.com/office/drawing/2016/5/10/chartex" xmlns:cx3="http://schemas.microsoft.com/office/drawing/2016/5/9/chartex" xmlns:cx2="http://schemas.microsoft.com/office/drawing/2015/10/21/chartex" xmlns:cx1="http://schemas.microsoft.com/office/drawing/2015/9/8/chartex" xmlns:cx="http://schemas.microsoft.com/office/drawing/2014/chartex">
           <w:pict>
             <v:line w14:anchorId="60BE7D18" id="Straight Connector 19" o:spid="_x0000_s1026" style="position:absolute;flip:y;z-index:251622400;visibility:visible;mso-wrap-style:square;mso-width-percent:0;mso-height-percent:0;mso-wrap-distance-left:9pt;mso-wrap-distance-top:0;mso-wrap-distance-right:9pt;mso-wrap-distance-bottom:0;mso-position-horizontal:absolute;mso-position-horizontal-relative:text;mso-position-vertical:absolute;mso-position-vertical-relative:text;mso-width-percent:0;mso-height-percent:0;mso-width-relative:page;mso-height-relative:page" from="-.1pt,5.2pt" to="520.7pt,5.2pt" o:gfxdata="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" strokecolor="#974706 [1609]" strokeweight="1pt">
               <v:stroke endcap="round"/>
@@ -12922,7 +16096,7 @@
                               <w:sz w:val="18"/>
                               <w:szCs w:val="18"/>
                             </w:rPr>
-                            <w:t>1</w:t>
+                            <w:t>7</w:t>
                           </w:r>
                           <w:r>
                             <w:rPr>
@@ -12965,7 +16139,7 @@
                               <w:sz w:val="18"/>
                               <w:szCs w:val="18"/>
                             </w:rPr>
-                            <w:t>1</w:t>
+                            <w:t>11</w:t>
                           </w:r>
                           <w:r>
                             <w:rPr>
@@ -12997,7 +16171,11 @@
         </mc:Choice>
         <mc:Fallback>
           <w:pict>
-            <v:shape w14:anchorId="60DB5C39" id="Text Box 4" o:spid="_x0000_s1028" type="#_x0000_t202" style="position:absolute;margin-left:444.65pt;margin-top:26.95pt;width:70.9pt;height:15.9pt;z-index:251663360;visibility:visible;mso-wrap-style:square;mso-width-percent:0;mso-height-percent:0;mso-wrap-distance-left:9pt;mso-wrap-distance-top:0;mso-wrap-distance-right:9pt;mso-wrap-distance-bottom:0;mso-position-horizontal:absolute;mso-position-horizontal-relative:text;mso-position-vertical:absolute;mso-position-vertical-relative:text;mso-width-percent:0;mso-height-percent:0;mso-width-relative:page;mso-height-relative:page;v-text-anchor:middle" o:gfxdata="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" filled="f" stroked="f" strokeweight=".5pt">
+            <v:shapetype w14:anchorId="60DB5C39" id="_x0000_t202" coordsize="21600,21600" o:spt="202" path="m,l,21600r21600,l21600,xe">
+              <v:stroke joinstyle="miter"/>
+              <v:path gradientshapeok="t" o:connecttype="rect"/>
+            </v:shapetype>
+            <v:shape id="Text Box 4" o:spid="_x0000_s1028" type="#_x0000_t202" style="position:absolute;margin-left:444.65pt;margin-top:26.95pt;width:70.9pt;height:15.9pt;z-index:251663360;visibility:visible;mso-wrap-style:square;mso-width-percent:0;mso-height-percent:0;mso-wrap-distance-left:9pt;mso-wrap-distance-top:0;mso-wrap-distance-right:9pt;mso-wrap-distance-bottom:0;mso-position-horizontal:absolute;mso-position-horizontal-relative:text;mso-position-vertical:absolute;mso-position-vertical-relative:text;mso-width-percent:0;mso-height-percent:0;mso-width-relative:page;mso-height-relative:page;v-text-anchor:middle" o:gfxdata="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" filled="f" stroked="f" strokeweight=".5pt">
               <v:textbox inset="0,0,0,0">
                 <w:txbxContent>
                   <w:p>
@@ -13043,7 +16221,7 @@
                         <w:sz w:val="18"/>
                         <w:szCs w:val="18"/>
                       </w:rPr>
-                      <w:t>1</w:t>
+                      <w:t>7</w:t>
                     </w:r>
                     <w:r>
                       <w:rPr>
@@ -13086,7 +16264,7 @@
                         <w:sz w:val="18"/>
                         <w:szCs w:val="18"/>
                       </w:rPr>
-                      <w:t>1</w:t>
+                      <w:t>11</w:t>
                     </w:r>
                     <w:r>
                       <w:rPr>
@@ -13108,7 +16286,7 @@
 </file>
 
 <file path=word/footnotes.xml><?xml version="1.0" encoding="utf-8"?>
-<w:footnotes xmlns:wpc="http://schemas.microsoft.com/office/word/2010/wordprocessingCanvas" xmlns:cx="http://schemas.microsoft.com/office/drawing/2014/chartex" xmlns:cx1="http://schemas.microsoft.com/office/drawing/2015/9/8/chartex" xmlns:cx2="http://schemas.microsoft.com/office/drawing/2015/10/21/chartex" xmlns:cx3="http://schemas.microsoft.com/office/drawing/2016/5/9/chartex" xmlns:cx4="http://schemas.microsoft.com/office/drawing/2016/5/10/chartex" xmlns:cx5="http://schemas.microsoft.com/office/drawing/2016/5/11/chartex" xmlns:cx6="http://schemas.microsoft.com/office/drawing/2016/5/12/chartex" xmlns:cx7="http://schemas.microsoft.com/office/drawing/2016/5/13/chartex" xmlns:cx8="http://schemas.microsoft.com/office/drawing/2016/5/14/chartex" xmlns:mc="http://schemas.openxmlformats.org/markup-compatibility/2006" xmlns:aink="http://schemas.microsoft.com/office/drawing/2016/ink" xmlns:am3d="http://schemas.microsoft.com/office/drawing/2017/model3d" xmlns:o="urn:schemas-microsoft-com:office:office" xmlns:r="http://schemas.openxmlformats.org/officeDocument/2006/relationships" xmlns:m="http://schemas.openxmlformats.org/officeDocument/2006/math" xmlns:v="urn:schemas-microsoft-com:vml" xmlns:wp14="http://schemas.microsoft.com/office/word/2010/wordprocessingDrawing" xmlns:wp="http://schemas.openxmlformats.org/drawingml/2006/wordprocessingDrawing" xmlns:w10="urn:schemas-microsoft-com:office:word" xmlns:w="http://schemas.openxmlformats.org/wordprocessingml/2006/main" xmlns:w14="http://schemas.microsoft.com/office/word/2010/wordml" xmlns:w15="http://schemas.microsoft.com/office/word/2012/wordml" xmlns:w16cex="http://schemas.microsoft.com/office/word/2018/wordml/cex" xmlns:w16cid="http://schemas.microsoft.com/office/word/2016/wordml/cid" xmlns:w16="http://schemas.microsoft.com/office/word/2018/wordml" xmlns:w16se="http://schemas.microsoft.com/office/word/2015/wordml/symex" xmlns:wpg="http://schemas.microsoft.com/office/word/2010/wordprocessingGroup" xmlns:wpi="http://schemas.microsoft.com/office/word/2010/wordprocessingInk" xmlns:wne="http://schemas.microsoft.com/office/word/2006/wordml" xmlns:wps="http://schemas.microsoft.com/office/word/2010/wordprocessingShape" mc:Ignorable="w14 w15 w16se w16cid w16 w16cex wp14">
+<w:footnotes xmlns:wpc="http://schemas.microsoft.com/office/word/2010/wordprocessingCanvas" xmlns:mc="http://schemas.openxmlformats.org/markup-compatibility/2006" xmlns:o="urn:schemas-microsoft-com:office:office" xmlns:r="http://schemas.openxmlformats.org/officeDocument/2006/relationships" xmlns:m="http://schemas.openxmlformats.org/officeDocument/2006/math" xmlns:v="urn:schemas-microsoft-com:vml" xmlns:wp14="http://schemas.microsoft.com/office/word/2010/wordprocessingDrawing" xmlns:wp="http://schemas.openxmlformats.org/drawingml/2006/wordprocessingDrawing" xmlns:w10="urn:schemas-microsoft-com:office:word" xmlns:w="http://schemas.openxmlformats.org/wordprocessingml/2006/main" xmlns:w14="http://schemas.microsoft.com/office/word/2010/wordml" xmlns:w15="http://schemas.microsoft.com/office/word/2012/wordml" xmlns:wpg="http://schemas.microsoft.com/office/word/2010/wordprocessingGroup" xmlns:wpi="http://schemas.microsoft.com/office/word/2010/wordprocessingInk" xmlns:wne="http://schemas.microsoft.com/office/word/2006/wordml" xmlns:wps="http://schemas.microsoft.com/office/word/2010/wordprocessingShape" mc:Ignorable="w14 w15 wp14">
   <w:footnote w:type="separator" w:id="-1">
     <w:p>
       <w:pPr>
@@ -13133,7 +16311,7 @@
 </file>
 
 <file path=word/header1.xml><?xml version="1.0" encoding="utf-8"?>
-<w:hdr xmlns:wpc="http://schemas.microsoft.com/office/word/2010/wordprocessingCanvas" xmlns:cx="http://schemas.microsoft.com/office/drawing/2014/chartex" xmlns:cx1="http://schemas.microsoft.com/office/drawing/2015/9/8/chartex" xmlns:cx2="http://schemas.microsoft.com/office/drawing/2015/10/21/chartex" xmlns:cx3="http://schemas.microsoft.com/office/drawing/2016/5/9/chartex" xmlns:cx4="http://schemas.microsoft.com/office/drawing/2016/5/10/chartex" xmlns:cx5="http://schemas.microsoft.com/office/drawing/2016/5/11/chartex" xmlns:cx6="http://schemas.microsoft.com/office/drawing/2016/5/12/chartex" xmlns:cx7="http://schemas.microsoft.com/office/drawing/2016/5/13/chartex" xmlns:cx8="http://schemas.microsoft.com/office/drawing/2016/5/14/chartex" xmlns:mc="http://schemas.openxmlformats.org/markup-compatibility/2006" xmlns:aink="http://schemas.microsoft.com/office/drawing/2016/ink" xmlns:am3d="http://schemas.microsoft.com/office/drawing/2017/model3d" xmlns:o="urn:schemas-microsoft-com:office:office" xmlns:r="http://schemas.openxmlformats.org/officeDocument/2006/relationships" xmlns:m="http://schemas.openxmlformats.org/officeDocument/2006/math" xmlns:v="urn:schemas-microsoft-com:vml" xmlns:wp14="http://schemas.microsoft.com/office/word/2010/wordprocessingDrawing" xmlns:wp="http://schemas.openxmlformats.org/drawingml/2006/wordprocessingDrawing" xmlns:w10="urn:schemas-microsoft-com:office:word" xmlns:w="http://schemas.openxmlformats.org/wordprocessingml/2006/main" xmlns:w14="http://schemas.microsoft.com/office/word/2010/wordml" xmlns:w15="http://schemas.microsoft.com/office/word/2012/wordml" xmlns:w16cex="http://schemas.microsoft.com/office/word/2018/wordml/cex" xmlns:w16cid="http://schemas.microsoft.com/office/word/2016/wordml/cid" xmlns:w16="http://schemas.microsoft.com/office/word/2018/wordml" xmlns:w16se="http://schemas.microsoft.com/office/word/2015/wordml/symex" xmlns:wpg="http://schemas.microsoft.com/office/word/2010/wordprocessingGroup" xmlns:wpi="http://schemas.microsoft.com/office/word/2010/wordprocessingInk" xmlns:wne="http://schemas.microsoft.com/office/word/2006/wordml" xmlns:wps="http://schemas.microsoft.com/office/word/2010/wordprocessingShape" mc:Ignorable="w14 w15 w16se w16cid w16 w16cex wp14">
+<w:hdr xmlns:wpc="http://schemas.microsoft.com/office/word/2010/wordprocessingCanvas" xmlns:mc="http://schemas.openxmlformats.org/markup-compatibility/2006" xmlns:o="urn:schemas-microsoft-com:office:office" xmlns:r="http://schemas.openxmlformats.org/officeDocument/2006/relationships" xmlns:m="http://schemas.openxmlformats.org/officeDocument/2006/math" xmlns:v="urn:schemas-microsoft-com:vml" xmlns:wp14="http://schemas.microsoft.com/office/word/2010/wordprocessingDrawing" xmlns:wp="http://schemas.openxmlformats.org/drawingml/2006/wordprocessingDrawing" xmlns:w10="urn:schemas-microsoft-com:office:word" xmlns:w="http://schemas.openxmlformats.org/wordprocessingml/2006/main" xmlns:w14="http://schemas.microsoft.com/office/word/2010/wordml" xmlns:w15="http://schemas.microsoft.com/office/word/2012/wordml" xmlns:wpg="http://schemas.microsoft.com/office/word/2010/wordprocessingGroup" xmlns:wpi="http://schemas.microsoft.com/office/word/2010/wordprocessingInk" xmlns:wne="http://schemas.microsoft.com/office/word/2006/wordml" xmlns:wps="http://schemas.microsoft.com/office/word/2010/wordprocessingShape" mc:Ignorable="w14 w15 wp14">
   <w:p>
     <w:pPr>
       <w:pStyle w:val="Header"/>
@@ -13144,7 +16322,7 @@
 </file>
 
 <file path=word/numbering.xml><?xml version="1.0" encoding="utf-8"?>
-<w:numbering xmlns:wpc="http://schemas.microsoft.com/office/word/2010/wordprocessingCanvas" xmlns:cx="http://schemas.microsoft.com/office/drawing/2014/chartex" xmlns:cx1="http://schemas.microsoft.com/office/drawing/2015/9/8/chartex" xmlns:cx2="http://schemas.microsoft.com/office/drawing/2015/10/21/chartex" xmlns:cx3="http://schemas.microsoft.com/office/drawing/2016/5/9/chartex" xmlns:cx4="http://schemas.microsoft.com/office/drawing/2016/5/10/chartex" xmlns:cx5="http://schemas.microsoft.com/office/drawing/2016/5/11/chartex" xmlns:cx6="http://schemas.microsoft.com/office/drawing/2016/5/12/chartex" xmlns:cx7="http://schemas.microsoft.com/office/drawing/2016/5/13/chartex" xmlns:cx8="http://schemas.microsoft.com/office/drawing/2016/5/14/chartex" xmlns:mc="http://schemas.openxmlformats.org/markup-compatibility/2006" xmlns:aink="http://schemas.microsoft.com/office/drawing/2016/ink" xmlns:am3d="http://schemas.microsoft.com/office/drawing/2017/model3d" xmlns:o="urn:schemas-microsoft-com:office:office" xmlns:r="http://schemas.openxmlformats.org/officeDocument/2006/relationships" xmlns:m="http://schemas.openxmlformats.org/officeDocument/2006/math" xmlns:v="urn:schemas-microsoft-com:vml" xmlns:wp14="http://schemas.microsoft.com/office/word/2010/wordprocessingDrawing" xmlns:wp="http://schemas.openxmlformats.org/drawingml/2006/wordprocessingDrawing" xmlns:w10="urn:schemas-microsoft-com:office:word" xmlns:w="http://schemas.openxmlformats.org/wordprocessingml/2006/main" xmlns:w14="http://schemas.microsoft.com/office/word/2010/wordml" xmlns:w15="http://schemas.microsoft.com/office/word/2012/wordml" xmlns:w16cex="http://schemas.microsoft.com/office/word/2018/wordml/cex" xmlns:w16cid="http://schemas.microsoft.com/office/word/2016/wordml/cid" xmlns:w16="http://schemas.microsoft.com/office/word/2018/wordml" xmlns:w16se="http://schemas.microsoft.com/office/word/2015/wordml/symex" xmlns:wpg="http://schemas.microsoft.com/office/word/2010/wordprocessingGroup" xmlns:wpi="http://schemas.microsoft.com/office/word/2010/wordprocessingInk" xmlns:wne="http://schemas.microsoft.com/office/word/2006/wordml" xmlns:wps="http://schemas.microsoft.com/office/word/2010/wordprocessingShape" mc:Ignorable="w14 w15 w16se w16cid w16 w16cex wp14">
+<w:numbering xmlns:wpc="http://schemas.microsoft.com/office/word/2010/wordprocessingCanvas" xmlns:mc="http://schemas.openxmlformats.org/markup-compatibility/2006" xmlns:o="urn:schemas-microsoft-com:office:office" xmlns:r="http://schemas.openxmlformats.org/officeDocument/2006/relationships" xmlns:m="http://schemas.openxmlformats.org/officeDocument/2006/math" xmlns:v="urn:schemas-microsoft-com:vml" xmlns:wp14="http://schemas.microsoft.com/office/word/2010/wordprocessingDrawing" xmlns:wp="http://schemas.openxmlformats.org/drawingml/2006/wordprocessingDrawing" xmlns:w10="urn:schemas-microsoft-com:office:word" xmlns:w="http://schemas.openxmlformats.org/wordprocessingml/2006/main" xmlns:w14="http://schemas.microsoft.com/office/word/2010/wordml" xmlns:w15="http://schemas.microsoft.com/office/word/2012/wordml" xmlns:wpg="http://schemas.microsoft.com/office/word/2010/wordprocessingGroup" xmlns:wpi="http://schemas.microsoft.com/office/word/2010/wordprocessingInk" xmlns:wne="http://schemas.microsoft.com/office/word/2006/wordml" xmlns:wps="http://schemas.microsoft.com/office/word/2010/wordprocessingShape" mc:Ignorable="w14 w15 wp14">
   <w:abstractNum w:abstractNumId="0" w15:restartNumberingAfterBreak="0">
     <w:nsid w:val="04E60920"/>
     <w:multiLevelType w:val="hybridMultilevel"/>
@@ -17713,7 +20891,7 @@
 </file>
 
 <file path=word/styles.xml><?xml version="1.0" encoding="utf-8"?>
-<w:styles xmlns:mc="http://schemas.openxmlformats.org/markup-compatibility/2006" xmlns:r="http://schemas.openxmlformats.org/officeDocument/2006/relationships" xmlns:w="http://schemas.openxmlformats.org/wordprocessingml/2006/main" xmlns:w14="http://schemas.microsoft.com/office/word/2010/wordml" xmlns:w15="http://schemas.microsoft.com/office/word/2012/wordml" xmlns:w16cex="http://schemas.microsoft.com/office/word/2018/wordml/cex" xmlns:w16cid="http://schemas.microsoft.com/office/word/2016/wordml/cid" xmlns:w16="http://schemas.microsoft.com/office/word/2018/wordml" xmlns:w16se="http://schemas.microsoft.com/office/word/2015/wordml/symex" mc:Ignorable="w14 w15 w16se w16cid w16 w16cex">
+<w:styles xmlns:mc="http://schemas.openxmlformats.org/markup-compatibility/2006" xmlns:r="http://schemas.openxmlformats.org/officeDocument/2006/relationships" xmlns:w="http://schemas.openxmlformats.org/wordprocessingml/2006/main" xmlns:w14="http://schemas.microsoft.com/office/word/2010/wordml" xmlns:w15="http://schemas.microsoft.com/office/word/2012/wordml" mc:Ignorable="w14 w15">
   <w:docDefaults>
     <w:rPrDefault>
       <w:rPr>
@@ -17729,7 +20907,7 @@
       </w:pPr>
     </w:pPrDefault>
   </w:docDefaults>
-  <w:latentStyles w:defLockedState="0" w:defUIPriority="99" w:defSemiHidden="0" w:defUnhideWhenUsed="0" w:defQFormat="0" w:count="376">
+  <w:latentStyles w:defLockedState="0" w:defUIPriority="99" w:defSemiHidden="0" w:defUnhideWhenUsed="0" w:defQFormat="0" w:count="371">
     <w:lsdException w:name="Normal" w:uiPriority="0" w:qFormat="1"/>
     <w:lsdException w:name="heading 1" w:uiPriority="9" w:qFormat="1"/>
     <w:lsdException w:name="heading 2" w:semiHidden="1" w:uiPriority="9" w:unhideWhenUsed="1" w:qFormat="1"/>
@@ -18101,11 +21279,6 @@
     <w:lsdException w:name="List Table 5 Dark Accent 6" w:uiPriority="50"/>
     <w:lsdException w:name="List Table 6 Colorful Accent 6" w:uiPriority="51"/>
     <w:lsdException w:name="List Table 7 Colorful Accent 6" w:uiPriority="52"/>
-    <w:lsdException w:name="Mention" w:semiHidden="1" w:unhideWhenUsed="1"/>
-    <w:lsdException w:name="Smart Hyperlink" w:semiHidden="1" w:unhideWhenUsed="1"/>
-    <w:lsdException w:name="Hashtag" w:semiHidden="1" w:unhideWhenUsed="1"/>
-    <w:lsdException w:name="Unresolved Mention" w:semiHidden="1" w:unhideWhenUsed="1"/>
-    <w:lsdException w:name="Smart Link" w:semiHidden="1" w:unhideWhenUsed="1"/>
   </w:latentStyles>
   <w:style w:type="paragraph" w:default="1" w:styleId="Normal">
     <w:name w:val="Normal"/>
@@ -18549,7 +21722,7 @@
       <w:u w:val="single"/>
     </w:rPr>
   </w:style>
-  <w:style w:type="character" w:styleId="UnresolvedMention">
+  <w:style w:type="character" w:customStyle="1" w:styleId="UnresolvedMention">
     <w:name w:val="Unresolved Mention"/>
     <w:basedOn w:val="DefaultParagraphFont"/>
     <w:uiPriority w:val="99"/>
@@ -18854,7 +22027,7 @@
 </file>
 
 <file path=customXml/itemProps1.xml><?xml version="1.0" encoding="utf-8"?>
-<ds:datastoreItem xmlns:ds="http://schemas.openxmlformats.org/officeDocument/2006/customXml" ds:itemID="{4DBE4EEA-CC19-4E55-9E80-E247650C2E11}">
+<ds:datastoreItem xmlns:ds="http://schemas.openxmlformats.org/officeDocument/2006/customXml" ds:itemID="{02F5E1E6-AADE-4D82-8242-AC9AA367ACE2}">
   <ds:schemaRefs>
     <ds:schemaRef ds:uri="http://schemas.openxmlformats.org/officeDocument/2006/bibliography"/>
   </ds:schemaRefs>
